--- a/laporan_skripsiku.docx
+++ b/laporan_skripsiku.docx
@@ -1,6 +1,6 @@
 
 <file path=word/document.xml><?xml version="1.0" encoding="utf-8"?>
-<w:document xmlns:wpc="http://schemas.microsoft.com/office/word/2010/wordprocessingCanvas" xmlns:cx="http://schemas.microsoft.com/office/drawing/2014/chartex" xmlns:mc="http://schemas.openxmlformats.org/markup-compatibility/2006" xmlns:o="urn:schemas-microsoft-com:office:office" xmlns:r="http://schemas.openxmlformats.org/officeDocument/2006/relationships" xmlns:m="http://schemas.openxmlformats.org/officeDocument/2006/math" xmlns:v="urn:schemas-microsoft-com:vml" xmlns:wp14="http://schemas.microsoft.com/office/word/2010/wordprocessingDrawing" xmlns:wp="http://schemas.openxmlformats.org/drawingml/2006/wordprocessingDrawing" xmlns:w10="urn:schemas-microsoft-com:office:word" xmlns:w="http://schemas.openxmlformats.org/wordprocessingml/2006/main" xmlns:w14="http://schemas.microsoft.com/office/word/2010/wordml" xmlns:w15="http://schemas.microsoft.com/office/word/2012/wordml" xmlns:w16se="http://schemas.microsoft.com/office/word/2015/wordml/symex" xmlns:wpg="http://schemas.microsoft.com/office/word/2010/wordprocessingGroup" xmlns:wpi="http://schemas.microsoft.com/office/word/2010/wordprocessingInk" xmlns:wne="http://schemas.microsoft.com/office/word/2006/wordml" xmlns:wps="http://schemas.microsoft.com/office/word/2010/wordprocessingShape" mc:Ignorable="w14 w15 w16se wp14">
+<w:document xmlns:wpc="http://schemas.microsoft.com/office/word/2010/wordprocessingCanvas" xmlns:mo="http://schemas.microsoft.com/office/mac/office/2008/main" xmlns:mc="http://schemas.openxmlformats.org/markup-compatibility/2006" xmlns:mv="urn:schemas-microsoft-com:mac:vml" xmlns:o="urn:schemas-microsoft-com:office:office" xmlns:r="http://schemas.openxmlformats.org/officeDocument/2006/relationships" xmlns:m="http://schemas.openxmlformats.org/officeDocument/2006/math" xmlns:v="urn:schemas-microsoft-com:vml" xmlns:wp14="http://schemas.microsoft.com/office/word/2010/wordprocessingDrawing" xmlns:wp="http://schemas.openxmlformats.org/drawingml/2006/wordprocessingDrawing" xmlns:w10="urn:schemas-microsoft-com:office:word" xmlns:w="http://schemas.openxmlformats.org/wordprocessingml/2006/main" xmlns:w14="http://schemas.microsoft.com/office/word/2010/wordml" xmlns:wpg="http://schemas.microsoft.com/office/word/2010/wordprocessingGroup" xmlns:wpi="http://schemas.microsoft.com/office/word/2010/wordprocessingInk" xmlns:wne="http://schemas.microsoft.com/office/word/2006/wordml" xmlns:wps="http://schemas.microsoft.com/office/word/2010/wordprocessingShape" mc:Ignorable="w14 wp14 mv">
   <w:body>
     <w:p>
       <w:pPr>
@@ -139,7 +139,7 @@
           <w:sz w:val="24"/>
           <w:szCs w:val="24"/>
         </w:rPr>
-        <w:t>SKRIPSI</w:t>
+        <w:t>TUGAS AKHIR</w:t>
       </w:r>
     </w:p>
     <w:p>
@@ -202,24 +202,27 @@
           <w:lang w:val="en-US"/>
         </w:rPr>
         <w:drawing>
-          <wp:inline distT="0" distB="9525" distL="0" distR="0">
-            <wp:extent cx="1809750" cy="2200275"/>
-            <wp:effectExtent l="0" t="0" r="0" b="0"/>
-            <wp:docPr id="1" name="Picture 1"/>
-            <wp:cNvGraphicFramePr>
-              <a:graphicFrameLocks xmlns:a="http://schemas.openxmlformats.org/drawingml/2006/main" noChangeAspect="1"/>
-            </wp:cNvGraphicFramePr>
+          <wp:inline distT="0" distB="0" distL="0" distR="0" wp14:anchorId="357C2850" wp14:editId="772342CD">
+            <wp:extent cx="1727835" cy="2159635"/>
+            <wp:effectExtent l="0" t="0" r="5715" b="0"/>
+            <wp:docPr id="5" name="Picture 5"/>
+            <wp:cNvGraphicFramePr/>
             <a:graphic xmlns:a="http://schemas.openxmlformats.org/drawingml/2006/main">
               <a:graphicData uri="http://schemas.openxmlformats.org/drawingml/2006/picture">
                 <pic:pic xmlns:pic="http://schemas.openxmlformats.org/drawingml/2006/picture">
                   <pic:nvPicPr>
-                    <pic:cNvPr id="1" name="Picture 1"/>
-                    <pic:cNvPicPr>
-                      <a:picLocks noChangeAspect="1" noChangeArrowheads="1"/>
-                    </pic:cNvPicPr>
+                    <pic:cNvPr id="10" name="Picture 10"/>
+                    <pic:cNvPicPr/>
                   </pic:nvPicPr>
                   <pic:blipFill>
-                    <a:blip r:embed="rId8"/>
+                    <a:blip r:embed="rId9" cstate="print">
+                      <a:extLst>
+                        <a:ext uri="{28A0092B-C50C-407E-A947-70E740481C1C}">
+                          <a14:useLocalDpi xmlns:a14="http://schemas.microsoft.com/office/drawing/2010/main" val="0"/>
+                        </a:ext>
+                      </a:extLst>
+                    </a:blip>
+                    <a:srcRect/>
                     <a:stretch>
                       <a:fillRect/>
                     </a:stretch>
@@ -227,11 +230,15 @@
                   <pic:spPr bwMode="auto">
                     <a:xfrm>
                       <a:off x="0" y="0"/>
-                      <a:ext cx="1809750" cy="2200275"/>
+                      <a:ext cx="1727835" cy="2159635"/>
                     </a:xfrm>
                     <a:prstGeom prst="rect">
                       <a:avLst/>
                     </a:prstGeom>
+                    <a:noFill/>
+                    <a:ln>
+                      <a:noFill/>
+                    </a:ln>
                   </pic:spPr>
                 </pic:pic>
               </a:graphicData>
@@ -281,7 +288,6 @@
         <w:jc w:val="center"/>
         <w:rPr>
           <w:b/>
-          <w:lang w:val="en-US"/>
         </w:rPr>
       </w:pPr>
       <w:r>
@@ -289,6 +295,56 @@
           <w:b/>
         </w:rPr>
         <w:t>Oleh</w:t>
+      </w:r>
+      <w:r>
+        <w:rPr>
+          <w:b/>
+        </w:rPr>
+        <w:t xml:space="preserve"> :</w:t>
+      </w:r>
+    </w:p>
+    <w:p>
+      <w:pPr>
+        <w:spacing w:after="0" w:line="240" w:lineRule="auto"/>
+        <w:jc w:val="center"/>
+        <w:rPr>
+          <w:b/>
+        </w:rPr>
+      </w:pPr>
+    </w:p>
+    <w:p>
+      <w:pPr>
+        <w:spacing w:after="0" w:line="240" w:lineRule="auto"/>
+        <w:jc w:val="center"/>
+        <w:rPr>
+          <w:b/>
+          <w:lang w:val="en-US"/>
+        </w:rPr>
+      </w:pPr>
+    </w:p>
+    <w:p>
+      <w:pPr>
+        <w:spacing w:after="0" w:line="240" w:lineRule="auto"/>
+        <w:ind w:left="1134" w:firstLine="70"/>
+        <w:jc w:val="both"/>
+      </w:pPr>
+      <w:r>
+        <w:rPr>
+          <w:b/>
+        </w:rPr>
+        <w:t>PUTHUT GAIB DANANG SUTOWIJOYO (</w:t>
+      </w:r>
+      <w:r>
+        <w:rPr>
+          <w:b/>
+        </w:rPr>
+        <w:t>120010054</w:t>
+      </w:r>
+      <w:r>
+        <w:rPr>
+          <w:b/>
+        </w:rPr>
+        <w:t>)</w:t>
       </w:r>
     </w:p>
     <w:p>
@@ -296,97 +352,24 @@
         <w:spacing w:after="0" w:line="240" w:lineRule="auto"/>
         <w:ind w:left="2340"/>
       </w:pPr>
-      <w:r>
-        <w:rPr>
-          <w:b/>
-        </w:rPr>
-        <w:t>NIM</w:t>
-      </w:r>
-      <w:r>
-        <w:rPr>
-          <w:b/>
-        </w:rPr>
-        <w:tab/>
-      </w:r>
-      <w:r>
-        <w:rPr>
-          <w:b/>
-        </w:rPr>
-        <w:tab/>
-      </w:r>
-      <w:r>
-        <w:rPr>
-          <w:b/>
-        </w:rPr>
-        <w:tab/>
-        <w:t>: 120010054</w:t>
-      </w:r>
     </w:p>
     <w:p>
       <w:pPr>
         <w:spacing w:after="0" w:line="240" w:lineRule="auto"/>
         <w:ind w:left="2340"/>
       </w:pPr>
-      <w:r>
-        <w:rPr>
-          <w:b/>
-        </w:rPr>
-        <w:t>NAMA</w:t>
-      </w:r>
-      <w:r>
-        <w:rPr>
-          <w:b/>
-        </w:rPr>
-        <w:tab/>
-      </w:r>
-      <w:r>
-        <w:rPr>
-          <w:b/>
-        </w:rPr>
-        <w:tab/>
-        <w:t>: Puthut Gaib Danang Sutowijoyo</w:t>
-      </w:r>
     </w:p>
     <w:p>
       <w:pPr>
         <w:spacing w:after="0" w:line="240" w:lineRule="auto"/>
         <w:ind w:left="2340"/>
-        <w:rPr>
-          <w:b/>
-        </w:rPr>
-      </w:pPr>
-      <w:r>
-        <w:rPr>
-          <w:b/>
-        </w:rPr>
-        <w:t>JENJANG STUDI</w:t>
-      </w:r>
-      <w:r>
-        <w:rPr>
-          <w:b/>
-        </w:rPr>
-        <w:tab/>
-        <w:t>: Strata Satu (S1)</w:t>
-      </w:r>
+      </w:pPr>
     </w:p>
     <w:p>
       <w:pPr>
         <w:spacing w:after="0" w:line="240" w:lineRule="auto"/>
         <w:ind w:left="2340"/>
       </w:pPr>
-      <w:r>
-        <w:rPr>
-          <w:b/>
-        </w:rPr>
-        <w:t>PROGRAM STUDI</w:t>
-      </w:r>
-      <w:r>
-        <w:rPr>
-          <w:b/>
-        </w:rPr>
-        <w:tab/>
-        <w:t>: Sistem Komputer</w:t>
-      </w:r>
     </w:p>
     <w:p>
       <w:pPr>
@@ -417,56 +400,14 @@
         <w:spacing w:after="0" w:line="240" w:lineRule="auto"/>
         <w:ind w:left="2340"/>
       </w:pPr>
+      <w:r>
+        <w:tab/>
+      </w:r>
     </w:p>
     <w:p>
       <w:pPr>
         <w:spacing w:after="0" w:line="240" w:lineRule="auto"/>
-        <w:ind w:left="2340"/>
-      </w:pPr>
-    </w:p>
-    <w:p>
-      <w:pPr>
-        <w:spacing w:after="0" w:line="240" w:lineRule="auto"/>
-        <w:ind w:left="2340"/>
-      </w:pPr>
-    </w:p>
-    <w:p>
-      <w:pPr>
-        <w:spacing w:after="0" w:line="240" w:lineRule="auto"/>
-        <w:ind w:left="2340"/>
-      </w:pPr>
-    </w:p>
-    <w:p>
-      <w:pPr>
-        <w:spacing w:after="0" w:line="240" w:lineRule="auto"/>
-        <w:ind w:left="2340"/>
-      </w:pPr>
-    </w:p>
-    <w:p>
-      <w:pPr>
-        <w:spacing w:after="0" w:line="240" w:lineRule="auto"/>
-        <w:ind w:left="2340"/>
-      </w:pPr>
-    </w:p>
-    <w:p>
-      <w:pPr>
-        <w:spacing w:after="0" w:line="240" w:lineRule="auto"/>
-        <w:ind w:left="2340"/>
-      </w:pPr>
-    </w:p>
-    <w:p>
-      <w:pPr>
-        <w:spacing w:after="0" w:line="240" w:lineRule="auto"/>
-        <w:ind w:left="2340"/>
-      </w:pPr>
-      <w:r>
-        <w:tab/>
-      </w:r>
-    </w:p>
-    <w:p>
-      <w:pPr>
-        <w:spacing w:after="0" w:line="240" w:lineRule="auto"/>
-        <w:ind w:left="2160" w:firstLine="720"/>
+        <w:jc w:val="center"/>
         <w:rPr>
           <w:b/>
           <w:sz w:val="28"/>
@@ -479,40 +420,29 @@
           <w:sz w:val="28"/>
           <w:szCs w:val="28"/>
         </w:rPr>
-        <w:t>SEKOLAH TINGGI</w:t>
+        <w:t xml:space="preserve">INSTITUT TEKNOLOGI DAN BISNIS </w:t>
       </w:r>
     </w:p>
     <w:p>
       <w:pPr>
         <w:spacing w:after="0" w:line="240" w:lineRule="auto"/>
         <w:jc w:val="center"/>
+      </w:pPr>
+      <w:r>
         <w:rPr>
           <w:b/>
           <w:sz w:val="28"/>
           <w:szCs w:val="28"/>
         </w:rPr>
-      </w:pPr>
+        <w:t>(ITB)</w:t>
+      </w:r>
       <w:r>
         <w:rPr>
           <w:b/>
           <w:sz w:val="28"/>
           <w:szCs w:val="28"/>
         </w:rPr>
-        <w:t>MANAJEMEN INFORMATIKA DAN TEKNIK KOMPUTER</w:t>
-      </w:r>
-    </w:p>
-    <w:p>
-      <w:pPr>
-        <w:spacing w:after="0" w:line="240" w:lineRule="auto"/>
-        <w:jc w:val="center"/>
-      </w:pPr>
-      <w:r>
-        <w:rPr>
-          <w:b/>
-          <w:sz w:val="28"/>
-          <w:szCs w:val="28"/>
-        </w:rPr>
-        <w:t>(STMIK) STIKOM BALI</w:t>
+        <w:t xml:space="preserve"> STIKOM BALI</w:t>
       </w:r>
     </w:p>
     <w:p>
@@ -520,8 +450,8 @@
         <w:spacing w:after="0" w:line="240" w:lineRule="auto"/>
         <w:jc w:val="center"/>
         <w:sectPr>
-          <w:headerReference w:type="default" r:id="rId9"/>
-          <w:footerReference w:type="default" r:id="rId10"/>
+          <w:headerReference w:type="default" r:id="rId10"/>
+          <w:footerReference w:type="default" r:id="rId11"/>
           <w:pgSz w:w="11906" w:h="16838"/>
           <w:pgMar w:top="1699" w:right="1699" w:bottom="1699" w:left="2275" w:header="720" w:footer="720" w:gutter="0"/>
           <w:pgNumType w:start="1"/>
@@ -536,8 +466,15 @@
           <w:sz w:val="28"/>
           <w:szCs w:val="28"/>
         </w:rPr>
-        <w:lastRenderedPageBreak/>
-        <w:t>2016</w:t>
+        <w:t>201</w:t>
+      </w:r>
+      <w:r>
+        <w:rPr>
+          <w:b/>
+          <w:sz w:val="28"/>
+          <w:szCs w:val="28"/>
+        </w:rPr>
+        <w:t>9</w:t>
       </w:r>
     </w:p>
     <w:p>
@@ -1097,8 +1034,16 @@
         <w:rPr>
           <w:lang w:val="en-US"/>
         </w:rPr>
-        <w:t>(Lilis Yuningsih, SH., M,Kom</w:t>
-      </w:r>
+        <w:t>(Lilis Yuningsih, SH., M</w:t>
+      </w:r>
+      <w:proofErr w:type="gramStart"/>
+      <w:r>
+        <w:rPr>
+          <w:lang w:val="en-US"/>
+        </w:rPr>
+        <w:t>,Kom</w:t>
+      </w:r>
+      <w:proofErr w:type="gramEnd"/>
       <w:r>
         <w:t>)</w:t>
       </w:r>
@@ -1193,7 +1138,15 @@
         <w:t>(</w:t>
       </w:r>
       <w:r>
-        <w:t>Padma Nyoman Crisnapati, S.Kom., M.Pd</w:t>
+        <w:t>Padma Nyoman Crisnapati, S.Kom</w:t>
+      </w:r>
+      <w:proofErr w:type="gramStart"/>
+      <w:r>
+        <w:t>.,</w:t>
+      </w:r>
+      <w:proofErr w:type="gramEnd"/>
+      <w:r>
+        <w:t xml:space="preserve"> M.Pd</w:t>
       </w:r>
       <w:r>
         <w:t>)</w:t>
@@ -1217,8 +1170,8 @@
           <w:lang w:val="en-US"/>
         </w:rPr>
         <w:sectPr>
-          <w:headerReference w:type="default" r:id="rId11"/>
-          <w:footerReference w:type="default" r:id="rId12"/>
+          <w:headerReference w:type="default" r:id="rId12"/>
+          <w:footerReference w:type="default" r:id="rId13"/>
           <w:pgSz w:w="11906" w:h="16838"/>
           <w:pgMar w:top="1701" w:right="1701" w:bottom="1701" w:left="2268" w:header="720" w:footer="720" w:gutter="0"/>
           <w:cols w:space="720"/>
@@ -3657,7 +3610,7 @@
               <w:tab w:val="right" w:leader="dot" w:pos="7927"/>
             </w:tabs>
             <w:sectPr>
-              <w:footerReference w:type="default" r:id="rId13"/>
+              <w:footerReference w:type="default" r:id="rId14"/>
               <w:type w:val="evenPage"/>
               <w:pgSz w:w="11906" w:h="16838"/>
               <w:pgMar w:top="1701" w:right="1701" w:bottom="1701" w:left="2268" w:header="720" w:footer="720" w:gutter="0"/>
@@ -4429,7 +4382,7 @@
           <w:lang w:val="en-US"/>
         </w:rPr>
         <w:sectPr>
-          <w:footerReference w:type="default" r:id="rId14"/>
+          <w:footerReference w:type="default" r:id="rId15"/>
           <w:pgSz w:w="11906" w:h="16838"/>
           <w:pgMar w:top="1701" w:right="1701" w:bottom="1701" w:left="2268" w:header="720" w:footer="720" w:gutter="0"/>
           <w:cols w:space="720"/>
@@ -4476,7 +4429,21 @@
         <w:rPr>
           <w:lang w:val="en-US" w:eastAsia="id-ID"/>
         </w:rPr>
-        <w:t>Tabel 2.1 Simbol  DFD………………………………………………………………...</w:t>
+        <w:t xml:space="preserve">Tabel 2.1 </w:t>
+      </w:r>
+      <w:proofErr w:type="gramStart"/>
+      <w:r>
+        <w:rPr>
+          <w:lang w:val="en-US" w:eastAsia="id-ID"/>
+        </w:rPr>
+        <w:t>Simbol  DFD</w:t>
+      </w:r>
+      <w:proofErr w:type="gramEnd"/>
+      <w:r>
+        <w:rPr>
+          <w:lang w:val="en-US" w:eastAsia="id-ID"/>
+        </w:rPr>
+        <w:t>………………………………………………………………...</w:t>
       </w:r>
       <w:r>
         <w:rPr>
@@ -4591,7 +4558,7 @@
           <w:lang w:val="en-US"/>
         </w:rPr>
         <w:sectPr>
-          <w:footerReference w:type="default" r:id="rId15"/>
+          <w:footerReference w:type="default" r:id="rId16"/>
           <w:pgSz w:w="11906" w:h="16838"/>
           <w:pgMar w:top="1701" w:right="1701" w:bottom="1701" w:left="2268" w:header="720" w:footer="720" w:gutter="0"/>
           <w:cols w:space="720"/>
@@ -4712,6 +4679,7 @@
       <w:r>
         <w:tab/>
       </w:r>
+      <w:proofErr w:type="gramStart"/>
       <w:r>
         <w:rPr>
           <w:lang w:val="en-US"/>
@@ -4722,7 +4690,63 @@
         <w:rPr>
           <w:lang w:val="en-US"/>
         </w:rPr>
-        <w:t xml:space="preserve"> STIKOM Bali berdiri sejak tanggal 10 Agustus 2002.Berawal dari pertemuan Bapak Prof. Dr. I Made Bandem, M.A., Bapak Drs. I. B. Dharmadiaksa, Msi., Ak., Bapak Drs. Satria Darma dan Ibu Lilis Yuningsih, SH., M.Kom.  yang pada saat itu tahun (2002) sedikit prihatin melihat kondisi di bali yang mana belum adanya perguruan tinggi di bidang IT/ICT dengan nama Yayasan Widya Dharma Shanti. Dua tahun berselang dengan segala perjuangan dan pengorbanan akhirnya keluarlah ijin dari Direktorat Jenderal Pendidikan Tinggi Depdiknas RI untuk  mendirikan perguruan tinggi di bidang IT/ICT dengan 2 program studi yaitu Sistem Komputer dan Manajemen Informatika. Dari tahun ke tahun jumlah mahasiswa semakin bertambah hal ini menyebabkan keseimbangan antara mahasiswa, pegawai serta sarana dan prasarana yang ada di </w:t>
+        <w:t xml:space="preserve"> STIKOM Bali berdiri sejak tanggal 10 Agustus 2002.Berawal dari pertemuan Bapak Prof. Dr.</w:t>
+      </w:r>
+      <w:proofErr w:type="gramEnd"/>
+      <w:r>
+        <w:rPr>
+          <w:lang w:val="en-US"/>
+        </w:rPr>
+        <w:t xml:space="preserve"> I Made Bandem, M.A., Bapak Drs. I. B. Dharmadiaksa, Msi</w:t>
+      </w:r>
+      <w:proofErr w:type="gramStart"/>
+      <w:r>
+        <w:rPr>
+          <w:lang w:val="en-US"/>
+        </w:rPr>
+        <w:t>.,</w:t>
+      </w:r>
+      <w:proofErr w:type="gramEnd"/>
+      <w:r>
+        <w:rPr>
+          <w:lang w:val="en-US"/>
+        </w:rPr>
+        <w:t xml:space="preserve"> Ak., Bapak Drs. Satria Darma dan Ibu Lilis Yuningsih, SH., M.Kom.  </w:t>
+      </w:r>
+      <w:proofErr w:type="gramStart"/>
+      <w:r>
+        <w:rPr>
+          <w:lang w:val="en-US"/>
+        </w:rPr>
+        <w:t>yang</w:t>
+      </w:r>
+      <w:proofErr w:type="gramEnd"/>
+      <w:r>
+        <w:rPr>
+          <w:lang w:val="en-US"/>
+        </w:rPr>
+        <w:t xml:space="preserve"> pada saat itu tahun (2002) sedikit prihatin melihat kondisi di bali yang mana belum adanya perguruan tinggi di bidang IT/ICT dengan nama Yayasan Widya Dharma Shanti. Dua tahun berselang dengan segala perjuangan dan pengorbanan akhirnya keluarlah ijin dari Direktorat Jenderal Pendidikan Tinggi Depdiknas RI </w:t>
+      </w:r>
+      <w:proofErr w:type="gramStart"/>
+      <w:r>
+        <w:rPr>
+          <w:lang w:val="en-US"/>
+        </w:rPr>
+        <w:t>untuk  mendirikan</w:t>
+      </w:r>
+      <w:proofErr w:type="gramEnd"/>
+      <w:r>
+        <w:rPr>
+          <w:lang w:val="en-US"/>
+        </w:rPr>
+        <w:t xml:space="preserve"> perguruan tinggi di bidang IT/ICT dengan 2 program studi yaitu Sistem Komputer dan Manajemen Informatika. </w:t>
+      </w:r>
+      <w:proofErr w:type="gramStart"/>
+      <w:r>
+        <w:rPr>
+          <w:lang w:val="en-US"/>
+        </w:rPr>
+        <w:t xml:space="preserve">Dari tahun ke tahun jumlah mahasiswa semakin bertambah hal ini menyebabkan keseimbangan antara mahasiswa, pegawai serta sarana dan prasarana yang ada di </w:t>
       </w:r>
       <w:r>
         <w:rPr>
@@ -4736,6 +4760,7 @@
         </w:rPr>
         <w:t xml:space="preserve"> STIKOM Bali.</w:t>
       </w:r>
+      <w:proofErr w:type="gramEnd"/>
     </w:p>
     <w:p>
       <w:pPr>
@@ -4761,8 +4786,23 @@
         <w:rPr>
           <w:lang w:val="en-US"/>
         </w:rPr>
-        <w:t xml:space="preserve">Dengan jumlah mahasiswa yang terus meningkat setiap tahunnya hal ini memberi dampak pada manajemen kampus  yang mengharuskan penambahan pegawai dalam bidang nya masing-masing, seperti penambahan dosen,staff-staff yang akan menempati bagian-bagian tertentu. </w:t>
-      </w:r>
+        <w:t xml:space="preserve">Dengan jumlah mahasiswa yang terus meningkat setiap tahunnya hal ini memberi dampak pada manajemen </w:t>
+      </w:r>
+      <w:proofErr w:type="gramStart"/>
+      <w:r>
+        <w:rPr>
+          <w:lang w:val="en-US"/>
+        </w:rPr>
+        <w:t>kampus  yang</w:t>
+      </w:r>
+      <w:proofErr w:type="gramEnd"/>
+      <w:r>
+        <w:rPr>
+          <w:lang w:val="en-US"/>
+        </w:rPr>
+        <w:t xml:space="preserve"> mengharuskan penambahan pegawai dalam bidang nya masing-masing, seperti penambahan dosen,staff-staff yang akan menempati bagian-bagian tertentu. </w:t>
+      </w:r>
+      <w:proofErr w:type="gramStart"/>
       <w:r>
         <w:rPr>
           <w:lang w:val="en-US"/>
@@ -4775,35 +4815,54 @@
         </w:rPr>
         <w:t>manajemen kampus, yang dalam kegiatan operasional perhitungan gaji pegawainya masih dilakukan secara manual.</w:t>
       </w:r>
+      <w:proofErr w:type="gramEnd"/>
       <w:r>
         <w:rPr>
           <w:lang w:val="en-US"/>
         </w:rPr>
         <w:t xml:space="preserve"> </w:t>
       </w:r>
+      <w:proofErr w:type="gramStart"/>
       <w:r>
         <w:rPr>
           <w:lang w:val="en-US"/>
         </w:rPr>
         <w:t>Pegawai khususnya bagian keuangan memerlukan waktu yang lama untuk melakukan perhitungan penggajian.</w:t>
       </w:r>
+      <w:proofErr w:type="gramEnd"/>
       <w:r>
         <w:rPr>
           <w:lang w:val="en-US"/>
         </w:rPr>
         <w:t xml:space="preserve"> </w:t>
       </w:r>
+      <w:proofErr w:type="gramStart"/>
       <w:r>
         <w:rPr>
           <w:lang w:val="en-US"/>
         </w:rPr>
         <w:t>Setiap pegawai memiliki cara pembayaran yang berbeda-beda sesuai bagian jabatan masing-masing.</w:t>
       </w:r>
-      <w:r>
-        <w:rPr>
-          <w:lang w:val="en-US"/>
-        </w:rPr>
-        <w:t xml:space="preserve"> Disisi lain pihak keuangan di tuntut untuk memberkan pelayan yang efektif dan efisien bagi para pegawai.</w:t>
+      <w:proofErr w:type="gramEnd"/>
+      <w:r>
+        <w:rPr>
+          <w:lang w:val="en-US"/>
+        </w:rPr>
+        <w:t xml:space="preserve"> Disisi </w:t>
+      </w:r>
+      <w:proofErr w:type="gramStart"/>
+      <w:r>
+        <w:rPr>
+          <w:lang w:val="en-US"/>
+        </w:rPr>
+        <w:t>lain</w:t>
+      </w:r>
+      <w:proofErr w:type="gramEnd"/>
+      <w:r>
+        <w:rPr>
+          <w:lang w:val="en-US"/>
+        </w:rPr>
+        <w:t xml:space="preserve"> pihak keuangan di tuntut untuk memberkan pelayan yang efektif dan efisien bagi para pegawai.</w:t>
       </w:r>
       <w:r>
         <w:rPr>
@@ -4844,8 +4903,8 @@
           <w:rFonts w:eastAsia="Times New Roman"/>
         </w:rPr>
         <w:sectPr>
-          <w:headerReference w:type="default" r:id="rId16"/>
-          <w:footerReference w:type="default" r:id="rId17"/>
+          <w:headerReference w:type="default" r:id="rId17"/>
+          <w:footerReference w:type="default" r:id="rId18"/>
           <w:pgSz w:w="11906" w:h="16838"/>
           <w:pgMar w:top="1701" w:right="1701" w:bottom="1701" w:left="2268" w:header="720" w:footer="720" w:gutter="0"/>
           <w:pgNumType w:start="1"/>
@@ -5009,6 +5068,7 @@
           <w:lang w:val="en-US"/>
         </w:rPr>
       </w:pPr>
+      <w:proofErr w:type="gramStart"/>
       <w:r>
         <w:rPr>
           <w:lang w:val="en-US"/>
@@ -5053,6 +5113,7 @@
         </w:rPr>
         <w:t xml:space="preserve"> STIKOM Bali.</w:t>
       </w:r>
+      <w:proofErr w:type="gramEnd"/>
     </w:p>
     <w:p>
       <w:pPr>
@@ -5747,6 +5808,7 @@
           <w:szCs w:val="22"/>
         </w:rPr>
       </w:pPr>
+      <w:proofErr w:type="gramStart"/>
       <w:r>
         <w:rPr>
           <w:rFonts w:ascii="Arial" w:hAnsi="Arial" w:cs="Arial"/>
@@ -5761,7 +5823,16 @@
           <w:sz w:val="22"/>
           <w:szCs w:val="22"/>
         </w:rPr>
-        <w:t xml:space="preserve"> : </w:t>
+        <w:t xml:space="preserve"> :</w:t>
+      </w:r>
+      <w:proofErr w:type="gramEnd"/>
+      <w:r>
+        <w:rPr>
+          <w:rFonts w:ascii="Arial" w:hAnsi="Arial" w:cs="Arial"/>
+          <w:sz w:val="22"/>
+          <w:szCs w:val="22"/>
+        </w:rPr>
+        <w:t xml:space="preserve"> </w:t>
       </w:r>
       <w:r>
         <w:rPr>
@@ -5921,6 +5992,7 @@
           <w:szCs w:val="22"/>
         </w:rPr>
       </w:pPr>
+      <w:proofErr w:type="gramStart"/>
       <w:r>
         <w:rPr>
           <w:rFonts w:ascii="Arial" w:hAnsi="Arial" w:cs="Arial"/>
@@ -5937,6 +6009,7 @@
         </w:rPr>
         <w:t xml:space="preserve"> :</w:t>
       </w:r>
+      <w:proofErr w:type="gramEnd"/>
       <w:r>
         <w:rPr>
           <w:rFonts w:ascii="Arial" w:hAnsi="Arial" w:cs="Arial"/>
@@ -6009,6 +6082,7 @@
           <w:szCs w:val="22"/>
         </w:rPr>
       </w:pPr>
+      <w:proofErr w:type="gramStart"/>
       <w:r>
         <w:rPr>
           <w:rFonts w:ascii="Arial" w:hAnsi="Arial" w:cs="Arial"/>
@@ -6025,6 +6099,7 @@
         </w:rPr>
         <w:t xml:space="preserve"> :</w:t>
       </w:r>
+      <w:proofErr w:type="gramEnd"/>
       <w:r>
         <w:rPr>
           <w:rFonts w:ascii="Arial" w:hAnsi="Arial" w:cs="Arial"/>
@@ -6186,6 +6261,7 @@
           <w:szCs w:val="22"/>
         </w:rPr>
       </w:pPr>
+      <w:proofErr w:type="gramStart"/>
       <w:r>
         <w:rPr>
           <w:rFonts w:ascii="Arial" w:hAnsi="Arial" w:cs="Arial"/>
@@ -6200,7 +6276,16 @@
           <w:sz w:val="22"/>
           <w:szCs w:val="22"/>
         </w:rPr>
-        <w:t xml:space="preserve"> : </w:t>
+        <w:t xml:space="preserve"> :</w:t>
+      </w:r>
+      <w:proofErr w:type="gramEnd"/>
+      <w:r>
+        <w:rPr>
+          <w:rFonts w:ascii="Arial" w:hAnsi="Arial" w:cs="Arial"/>
+          <w:sz w:val="22"/>
+          <w:szCs w:val="22"/>
+        </w:rPr>
+        <w:t xml:space="preserve"> </w:t>
       </w:r>
       <w:r>
         <w:rPr>
@@ -6275,6 +6360,7 @@
           <w:szCs w:val="22"/>
         </w:rPr>
       </w:pPr>
+      <w:proofErr w:type="gramStart"/>
       <w:r>
         <w:rPr>
           <w:rFonts w:ascii="Arial" w:hAnsi="Arial" w:cs="Arial"/>
@@ -6289,7 +6375,16 @@
           <w:sz w:val="22"/>
           <w:szCs w:val="22"/>
         </w:rPr>
-        <w:t xml:space="preserve"> : </w:t>
+        <w:t xml:space="preserve"> :</w:t>
+      </w:r>
+      <w:proofErr w:type="gramEnd"/>
+      <w:r>
+        <w:rPr>
+          <w:rFonts w:ascii="Arial" w:hAnsi="Arial" w:cs="Arial"/>
+          <w:sz w:val="22"/>
+          <w:szCs w:val="22"/>
+        </w:rPr>
+        <w:t xml:space="preserve"> </w:t>
       </w:r>
       <w:r>
         <w:rPr>
@@ -6348,6 +6443,7 @@
           <w:szCs w:val="22"/>
         </w:rPr>
       </w:pPr>
+      <w:proofErr w:type="gramStart"/>
       <w:r>
         <w:rPr>
           <w:rFonts w:ascii="Arial" w:hAnsi="Arial" w:cs="Arial"/>
@@ -6362,7 +6458,16 @@
           <w:sz w:val="22"/>
           <w:szCs w:val="22"/>
         </w:rPr>
-        <w:t xml:space="preserve"> : </w:t>
+        <w:t xml:space="preserve"> :</w:t>
+      </w:r>
+      <w:proofErr w:type="gramEnd"/>
+      <w:r>
+        <w:rPr>
+          <w:rFonts w:ascii="Arial" w:hAnsi="Arial" w:cs="Arial"/>
+          <w:sz w:val="22"/>
+          <w:szCs w:val="22"/>
+        </w:rPr>
+        <w:t xml:space="preserve"> </w:t>
       </w:r>
       <w:r>
         <w:rPr>
@@ -6527,15 +6632,33 @@
           <w:sz w:val="22"/>
           <w:szCs w:val="22"/>
         </w:rPr>
-        <w:t>Zakat dan Qurban</w:t>
-      </w:r>
+        <w:t xml:space="preserve">Zakat dan </w:t>
+      </w:r>
+      <w:proofErr w:type="gramStart"/>
       <w:r>
         <w:rPr>
           <w:rFonts w:ascii="Arial" w:hAnsi="Arial" w:cs="Arial"/>
           <w:sz w:val="22"/>
           <w:szCs w:val="22"/>
         </w:rPr>
-        <w:t xml:space="preserve"> : </w:t>
+        <w:t>Qurban</w:t>
+      </w:r>
+      <w:r>
+        <w:rPr>
+          <w:rFonts w:ascii="Arial" w:hAnsi="Arial" w:cs="Arial"/>
+          <w:sz w:val="22"/>
+          <w:szCs w:val="22"/>
+        </w:rPr>
+        <w:t xml:space="preserve"> :</w:t>
+      </w:r>
+      <w:proofErr w:type="gramEnd"/>
+      <w:r>
+        <w:rPr>
+          <w:rFonts w:ascii="Arial" w:hAnsi="Arial" w:cs="Arial"/>
+          <w:sz w:val="22"/>
+          <w:szCs w:val="22"/>
+        </w:rPr>
+        <w:t xml:space="preserve"> </w:t>
       </w:r>
       <w:r>
         <w:rPr>
@@ -6780,8 +6903,20 @@
           <w:sz w:val="22"/>
           <w:szCs w:val="22"/>
         </w:rPr>
-        <w:t>Laporan-laporan yang dapat dihasilkan adalah :</w:t>
-      </w:r>
+        <w:t xml:space="preserve">Laporan-laporan yang dapat dihasilkan </w:t>
+      </w:r>
+      <w:proofErr w:type="gramStart"/>
+      <w:r>
+        <w:rPr>
+          <w:rStyle w:val="Emphasis"/>
+          <w:rFonts w:ascii="Arial" w:hAnsi="Arial" w:cs="Arial"/>
+          <w:i w:val="0"/>
+          <w:sz w:val="22"/>
+          <w:szCs w:val="22"/>
+        </w:rPr>
+        <w:t>adalah :</w:t>
+      </w:r>
+      <w:proofErr w:type="gramEnd"/>
     </w:p>
     <w:p>
       <w:pPr>
@@ -6980,8 +7115,20 @@
           <w:sz w:val="22"/>
           <w:szCs w:val="22"/>
         </w:rPr>
-        <w:t xml:space="preserve"> mengunduh file, yaitu :</w:t>
-      </w:r>
+        <w:t xml:space="preserve"> mengunduh file, </w:t>
+      </w:r>
+      <w:proofErr w:type="gramStart"/>
+      <w:r>
+        <w:rPr>
+          <w:rStyle w:val="Emphasis"/>
+          <w:rFonts w:ascii="Arial" w:hAnsi="Arial" w:cs="Arial"/>
+          <w:i w:val="0"/>
+          <w:sz w:val="22"/>
+          <w:szCs w:val="22"/>
+        </w:rPr>
+        <w:t>yaitu :</w:t>
+      </w:r>
+      <w:proofErr w:type="gramEnd"/>
     </w:p>
     <w:p>
       <w:pPr>
@@ -7209,13 +7356,23 @@
           <w:szCs w:val="22"/>
         </w:rPr>
       </w:pPr>
+      <w:proofErr w:type="gramStart"/>
       <w:r>
         <w:rPr>
           <w:rFonts w:ascii="Arial" w:hAnsi="Arial" w:cs="Arial"/>
           <w:sz w:val="22"/>
           <w:szCs w:val="22"/>
         </w:rPr>
-        <w:t xml:space="preserve">Admin : </w:t>
+        <w:t>Admin :</w:t>
+      </w:r>
+      <w:proofErr w:type="gramEnd"/>
+      <w:r>
+        <w:rPr>
+          <w:rFonts w:ascii="Arial" w:hAnsi="Arial" w:cs="Arial"/>
+          <w:sz w:val="22"/>
+          <w:szCs w:val="22"/>
+        </w:rPr>
+        <w:t xml:space="preserve"> </w:t>
       </w:r>
       <w:r>
         <w:rPr>
@@ -7347,7 +7504,25 @@
           <w:sz w:val="22"/>
           <w:szCs w:val="22"/>
         </w:rPr>
-        <w:t>Staff keuangan : user yang menggunakan sistem penggajian</w:t>
+        <w:t xml:space="preserve">Staff </w:t>
+      </w:r>
+      <w:proofErr w:type="gramStart"/>
+      <w:r>
+        <w:rPr>
+          <w:rFonts w:ascii="Arial" w:hAnsi="Arial" w:cs="Arial"/>
+          <w:sz w:val="22"/>
+          <w:szCs w:val="22"/>
+        </w:rPr>
+        <w:t>keuangan :</w:t>
+      </w:r>
+      <w:proofErr w:type="gramEnd"/>
+      <w:r>
+        <w:rPr>
+          <w:rFonts w:ascii="Arial" w:hAnsi="Arial" w:cs="Arial"/>
+          <w:sz w:val="22"/>
+          <w:szCs w:val="22"/>
+        </w:rPr>
+        <w:t xml:space="preserve"> user yang menggunakan sistem penggajian</w:t>
       </w:r>
       <w:r>
         <w:rPr>
@@ -7634,7 +7809,6 @@
       <w:bookmarkStart w:id="55" w:name="_Toc406363733"/>
       <w:bookmarkStart w:id="56" w:name="_Toc406363605"/>
       <w:bookmarkStart w:id="57" w:name="_Toc466993338"/>
-      <w:bookmarkStart w:id="58" w:name="_GoBack"/>
       <w:bookmarkEnd w:id="51"/>
       <w:bookmarkEnd w:id="52"/>
       <w:bookmarkEnd w:id="53"/>
@@ -7648,7 +7822,6 @@
         <w:t>Sistematika Penulisan</w:t>
       </w:r>
       <w:bookmarkEnd w:id="57"/>
-      <w:bookmarkEnd w:id="58"/>
     </w:p>
     <w:p>
       <w:pPr>
@@ -7700,7 +7873,7 @@
           <w:b/>
         </w:rPr>
       </w:pPr>
-      <w:bookmarkStart w:id="59" w:name="_Toc383329726"/>
+      <w:bookmarkStart w:id="58" w:name="_Toc383329726"/>
       <w:r>
         <w:rPr>
           <w:b/>
@@ -7714,7 +7887,7 @@
         </w:rPr>
         <w:t>I</w:t>
       </w:r>
-      <w:bookmarkEnd w:id="59"/>
+      <w:bookmarkEnd w:id="58"/>
       <w:r>
         <w:rPr>
           <w:b/>
@@ -7773,7 +7946,7 @@
           <w:lang w:val="en-US"/>
         </w:rPr>
       </w:pPr>
-      <w:bookmarkStart w:id="60" w:name="_Toc383329727"/>
+      <w:bookmarkStart w:id="59" w:name="_Toc383329727"/>
       <w:r>
         <w:rPr>
           <w:b/>
@@ -7787,7 +7960,7 @@
         </w:rPr>
         <w:t>II</w:t>
       </w:r>
-      <w:bookmarkEnd w:id="60"/>
+      <w:bookmarkEnd w:id="59"/>
       <w:r>
         <w:rPr>
           <w:b/>
@@ -7817,8 +7990,8 @@
           <w:lang w:val="en-US"/>
         </w:rPr>
         <w:sectPr>
-          <w:headerReference w:type="default" r:id="rId18"/>
-          <w:footerReference w:type="default" r:id="rId19"/>
+          <w:headerReference w:type="default" r:id="rId19"/>
+          <w:footerReference w:type="default" r:id="rId20"/>
           <w:pgSz w:w="11906" w:h="16838"/>
           <w:pgMar w:top="1701" w:right="1701" w:bottom="1701" w:left="2268" w:header="720" w:footer="720" w:gutter="0"/>
           <w:pgNumType w:start="2"/>
@@ -7835,7 +8008,7 @@
           <w:b/>
         </w:rPr>
       </w:pPr>
-      <w:bookmarkStart w:id="61" w:name="_Toc383329728"/>
+      <w:bookmarkStart w:id="60" w:name="_Toc383329728"/>
       <w:r>
         <w:rPr>
           <w:b/>
@@ -7850,7 +8023,7 @@
         </w:rPr>
         <w:t>III</w:t>
       </w:r>
-      <w:bookmarkEnd w:id="61"/>
+      <w:bookmarkEnd w:id="60"/>
       <w:r>
         <w:rPr>
           <w:b/>
@@ -7887,7 +8060,7 @@
           <w:b/>
         </w:rPr>
       </w:pPr>
-      <w:bookmarkStart w:id="62" w:name="_Toc383329729"/>
+      <w:bookmarkStart w:id="61" w:name="_Toc383329729"/>
       <w:r>
         <w:rPr>
           <w:b/>
@@ -7901,7 +8074,7 @@
         </w:rPr>
         <w:t>IV</w:t>
       </w:r>
-      <w:bookmarkEnd w:id="62"/>
+      <w:bookmarkEnd w:id="61"/>
       <w:r>
         <w:rPr>
           <w:b/>
@@ -7956,7 +8129,7 @@
           <w:b/>
         </w:rPr>
       </w:pPr>
-      <w:bookmarkStart w:id="63" w:name="_Toc383329730"/>
+      <w:bookmarkStart w:id="62" w:name="_Toc383329730"/>
       <w:r>
         <w:rPr>
           <w:b/>
@@ -7970,7 +8143,7 @@
         </w:rPr>
         <w:t>V</w:t>
       </w:r>
-      <w:bookmarkEnd w:id="63"/>
+      <w:bookmarkEnd w:id="62"/>
       <w:r>
         <w:rPr>
           <w:b/>
@@ -8023,9 +8196,9 @@
           <w:lang w:val="en-US"/>
         </w:rPr>
       </w:pPr>
-      <w:bookmarkStart w:id="64" w:name="_Toc416273612"/>
-      <w:bookmarkStart w:id="65" w:name="_Toc466993339"/>
-      <w:bookmarkEnd w:id="64"/>
+      <w:bookmarkStart w:id="63" w:name="_Toc416273612"/>
+      <w:bookmarkStart w:id="64" w:name="_Toc466993339"/>
+      <w:bookmarkEnd w:id="63"/>
       <w:r>
         <w:rPr>
           <w:rFonts w:cs="Arial"/>
@@ -8040,7 +8213,7 @@
         <w:br/>
         <w:t>TINJAUAN PUSTAKA</w:t>
       </w:r>
-      <w:bookmarkEnd w:id="65"/>
+      <w:bookmarkEnd w:id="64"/>
     </w:p>
     <w:p>
       <w:pPr>
@@ -8084,16 +8257,17 @@
           <w:lang w:eastAsia="id-ID"/>
         </w:rPr>
       </w:pPr>
-      <w:bookmarkStart w:id="66" w:name="_Toc416688940"/>
-      <w:bookmarkStart w:id="67" w:name="_Toc416688882"/>
-      <w:bookmarkStart w:id="68" w:name="_Toc416687410"/>
-      <w:bookmarkStart w:id="69" w:name="_Toc416280238"/>
-      <w:bookmarkStart w:id="70" w:name="_Toc416280136"/>
-      <w:bookmarkStart w:id="71" w:name="_Toc416279503"/>
-      <w:bookmarkStart w:id="72" w:name="_Toc466941726"/>
-      <w:bookmarkStart w:id="73" w:name="_Toc466972245"/>
-      <w:bookmarkStart w:id="74" w:name="_Toc466975489"/>
-      <w:bookmarkStart w:id="75" w:name="_Toc466993340"/>
+      <w:bookmarkStart w:id="65" w:name="_Toc416688940"/>
+      <w:bookmarkStart w:id="66" w:name="_Toc416688882"/>
+      <w:bookmarkStart w:id="67" w:name="_Toc416687410"/>
+      <w:bookmarkStart w:id="68" w:name="_Toc416280238"/>
+      <w:bookmarkStart w:id="69" w:name="_Toc416280136"/>
+      <w:bookmarkStart w:id="70" w:name="_Toc416279503"/>
+      <w:bookmarkStart w:id="71" w:name="_Toc466941726"/>
+      <w:bookmarkStart w:id="72" w:name="_Toc466972245"/>
+      <w:bookmarkStart w:id="73" w:name="_Toc466975489"/>
+      <w:bookmarkStart w:id="74" w:name="_Toc466993340"/>
+      <w:bookmarkEnd w:id="65"/>
       <w:bookmarkEnd w:id="66"/>
       <w:bookmarkEnd w:id="67"/>
       <w:bookmarkEnd w:id="68"/>
@@ -8103,7 +8277,6 @@
       <w:bookmarkEnd w:id="72"/>
       <w:bookmarkEnd w:id="73"/>
       <w:bookmarkEnd w:id="74"/>
-      <w:bookmarkEnd w:id="75"/>
     </w:p>
     <w:p>
       <w:pPr>
@@ -8117,24 +8290,24 @@
           <w:rFonts w:cs="Arial"/>
         </w:rPr>
       </w:pPr>
-      <w:bookmarkStart w:id="76" w:name="_Toc416273613"/>
-      <w:bookmarkStart w:id="77" w:name="_Toc416273617"/>
-      <w:bookmarkStart w:id="78" w:name="_Toc466993341"/>
+      <w:bookmarkStart w:id="75" w:name="_Toc416273613"/>
+      <w:bookmarkStart w:id="76" w:name="_Toc416273617"/>
+      <w:bookmarkStart w:id="77" w:name="_Toc466993341"/>
+      <w:bookmarkEnd w:id="75"/>
+      <w:r>
+        <w:rPr>
+          <w:rFonts w:cs="Arial"/>
+        </w:rPr>
+        <w:t xml:space="preserve">Pengertian </w:t>
+      </w:r>
       <w:bookmarkEnd w:id="76"/>
       <w:r>
         <w:rPr>
           <w:rFonts w:cs="Arial"/>
         </w:rPr>
-        <w:t xml:space="preserve">Pengertian </w:t>
+        <w:t>Sistem</w:t>
       </w:r>
       <w:bookmarkEnd w:id="77"/>
-      <w:r>
-        <w:rPr>
-          <w:rFonts w:cs="Arial"/>
-        </w:rPr>
-        <w:t>Sistem</w:t>
-      </w:r>
-      <w:bookmarkEnd w:id="78"/>
     </w:p>
     <w:p>
       <w:pPr>
@@ -8213,16 +8386,16 @@
           <w:rFonts w:cs="Arial"/>
         </w:rPr>
       </w:pPr>
-      <w:bookmarkStart w:id="79" w:name="_Toc416273614"/>
-      <w:bookmarkStart w:id="80" w:name="_Toc466993342"/>
+      <w:bookmarkStart w:id="78" w:name="_Toc416273614"/>
+      <w:bookmarkStart w:id="79" w:name="_Toc466993342"/>
+      <w:bookmarkEnd w:id="78"/>
+      <w:r>
+        <w:rPr>
+          <w:rFonts w:cs="Arial"/>
+        </w:rPr>
+        <w:t>Bentuk Dasar Sistem</w:t>
+      </w:r>
       <w:bookmarkEnd w:id="79"/>
-      <w:r>
-        <w:rPr>
-          <w:rFonts w:cs="Arial"/>
-        </w:rPr>
-        <w:t>Bentuk Dasar Sistem</w:t>
-      </w:r>
-      <w:bookmarkEnd w:id="80"/>
     </w:p>
     <w:p>
       <w:pPr>
@@ -8292,7 +8465,7 @@
           <w:lang w:val="en-US"/>
         </w:rPr>
         <w:drawing>
-          <wp:inline distT="0" distB="0" distL="0" distR="0">
+          <wp:inline distT="0" distB="0" distL="0" distR="0" wp14:anchorId="1EC6A617" wp14:editId="45DE7E52">
             <wp:extent cx="3905250" cy="495300"/>
             <wp:effectExtent l="0" t="0" r="0" b="0"/>
             <wp:docPr id="2" name="Picture 2"/>
@@ -8309,7 +8482,7 @@
                     </pic:cNvPicPr>
                   </pic:nvPicPr>
                   <pic:blipFill>
-                    <a:blip r:embed="rId20"/>
+                    <a:blip r:embed="rId21"/>
                     <a:stretch>
                       <a:fillRect/>
                     </a:stretch>
@@ -8336,8 +8509,8 @@
         <w:ind w:firstLine="540"/>
         <w:jc w:val="center"/>
         <w:sectPr>
-          <w:headerReference w:type="default" r:id="rId21"/>
-          <w:footerReference w:type="default" r:id="rId22"/>
+          <w:headerReference w:type="default" r:id="rId22"/>
+          <w:footerReference w:type="default" r:id="rId23"/>
           <w:pgSz w:w="11906" w:h="16838"/>
           <w:pgMar w:top="1701" w:right="1701" w:bottom="1701" w:left="2268" w:header="0" w:footer="708" w:gutter="0"/>
           <w:cols w:space="720"/>
@@ -8345,7 +8518,7 @@
           <w:docGrid w:linePitch="360" w:charSpace="-2049"/>
         </w:sectPr>
       </w:pPr>
-      <w:bookmarkStart w:id="81" w:name="_Toc400470792"/>
+      <w:bookmarkStart w:id="80" w:name="_Toc400470792"/>
       <w:r>
         <w:t>Gambar 2.</w:t>
       </w:r>
@@ -8367,7 +8540,7 @@
       <w:r>
         <w:fldChar w:fldCharType="end"/>
       </w:r>
-      <w:bookmarkEnd w:id="81"/>
+      <w:bookmarkEnd w:id="80"/>
       <w:r>
         <w:t>Bentuk Dasar Sistem</w:t>
       </w:r>
@@ -8543,16 +8716,16 @@
           <w:rFonts w:cs="Arial"/>
         </w:rPr>
       </w:pPr>
-      <w:bookmarkStart w:id="82" w:name="_Toc416273615"/>
-      <w:bookmarkStart w:id="83" w:name="_Toc466993343"/>
+      <w:bookmarkStart w:id="81" w:name="_Toc416273615"/>
+      <w:bookmarkStart w:id="82" w:name="_Toc466993343"/>
+      <w:bookmarkEnd w:id="81"/>
+      <w:r>
+        <w:rPr>
+          <w:rFonts w:cs="Arial"/>
+        </w:rPr>
+        <w:t>Karakteristik Sistem</w:t>
+      </w:r>
       <w:bookmarkEnd w:id="82"/>
-      <w:r>
-        <w:rPr>
-          <w:rFonts w:cs="Arial"/>
-        </w:rPr>
-        <w:t>Karakteristik Sistem</w:t>
-      </w:r>
-      <w:bookmarkEnd w:id="83"/>
     </w:p>
     <w:p>
       <w:pPr>
@@ -8887,16 +9060,16 @@
           <w:rFonts w:cs="Arial"/>
         </w:rPr>
       </w:pPr>
-      <w:bookmarkStart w:id="84" w:name="_Toc416273616"/>
-      <w:bookmarkStart w:id="85" w:name="_Toc466993344"/>
+      <w:bookmarkStart w:id="83" w:name="_Toc416273616"/>
+      <w:bookmarkStart w:id="84" w:name="_Toc466993344"/>
+      <w:bookmarkEnd w:id="83"/>
+      <w:r>
+        <w:rPr>
+          <w:rFonts w:cs="Arial"/>
+        </w:rPr>
+        <w:t>Tujuan Perancangan Sistem</w:t>
+      </w:r>
       <w:bookmarkEnd w:id="84"/>
-      <w:r>
-        <w:rPr>
-          <w:rFonts w:cs="Arial"/>
-        </w:rPr>
-        <w:t>Tujuan Perancangan Sistem</w:t>
-      </w:r>
-      <w:bookmarkEnd w:id="85"/>
     </w:p>
     <w:p>
       <w:pPr>
@@ -8997,7 +9170,7 @@
           <w:lang w:val="en-US" w:eastAsia="en-US"/>
         </w:rPr>
       </w:pPr>
-      <w:bookmarkStart w:id="86" w:name="_Toc382882451"/>
+      <w:bookmarkStart w:id="85" w:name="_Toc382882451"/>
       <w:r>
         <w:rPr>
           <w:rFonts w:ascii="Arial" w:hAnsi="Arial" w:cs="Arial"/>
@@ -9050,6 +9223,7 @@
         </w:rPr>
         <w:t>).“</w:t>
       </w:r>
+      <w:proofErr w:type="gramStart"/>
       <w:r>
         <w:rPr>
           <w:rFonts w:ascii="Arial" w:hAnsi="Arial" w:cs="Arial"/>
@@ -9078,7 +9252,15 @@
           <w:rFonts w:ascii="Arial" w:hAnsi="Arial" w:cs="Arial"/>
           <w:lang w:val="en-US" w:eastAsia="en-US"/>
         </w:rPr>
-        <w:t xml:space="preserve"> yang diorganisasikan pada sebuah rancangan arsitektur untuk memberikan kecepatan, ketepatan, kemudahan dan konsistensi didalam pengembangan aplikasi dari definisi tersebut” [11]. </w:t>
+        <w:t xml:space="preserve"> yang diorganisasikan pada sebuah rancangan arsitektur untuk memberikan kecepatan, ketepatan, kemudahan dan konsistensi didalam pengembangan aplikasi dari definisi tersebut” [11].</w:t>
+      </w:r>
+      <w:proofErr w:type="gramEnd"/>
+      <w:r>
+        <w:rPr>
+          <w:rFonts w:ascii="Arial" w:hAnsi="Arial" w:cs="Arial"/>
+          <w:lang w:val="en-US" w:eastAsia="en-US"/>
+        </w:rPr>
+        <w:t xml:space="preserve"> </w:t>
       </w:r>
       <w:r>
         <w:rPr>
@@ -9093,8 +9275,17 @@
           <w:rFonts w:ascii="Arial" w:hAnsi="Arial" w:cs="Arial"/>
           <w:lang w:val="en-US" w:eastAsia="en-US"/>
         </w:rPr>
-        <w:t xml:space="preserve"> terdiri dari :</w:t>
-      </w:r>
+        <w:t xml:space="preserve"> terdiri </w:t>
+      </w:r>
+      <w:proofErr w:type="gramStart"/>
+      <w:r>
+        <w:rPr>
+          <w:rFonts w:ascii="Arial" w:hAnsi="Arial" w:cs="Arial"/>
+          <w:lang w:val="en-US" w:eastAsia="en-US"/>
+        </w:rPr>
+        <w:t>dari :</w:t>
+      </w:r>
+      <w:proofErr w:type="gramEnd"/>
     </w:p>
     <w:p>
       <w:pPr>
@@ -9158,12 +9349,21 @@
           <w:lang w:val="en-US" w:eastAsia="en-US"/>
         </w:rPr>
       </w:pPr>
+      <w:proofErr w:type="gramStart"/>
       <w:r>
         <w:rPr>
           <w:rFonts w:ascii="Arial" w:hAnsi="Arial" w:cs="Arial"/>
           <w:lang w:val="en-US" w:eastAsia="en-US"/>
         </w:rPr>
-        <w:t>data baik berupa pemanggilan fungsi, input processing atau mencetak output ke dalam browser.</w:t>
+        <w:t>data</w:t>
+      </w:r>
+      <w:proofErr w:type="gramEnd"/>
+      <w:r>
+        <w:rPr>
+          <w:rFonts w:ascii="Arial" w:hAnsi="Arial" w:cs="Arial"/>
+          <w:lang w:val="en-US" w:eastAsia="en-US"/>
+        </w:rPr>
+        <w:t xml:space="preserve"> baik berupa pemanggilan fungsi, input processing atau mencetak output ke dalam browser.</w:t>
       </w:r>
     </w:p>
     <w:p>
@@ -9309,12 +9509,21 @@
         </w:rPr>
         <w:t xml:space="preserve"> </w:t>
       </w:r>
+      <w:proofErr w:type="gramStart"/>
       <w:r>
         <w:rPr>
           <w:rFonts w:ascii="Arial" w:hAnsi="Arial" w:cs="Arial"/>
           <w:lang w:val="en-US" w:eastAsia="en-US"/>
         </w:rPr>
-        <w:t>akan dikapsulisasi/dikelompokan dalam file ini.</w:t>
+        <w:t>akan</w:t>
+      </w:r>
+      <w:proofErr w:type="gramEnd"/>
+      <w:r>
+        <w:rPr>
+          <w:rFonts w:ascii="Arial" w:hAnsi="Arial" w:cs="Arial"/>
+          <w:lang w:val="en-US" w:eastAsia="en-US"/>
+        </w:rPr>
+        <w:t xml:space="preserve"> dikapsulisasi/dikelompokan dalam file ini.</w:t>
       </w:r>
     </w:p>
     <w:p>
@@ -9333,13 +9542,29 @@
           <w:rFonts w:ascii="Arial" w:hAnsi="Arial" w:cs="Arial"/>
           <w:lang w:val="en-US" w:eastAsia="en-US"/>
         </w:rPr>
-        <w:t>Kelebihan dengan adanya framework akan lebih mempermudah memahami</w:t>
-      </w:r>
+        <w:t xml:space="preserve">Kelebihan dengan adanya framework </w:t>
+      </w:r>
+      <w:proofErr w:type="gramStart"/>
       <w:r>
         <w:rPr>
           <w:rFonts w:ascii="Arial" w:hAnsi="Arial" w:cs="Arial"/>
           <w:lang w:val="en-US" w:eastAsia="en-US"/>
         </w:rPr>
+        <w:t>akan</w:t>
+      </w:r>
+      <w:proofErr w:type="gramEnd"/>
+      <w:r>
+        <w:rPr>
+          <w:rFonts w:ascii="Arial" w:hAnsi="Arial" w:cs="Arial"/>
+          <w:lang w:val="en-US" w:eastAsia="en-US"/>
+        </w:rPr>
+        <w:t xml:space="preserve"> lebih mempermudah memahami</w:t>
+      </w:r>
+      <w:r>
+        <w:rPr>
+          <w:rFonts w:ascii="Arial" w:hAnsi="Arial" w:cs="Arial"/>
+          <w:lang w:val="en-US" w:eastAsia="en-US"/>
+        </w:rPr>
         <w:t xml:space="preserve"> </w:t>
       </w:r>
       <w:r>
@@ -9347,7 +9572,23 @@
           <w:rFonts w:ascii="Arial" w:hAnsi="Arial" w:cs="Arial"/>
           <w:lang w:val="en-US" w:eastAsia="en-US"/>
         </w:rPr>
-        <w:t>mekanisme kerja dari sebuah applikasi. Ini tentunya akan sangat membantu</w:t>
+        <w:t xml:space="preserve">mekanisme kerja dari sebuah applikasi. Ini tentunya </w:t>
+      </w:r>
+      <w:proofErr w:type="gramStart"/>
+      <w:r>
+        <w:rPr>
+          <w:rFonts w:ascii="Arial" w:hAnsi="Arial" w:cs="Arial"/>
+          <w:lang w:val="en-US" w:eastAsia="en-US"/>
+        </w:rPr>
+        <w:t>akan</w:t>
+      </w:r>
+      <w:proofErr w:type="gramEnd"/>
+      <w:r>
+        <w:rPr>
+          <w:rFonts w:ascii="Arial" w:hAnsi="Arial" w:cs="Arial"/>
+          <w:lang w:val="en-US" w:eastAsia="en-US"/>
+        </w:rPr>
+        <w:t xml:space="preserve"> sangat membantu</w:t>
       </w:r>
       <w:r>
         <w:rPr>
@@ -9448,7 +9689,15 @@
           <w:rFonts w:ascii="Arial" w:hAnsi="Arial" w:cs="Arial"/>
           <w:lang w:val="en-US" w:eastAsia="en-US"/>
         </w:rPr>
-        <w:t xml:space="preserve"> adalah  </w:t>
+        <w:t xml:space="preserve"> </w:t>
+      </w:r>
+      <w:proofErr w:type="gramStart"/>
+      <w:r>
+        <w:rPr>
+          <w:rFonts w:ascii="Arial" w:hAnsi="Arial" w:cs="Arial"/>
+          <w:lang w:val="en-US" w:eastAsia="en-US"/>
+        </w:rPr>
+        <w:t xml:space="preserve">adalah  </w:t>
       </w:r>
       <w:r>
         <w:rPr>
@@ -9458,6 +9707,7 @@
         </w:rPr>
         <w:t>javascript</w:t>
       </w:r>
+      <w:proofErr w:type="gramEnd"/>
       <w:r>
         <w:rPr>
           <w:rFonts w:ascii="Arial" w:hAnsi="Arial" w:cs="Arial"/>
@@ -9523,7 +9773,15 @@
           <w:rFonts w:ascii="Arial" w:hAnsi="Arial" w:cs="Arial"/>
           <w:lang w:val="en-US" w:eastAsia="en-US"/>
         </w:rPr>
-        <w:t xml:space="preserve"> juga menyediakan komponen-komponen yang bisa kita gunakan untuk membangun antarmuka aplikasi web. Komponen-komponen yang disediakan juga sangat banyak seperti tombol, </w:t>
+        <w:t xml:space="preserve"> juga menyediakan komponen-komponen yang bisa kita gunakan untuk membangun antarmuka aplikasi web. </w:t>
+      </w:r>
+      <w:proofErr w:type="gramStart"/>
+      <w:r>
+        <w:rPr>
+          <w:rFonts w:ascii="Arial" w:hAnsi="Arial" w:cs="Arial"/>
+          <w:lang w:val="en-US" w:eastAsia="en-US"/>
+        </w:rPr>
+        <w:t xml:space="preserve">Komponen-komponen yang disediakan juga sangat banyak seperti tombol, </w:t>
       </w:r>
       <w:r>
         <w:rPr>
@@ -9568,7 +9826,15 @@
           <w:rFonts w:ascii="Arial" w:hAnsi="Arial" w:cs="Arial"/>
           <w:lang w:val="en-US" w:eastAsia="en-US"/>
         </w:rPr>
-        <w:t xml:space="preserve">, menu dan lainnya. Sebenarnya </w:t>
+        <w:t>, menu dan lainnya.</w:t>
+      </w:r>
+      <w:proofErr w:type="gramEnd"/>
+      <w:r>
+        <w:rPr>
+          <w:rFonts w:ascii="Arial" w:hAnsi="Arial" w:cs="Arial"/>
+          <w:lang w:val="en-US" w:eastAsia="en-US"/>
+        </w:rPr>
+        <w:t xml:space="preserve"> Sebenarnya </w:t>
       </w:r>
       <w:r>
         <w:rPr>
@@ -9676,6 +9942,7 @@
         </w:rPr>
         <w:t xml:space="preserve"> lainnya dengan menggunakan </w:t>
       </w:r>
+      <w:proofErr w:type="gramStart"/>
       <w:r>
         <w:rPr>
           <w:rFonts w:ascii="Arial" w:hAnsi="Arial" w:cs="Arial"/>
@@ -9689,7 +9956,15 @@
           <w:rFonts w:ascii="Arial" w:hAnsi="Arial" w:cs="Arial"/>
           <w:lang w:val="en-US" w:eastAsia="en-US"/>
         </w:rPr>
-        <w:t>[5]</w:t>
+        <w:t>[</w:t>
+      </w:r>
+      <w:proofErr w:type="gramEnd"/>
+      <w:r>
+        <w:rPr>
+          <w:rFonts w:ascii="Arial" w:hAnsi="Arial" w:cs="Arial"/>
+          <w:lang w:val="en-US" w:eastAsia="en-US"/>
+        </w:rPr>
+        <w:t>5]</w:t>
       </w:r>
       <w:r>
         <w:rPr>
@@ -9724,23 +9999,23 @@
           <w:lang w:val="en-US"/>
         </w:rPr>
       </w:pPr>
-      <w:bookmarkStart w:id="87" w:name="_Toc466993345"/>
+      <w:bookmarkStart w:id="86" w:name="_Toc466993345"/>
+      <w:bookmarkEnd w:id="85"/>
+      <w:r>
+        <w:rPr>
+          <w:rFonts w:cs="Arial"/>
+          <w:lang w:val="en-US"/>
+        </w:rPr>
+        <w:t>STMIK</w:t>
+      </w:r>
+      <w:r>
+        <w:rPr>
+          <w:rFonts w:cs="Arial"/>
+          <w:lang w:val="en-US"/>
+        </w:rPr>
+        <w:t xml:space="preserve"> STIKOM BALI</w:t>
+      </w:r>
       <w:bookmarkEnd w:id="86"/>
-      <w:r>
-        <w:rPr>
-          <w:rFonts w:cs="Arial"/>
-          <w:lang w:val="en-US"/>
-        </w:rPr>
-        <w:t>STMIK</w:t>
-      </w:r>
-      <w:r>
-        <w:rPr>
-          <w:rFonts w:cs="Arial"/>
-          <w:lang w:val="en-US"/>
-        </w:rPr>
-        <w:t xml:space="preserve"> STIKOM BALI</w:t>
-      </w:r>
-      <w:bookmarkEnd w:id="87"/>
     </w:p>
     <w:p>
       <w:pPr>
@@ -9835,38 +10110,38 @@
           <w:lang w:val="en-US"/>
         </w:rPr>
       </w:pPr>
-      <w:bookmarkStart w:id="88" w:name="_Toc416273622"/>
-      <w:bookmarkStart w:id="89" w:name="_Toc466993346"/>
+      <w:bookmarkStart w:id="87" w:name="_Toc416273622"/>
+      <w:bookmarkStart w:id="88" w:name="_Toc466993346"/>
+      <w:bookmarkEnd w:id="87"/>
+      <w:r>
+        <w:rPr>
+          <w:rFonts w:cs="Arial"/>
+          <w:lang w:val="en-US"/>
+        </w:rPr>
+        <w:t xml:space="preserve">Sistem </w:t>
+      </w:r>
+      <w:r>
+        <w:rPr>
+          <w:rFonts w:cs="Arial"/>
+          <w:lang w:val="en-US"/>
+        </w:rPr>
+        <w:t xml:space="preserve">Penggajian </w:t>
+      </w:r>
+      <w:r>
+        <w:rPr>
+          <w:rFonts w:cs="Arial"/>
+          <w:lang w:val="en-US"/>
+        </w:rPr>
+        <w:t>STMIK</w:t>
+      </w:r>
+      <w:r>
+        <w:rPr>
+          <w:rFonts w:cs="Arial"/>
+          <w:lang w:val="en-US"/>
+        </w:rPr>
+        <w:t xml:space="preserve"> STIKOM BALI</w:t>
+      </w:r>
       <w:bookmarkEnd w:id="88"/>
-      <w:r>
-        <w:rPr>
-          <w:rFonts w:cs="Arial"/>
-          <w:lang w:val="en-US"/>
-        </w:rPr>
-        <w:t xml:space="preserve">Sistem </w:t>
-      </w:r>
-      <w:r>
-        <w:rPr>
-          <w:rFonts w:cs="Arial"/>
-          <w:lang w:val="en-US"/>
-        </w:rPr>
-        <w:t xml:space="preserve">Penggajian </w:t>
-      </w:r>
-      <w:r>
-        <w:rPr>
-          <w:rFonts w:cs="Arial"/>
-          <w:lang w:val="en-US"/>
-        </w:rPr>
-        <w:t>STMIK</w:t>
-      </w:r>
-      <w:r>
-        <w:rPr>
-          <w:rFonts w:cs="Arial"/>
-          <w:lang w:val="en-US"/>
-        </w:rPr>
-        <w:t xml:space="preserve"> STIKOM BALI</w:t>
-      </w:r>
-      <w:bookmarkEnd w:id="89"/>
     </w:p>
     <w:p>
       <w:pPr>
@@ -9955,7 +10230,23 @@
           <w:rFonts w:ascii="Arial" w:hAnsi="Arial" w:cs="Arial"/>
           <w:lang w:val="en-US"/>
         </w:rPr>
-        <w:t xml:space="preserve"> dan entitas lainnya.Sistem ini dapat digunakan untuk menampilkan, menginputkan, memanipulasi, serta fitur-fitur lain seperti</w:t>
+        <w:t xml:space="preserve"> dan entitas </w:t>
+      </w:r>
+      <w:proofErr w:type="gramStart"/>
+      <w:r>
+        <w:rPr>
+          <w:rFonts w:ascii="Arial" w:hAnsi="Arial" w:cs="Arial"/>
+          <w:lang w:val="en-US"/>
+        </w:rPr>
+        <w:t>lainnya.Sistem</w:t>
+      </w:r>
+      <w:proofErr w:type="gramEnd"/>
+      <w:r>
+        <w:rPr>
+          <w:rFonts w:ascii="Arial" w:hAnsi="Arial" w:cs="Arial"/>
+          <w:lang w:val="en-US"/>
+        </w:rPr>
+        <w:t xml:space="preserve"> ini dapat digunakan untuk menampilkan, menginputkan, memanipulasi, serta fitur-fitur lain seperti</w:t>
       </w:r>
       <w:r>
         <w:rPr>
@@ -10010,9 +10301,9 @@
           <w:rFonts w:cs="Arial"/>
         </w:rPr>
       </w:pPr>
-      <w:bookmarkStart w:id="90" w:name="_Toc416273623"/>
-      <w:bookmarkStart w:id="91" w:name="_Toc466993347"/>
-      <w:bookmarkEnd w:id="90"/>
+      <w:bookmarkStart w:id="89" w:name="_Toc416273623"/>
+      <w:bookmarkStart w:id="90" w:name="_Toc466993347"/>
+      <w:bookmarkEnd w:id="89"/>
       <w:r>
         <w:rPr>
           <w:rFonts w:cs="Arial"/>
@@ -10020,7 +10311,7 @@
         <w:lastRenderedPageBreak/>
         <w:t>Pengertian Web</w:t>
       </w:r>
-      <w:bookmarkEnd w:id="91"/>
+      <w:bookmarkEnd w:id="90"/>
     </w:p>
     <w:p>
       <w:pPr>
@@ -10230,16 +10521,16 @@
           <w:rFonts w:cs="Arial"/>
         </w:rPr>
       </w:pPr>
-      <w:bookmarkStart w:id="92" w:name="_Toc416273624"/>
-      <w:bookmarkStart w:id="93" w:name="_Toc466993348"/>
+      <w:bookmarkStart w:id="91" w:name="_Toc416273624"/>
+      <w:bookmarkStart w:id="92" w:name="_Toc466993348"/>
+      <w:bookmarkEnd w:id="91"/>
+      <w:r>
+        <w:rPr>
+          <w:rFonts w:cs="Arial"/>
+        </w:rPr>
+        <w:t>PHP</w:t>
+      </w:r>
       <w:bookmarkEnd w:id="92"/>
-      <w:r>
-        <w:rPr>
-          <w:rFonts w:cs="Arial"/>
-        </w:rPr>
-        <w:t>PHP</w:t>
-      </w:r>
-      <w:bookmarkEnd w:id="93"/>
     </w:p>
     <w:p>
       <w:pPr>
@@ -10351,16 +10642,16 @@
           <w:rFonts w:cs="Arial"/>
         </w:rPr>
       </w:pPr>
-      <w:bookmarkStart w:id="94" w:name="_Toc416273625"/>
-      <w:bookmarkStart w:id="95" w:name="_Toc466993349"/>
+      <w:bookmarkStart w:id="93" w:name="_Toc416273625"/>
+      <w:bookmarkStart w:id="94" w:name="_Toc466993349"/>
+      <w:bookmarkEnd w:id="93"/>
+      <w:r>
+        <w:rPr>
+          <w:rFonts w:cs="Arial"/>
+        </w:rPr>
+        <w:t>MySQL</w:t>
+      </w:r>
       <w:bookmarkEnd w:id="94"/>
-      <w:r>
-        <w:rPr>
-          <w:rFonts w:cs="Arial"/>
-        </w:rPr>
-        <w:t>MySQL</w:t>
-      </w:r>
-      <w:bookmarkEnd w:id="95"/>
     </w:p>
     <w:p>
       <w:pPr>
@@ -10608,9 +10899,9 @@
           <w:rFonts w:cs="Arial"/>
         </w:rPr>
       </w:pPr>
-      <w:bookmarkStart w:id="96" w:name="_Toc416273626"/>
-      <w:bookmarkStart w:id="97" w:name="_Toc466993350"/>
-      <w:bookmarkEnd w:id="96"/>
+      <w:bookmarkStart w:id="95" w:name="_Toc416273626"/>
+      <w:bookmarkStart w:id="96" w:name="_Toc466993350"/>
+      <w:bookmarkEnd w:id="95"/>
       <w:r>
         <w:rPr>
           <w:rFonts w:cs="Arial"/>
@@ -10637,7 +10928,7 @@
         </w:rPr>
         <w:t>)</w:t>
       </w:r>
-      <w:bookmarkEnd w:id="97"/>
+      <w:bookmarkEnd w:id="96"/>
     </w:p>
     <w:p>
       <w:pPr>
@@ -10986,8 +11277,8 @@
               <w:jc w:val="both"/>
             </w:pPr>
             <w:r>
-              <w:pict>
-                <v:rect id="Rectangle 10" o:spid="_x0000_s1041" style="position:absolute;left:0;text-align:left;margin-left:22.35pt;margin-top:4.6pt;width:56.2pt;height:32.7pt;z-index:251647488;mso-position-horizontal-relative:text;mso-position-vertical-relative:text" strokeweight=".26mm">
+              <w:pict w14:anchorId="03A0F1F3">
+                <v:rect id="Rectangle 10" o:spid="_x0000_s1041" style="position:absolute;left:0;text-align:left;margin-left:22.35pt;margin-top:4.6pt;width:56.2pt;height:32.7pt;z-index:251646464;mso-position-horizontal-relative:text;mso-position-vertical-relative:text" strokeweight=".26mm">
                   <v:fill color2="black" o:detectmouseclick="t"/>
                 </v:rect>
               </w:pict>
@@ -11015,8 +11306,8 @@
               <w:jc w:val="both"/>
             </w:pPr>
             <w:r>
-              <w:pict>
-                <v:rect id="Rectangle 11" o:spid="_x0000_s1040" style="position:absolute;left:0;text-align:left;margin-left:19.3pt;margin-top:4.65pt;width:55.3pt;height:32.65pt;z-index:251648512;mso-position-horizontal-relative:text;mso-position-vertical-relative:text" strokeweight=".26mm">
+              <w:pict w14:anchorId="506EA8CE">
+                <v:rect id="Rectangle 11" o:spid="_x0000_s1040" style="position:absolute;left:0;text-align:left;margin-left:19.3pt;margin-top:4.65pt;width:55.3pt;height:32.65pt;z-index:251647488;mso-position-horizontal-relative:text;mso-position-vertical-relative:text" strokeweight=".26mm">
                   <v:fill color2="black" o:detectmouseclick="t"/>
                 </v:rect>
               </w:pict>
@@ -11119,8 +11410,8 @@
               <w:jc w:val="both"/>
             </w:pPr>
             <w:r>
-              <w:pict>
-                <v:oval id="Oval 12" o:spid="_x0000_s1039" style="position:absolute;left:0;text-align:left;margin-left:22.35pt;margin-top:19.55pt;width:60.15pt;height:43.15pt;z-index:251649536;mso-position-horizontal-relative:text;mso-position-vertical-relative:text" strokeweight=".26mm">
+              <w:pict w14:anchorId="404EC326">
+                <v:oval id="Oval 12" o:spid="_x0000_s1039" style="position:absolute;left:0;text-align:left;margin-left:22.35pt;margin-top:19.55pt;width:60.15pt;height:43.15pt;z-index:251648512;mso-position-horizontal-relative:text;mso-position-vertical-relative:text" strokeweight=".26mm">
                   <v:fill color2="black" o:detectmouseclick="t"/>
                 </v:oval>
               </w:pict>
@@ -11152,8 +11443,8 @@
                 <w:noProof/>
                 <w:lang w:val="en-US"/>
               </w:rPr>
-              <w:pict>
-                <v:oval id="_x0000_s1045" style="position:absolute;left:0;text-align:left;margin-left:17.45pt;margin-top:19.55pt;width:60.15pt;height:43.15pt;z-index:251654656;mso-position-horizontal-relative:text;mso-position-vertical-relative:text" strokeweight=".26mm">
+              <w:pict w14:anchorId="28A15A41">
+                <v:oval id="_x0000_s1045" style="position:absolute;left:0;text-align:left;margin-left:17.45pt;margin-top:19.55pt;width:60.15pt;height:43.15pt;z-index:251653632;mso-position-horizontal-relative:text;mso-position-vertical-relative:text" strokeweight=".26mm">
                   <v:fill color2="black" o:detectmouseclick="t"/>
                 </v:oval>
               </w:pict>
@@ -11267,19 +11558,19 @@
                 <w:noProof/>
                 <w:lang w:val="en-US"/>
               </w:rPr>
-              <w:pict>
-                <v:shapetype id="_x0000_t32" coordsize="21600,21600" o:spt="32" o:oned="t" path="m,l21600,21600e" filled="f">
+              <w:pict w14:anchorId="51103419">
+                <v:shapetype id="_x0000_t32" coordsize="21600,21600" o:spt="32" o:oned="t" path="m0,0l21600,21600e" filled="f">
                   <v:path arrowok="t" fillok="f" o:connecttype="none"/>
                   <o:lock v:ext="edit" shapetype="t"/>
                 </v:shapetype>
-                <v:shape id="_x0000_s1046" type="#_x0000_t32" style="position:absolute;left:0;text-align:left;margin-left:28.4pt;margin-top:11.6pt;width:50.15pt;height:0;z-index:251655680;mso-position-horizontal-relative:text;mso-position-vertical-relative:text" o:connectortype="straight">
+                <v:shape id="_x0000_s1046" type="#_x0000_t32" style="position:absolute;left:0;text-align:left;margin-left:28.4pt;margin-top:11.6pt;width:50.15pt;height:0;z-index:251654656;mso-position-horizontal-relative:text;mso-position-vertical-relative:text" o:connectortype="straight">
                   <v:stroke endarrow="block"/>
                 </v:shape>
               </w:pict>
             </w:r>
             <w:r>
-              <w:pict>
-                <v:shape id="shapetype_32" o:spid="_x0000_s1043" style="position:absolute;left:0;text-align:left;margin-left:0;margin-top:0;width:50pt;height:50pt;z-index:251646464;visibility:hidden;mso-position-horizontal-relative:text;mso-position-vertical-relative:text" coordsize="21600,21600" o:spt="100" adj="0,,0" path="m,l21600,21600nfe">
+              <w:pict w14:anchorId="75AB7DAB">
+                <v:shape id="shapetype_32" o:spid="_x0000_s1043" style="position:absolute;left:0;text-align:left;margin-left:0;margin-top:0;width:50pt;height:50pt;z-index:251645440;visibility:hidden;mso-position-horizontal-relative:text;mso-position-vertical-relative:text" coordsize="21600,21600" o:spt="100" adj="0,,0" path="m0,0l21600,21600nfe">
                   <v:stroke joinstyle="miter"/>
                   <v:formulas/>
                   <v:path gradientshapeok="t" o:connecttype="rect" textboxrect="0,0,21600,21600"/>
@@ -11314,8 +11605,8 @@
                 <w:noProof/>
                 <w:lang w:val="en-US"/>
               </w:rPr>
-              <w:pict>
-                <v:shape id="_x0000_s1047" type="#_x0000_t32" style="position:absolute;left:0;text-align:left;margin-left:30pt;margin-top:11.6pt;width:47.45pt;height:0;z-index:251656704;mso-position-horizontal-relative:text;mso-position-vertical-relative:text" o:connectortype="straight">
+              <w:pict w14:anchorId="4F00FA1D">
+                <v:shape id="_x0000_s1047" type="#_x0000_t32" style="position:absolute;left:0;text-align:left;margin-left:30pt;margin-top:11.6pt;width:47.45pt;height:0;z-index:251655680;mso-position-horizontal-relative:text;mso-position-vertical-relative:text" o:connectortype="straight">
                   <v:stroke endarrow="block"/>
                 </v:shape>
               </w:pict>
@@ -11408,8 +11699,8 @@
                 <w:noProof/>
                 <w:lang w:val="en-US"/>
               </w:rPr>
-              <w:pict>
-                <v:shape id="_x0000_s1052" type="#_x0000_t32" style="position:absolute;left:0;text-align:left;margin-left:28.4pt;margin-top:33.65pt;width:47.45pt;height:0;z-index:251661824;mso-position-horizontal-relative:text;mso-position-vertical-relative:text" o:connectortype="straight"/>
+              <w:pict w14:anchorId="73880113">
+                <v:shape id="_x0000_s1052" type="#_x0000_t32" style="position:absolute;left:0;text-align:left;margin-left:28.4pt;margin-top:33.65pt;width:47.45pt;height:0;z-index:251660800;mso-position-horizontal-relative:text;mso-position-vertical-relative:text" o:connectortype="straight"/>
               </w:pict>
             </w:r>
             <w:r>
@@ -11417,8 +11708,8 @@
                 <w:noProof/>
                 <w:lang w:val="en-US"/>
               </w:rPr>
-              <w:pict>
-                <v:shape id="_x0000_s1051" type="#_x0000_t32" style="position:absolute;left:0;text-align:left;margin-left:28.4pt;margin-top:11.9pt;width:47.45pt;height:0;z-index:251660800;mso-position-horizontal-relative:text;mso-position-vertical-relative:text" o:connectortype="straight"/>
+              <w:pict w14:anchorId="439E2E3D">
+                <v:shape id="_x0000_s1051" type="#_x0000_t32" style="position:absolute;left:0;text-align:left;margin-left:28.4pt;margin-top:11.9pt;width:47.45pt;height:0;z-index:251659776;mso-position-horizontal-relative:text;mso-position-vertical-relative:text" o:connectortype="straight"/>
               </w:pict>
             </w:r>
             <w:r>
@@ -11426,8 +11717,8 @@
                 <w:noProof/>
                 <w:lang w:val="en-US"/>
               </w:rPr>
-              <w:pict>
-                <v:rect id="_x0000_s1050" style="position:absolute;left:0;text-align:left;margin-left:22.35pt;margin-top:11.9pt;width:7.55pt;height:21.75pt;z-index:251659776;mso-position-horizontal-relative:text;mso-position-vertical-relative:text"/>
+              <w:pict w14:anchorId="2660A936">
+                <v:rect id="_x0000_s1050" style="position:absolute;left:0;text-align:left;margin-left:22.35pt;margin-top:11.9pt;width:7.55pt;height:21.75pt;z-index:251658752;mso-position-horizontal-relative:text;mso-position-vertical-relative:text"/>
               </w:pict>
             </w:r>
           </w:p>
@@ -11457,8 +11748,8 @@
                 <w:noProof/>
                 <w:lang w:val="en-US"/>
               </w:rPr>
-              <w:pict>
-                <v:shape id="_x0000_s1049" type="#_x0000_t32" style="position:absolute;left:0;text-align:left;margin-left:30pt;margin-top:33.65pt;width:47.45pt;height:0;z-index:251658752;mso-position-horizontal-relative:text;mso-position-vertical-relative:text" o:connectortype="straight"/>
+              <w:pict w14:anchorId="6548484B">
+                <v:shape id="_x0000_s1049" type="#_x0000_t32" style="position:absolute;left:0;text-align:left;margin-left:30pt;margin-top:33.65pt;width:47.45pt;height:0;z-index:251657728;mso-position-horizontal-relative:text;mso-position-vertical-relative:text" o:connectortype="straight"/>
               </w:pict>
             </w:r>
             <w:r>
@@ -11466,8 +11757,8 @@
                 <w:noProof/>
                 <w:lang w:val="en-US"/>
               </w:rPr>
-              <w:pict>
-                <v:shape id="_x0000_s1048" type="#_x0000_t32" style="position:absolute;left:0;text-align:left;margin-left:30pt;margin-top:11.9pt;width:47.45pt;height:0;z-index:251657728;mso-position-horizontal-relative:text;mso-position-vertical-relative:text" o:connectortype="straight"/>
+              <w:pict w14:anchorId="210A509F">
+                <v:shape id="_x0000_s1048" type="#_x0000_t32" style="position:absolute;left:0;text-align:left;margin-left:30pt;margin-top:11.9pt;width:47.45pt;height:0;z-index:251656704;mso-position-horizontal-relative:text;mso-position-vertical-relative:text" o:connectortype="straight"/>
               </w:pict>
             </w:r>
           </w:p>
@@ -11754,16 +12045,16 @@
           <w:rFonts w:cs="Arial"/>
         </w:rPr>
       </w:pPr>
-      <w:bookmarkStart w:id="98" w:name="_Toc416273628"/>
-      <w:bookmarkStart w:id="99" w:name="_Toc466993351"/>
+      <w:bookmarkStart w:id="97" w:name="_Toc416273628"/>
+      <w:bookmarkStart w:id="98" w:name="_Toc466993351"/>
+      <w:bookmarkEnd w:id="97"/>
+      <w:r>
+        <w:rPr>
+          <w:rFonts w:cs="Arial"/>
+        </w:rPr>
+        <w:t>Tingkatan Level DFD</w:t>
+      </w:r>
       <w:bookmarkEnd w:id="98"/>
-      <w:r>
-        <w:rPr>
-          <w:rFonts w:cs="Arial"/>
-        </w:rPr>
-        <w:t>Tingkatan Level DFD</w:t>
-      </w:r>
-      <w:bookmarkEnd w:id="99"/>
     </w:p>
     <w:p>
       <w:pPr>
@@ -11870,16 +12161,16 @@
           <w:rFonts w:cs="Arial"/>
         </w:rPr>
       </w:pPr>
-      <w:bookmarkStart w:id="100" w:name="_Toc416273629"/>
-      <w:bookmarkStart w:id="101" w:name="_Toc466993352"/>
+      <w:bookmarkStart w:id="99" w:name="_Toc416273629"/>
+      <w:bookmarkStart w:id="100" w:name="_Toc466993352"/>
+      <w:bookmarkEnd w:id="99"/>
+      <w:r>
+        <w:rPr>
+          <w:rFonts w:cs="Arial"/>
+        </w:rPr>
+        <w:t>Fungsi DFD</w:t>
+      </w:r>
       <w:bookmarkEnd w:id="100"/>
-      <w:r>
-        <w:rPr>
-          <w:rFonts w:cs="Arial"/>
-        </w:rPr>
-        <w:t>Fungsi DFD</w:t>
-      </w:r>
-      <w:bookmarkEnd w:id="101"/>
     </w:p>
     <w:p>
       <w:pPr>
@@ -11985,9 +12276,9 @@
           <w:i/>
         </w:rPr>
       </w:pPr>
-      <w:bookmarkStart w:id="102" w:name="_Toc416273630"/>
-      <w:bookmarkStart w:id="103" w:name="_Toc466993353"/>
-      <w:bookmarkEnd w:id="102"/>
+      <w:bookmarkStart w:id="101" w:name="_Toc416273630"/>
+      <w:bookmarkStart w:id="102" w:name="_Toc466993353"/>
+      <w:bookmarkEnd w:id="101"/>
       <w:r>
         <w:rPr>
           <w:rFonts w:cs="Arial"/>
@@ -11995,7 +12286,7 @@
         </w:rPr>
         <w:t>Entity Relationship Diagram (ERD)</w:t>
       </w:r>
-      <w:bookmarkEnd w:id="103"/>
+      <w:bookmarkEnd w:id="102"/>
     </w:p>
     <w:p>
       <w:pPr>
@@ -12241,8 +12532,8 @@
               <w:jc w:val="center"/>
             </w:pPr>
             <w:r>
-              <w:pict>
-                <v:rect id="Rectangle 5" o:spid="_x0000_s1030" style="position:absolute;left:0;text-align:left;margin-left:40.35pt;margin-top:7.9pt;width:90.7pt;height:44.2pt;z-index:251650560;mso-position-horizontal-relative:text;mso-position-vertical-relative:text" strokeweight=".26mm">
+              <w:pict w14:anchorId="23C3A267">
+                <v:rect id="Rectangle 5" o:spid="_x0000_s1030" style="position:absolute;left:0;text-align:left;margin-left:40.35pt;margin-top:7.9pt;width:90.7pt;height:44.2pt;z-index:251649536;mso-position-horizontal-relative:text;mso-position-vertical-relative:text" strokeweight=".26mm">
                   <v:fill color2="black" o:detectmouseclick="t"/>
                 </v:rect>
               </w:pict>
@@ -12301,8 +12592,8 @@
               <w:jc w:val="center"/>
             </w:pPr>
             <w:r>
-              <w:pict>
-                <v:shapetype id="shapetype_4" o:spid="_x0000_m1089" coordsize="21600,21600" o:spt="100" adj="0,,0" path="m,10800l10800,,21600,10800,10800,21600xe">
+              <w:pict w14:anchorId="233A1D91">
+                <v:shapetype id="shapetype_4" o:spid="_x0000_m1089" coordsize="21600,21600" o:spt="100" adj="0,,0" path="">
                   <v:stroke joinstyle="miter"/>
                   <v:formulas>
                     <v:f eqn="prod width 3 4"/>
@@ -12313,8 +12604,8 @@
               </w:pict>
             </w:r>
             <w:r>
-              <w:pict>
-                <v:shape id="shape_0" o:spid="_x0000_s1028" type="#shapetype_4" style="position:absolute;left:0;text-align:left;margin-left:40.35pt;margin-top:3.2pt;width:80.95pt;height:59.25pt;z-index:251651584;mso-position-horizontal-relative:text;mso-position-vertical-relative:text" fillcolor="white" stroked="t" strokecolor="black" strokeweight=".26mm">
+              <w:pict w14:anchorId="078CF67B">
+                <v:shape id="shape_0" o:spid="_x0000_s1028" type="#shapetype_4" style="position:absolute;left:0;text-align:left;margin-left:40.35pt;margin-top:3.2pt;width:80.95pt;height:59.25pt;z-index:251650560;mso-position-horizontal-relative:text;mso-position-vertical-relative:text" fillcolor="white" stroked="t" strokecolor="black" strokeweight=".26mm">
                   <v:fill color2="black" o:detectmouseclick="t" type="solid"/>
                   <v:stroke joinstyle="miter" endcap="flat"/>
                 </v:shape>
@@ -12376,8 +12667,8 @@
               <w:jc w:val="center"/>
             </w:pPr>
             <w:r>
-              <w:pict>
-                <v:oval id="_x0000_s1027" style="position:absolute;left:0;text-align:left;margin-left:49.5pt;margin-top:8pt;width:61.45pt;height:47.2pt;z-index:251652608;mso-position-horizontal-relative:text;mso-position-vertical-relative:text" strokeweight=".26mm">
+              <w:pict w14:anchorId="45D88601">
+                <v:oval id="_x0000_s1027" style="position:absolute;left:0;text-align:left;margin-left:49.5pt;margin-top:8pt;width:61.45pt;height:47.2pt;z-index:251651584;mso-position-horizontal-relative:text;mso-position-vertical-relative:text" strokeweight=".26mm">
                   <v:fill color2="black" o:detectmouseclick="t"/>
                 </v:oval>
               </w:pict>
@@ -12449,8 +12740,8 @@
                 <w:noProof/>
                 <w:lang w:val="en-US"/>
               </w:rPr>
-              <w:pict>
-                <v:shape id="_x0000_s1044" type="#_x0000_t32" style="position:absolute;left:0;text-align:left;margin-left:35.5pt;margin-top:14.55pt;width:85.8pt;height:0;z-index:251653632" o:connectortype="straight"/>
+              <w:pict w14:anchorId="1E99AC7B">
+                <v:shape id="_x0000_s1044" type="#_x0000_t32" style="position:absolute;left:0;text-align:left;margin-left:35.5pt;margin-top:14.55pt;width:85.8pt;height:0;z-index:251652608" o:connectortype="straight"/>
               </w:pict>
             </w:r>
           </w:p>
@@ -13032,17 +13323,17 @@
           <w:rFonts w:cs="Arial"/>
         </w:rPr>
       </w:pPr>
-      <w:bookmarkStart w:id="104" w:name="_Toc416273631"/>
-      <w:bookmarkStart w:id="105" w:name="_Toc466993354"/>
+      <w:bookmarkStart w:id="103" w:name="_Toc416273631"/>
+      <w:bookmarkStart w:id="104" w:name="_Toc466993354"/>
+      <w:bookmarkEnd w:id="103"/>
+      <w:r>
+        <w:rPr>
+          <w:rFonts w:cs="Arial"/>
+          <w:lang w:val="en-US"/>
+        </w:rPr>
+        <w:t>Konseptual Database</w:t>
+      </w:r>
       <w:bookmarkEnd w:id="104"/>
-      <w:r>
-        <w:rPr>
-          <w:rFonts w:cs="Arial"/>
-          <w:lang w:val="en-US"/>
-        </w:rPr>
-        <w:t>Konseptual Database</w:t>
-      </w:r>
-      <w:bookmarkEnd w:id="105"/>
     </w:p>
     <w:p>
       <w:pPr>
@@ -13057,7 +13348,21 @@
         <w:rPr>
           <w:lang w:val="en-US"/>
         </w:rPr>
-        <w:t>Definisi database adalah kumpulan data yang saling berhubungan (relasi).Istilah tersebut biasa digunakan pada sistem-sistem yang terkomputerisasi.Dalam pengertian umum, database diartikan sebagai gabungan dari elemen-elemen data yang berhubungan dan terorganisir.</w:t>
+        <w:t>Definisi database adalah kumpulan data yang saling berhubungan (relasi)</w:t>
+      </w:r>
+      <w:proofErr w:type="gramStart"/>
+      <w:r>
+        <w:rPr>
+          <w:lang w:val="en-US"/>
+        </w:rPr>
+        <w:t>.Istilah</w:t>
+      </w:r>
+      <w:proofErr w:type="gramEnd"/>
+      <w:r>
+        <w:rPr>
+          <w:lang w:val="en-US"/>
+        </w:rPr>
+        <w:t xml:space="preserve"> tersebut biasa digunakan pada sistem-sistem yang terkomputerisasi.Dalam pengertian umum, database diartikan sebagai gabungan dari elemen-elemen data yang berhubungan dan terorganisir.</w:t>
       </w:r>
     </w:p>
     <w:p>
@@ -13069,11 +13374,19 @@
           <w:lang w:val="en-US"/>
         </w:rPr>
       </w:pPr>
-      <w:r>
-        <w:rPr>
-          <w:lang w:val="en-US"/>
-        </w:rPr>
-        <w:t xml:space="preserve">Relasi biasanya ditunjukan dengan kunci dari tiap file yang ada. Dalam satu file terdapat </w:t>
+      <w:proofErr w:type="gramStart"/>
+      <w:r>
+        <w:rPr>
+          <w:lang w:val="en-US"/>
+        </w:rPr>
+        <w:t>Relasi biasanya ditunjukan dengan kunci dari tiap file yang ada.</w:t>
+      </w:r>
+      <w:proofErr w:type="gramEnd"/>
+      <w:r>
+        <w:rPr>
+          <w:lang w:val="en-US"/>
+        </w:rPr>
+        <w:t xml:space="preserve"> Dalam satu file terdapat </w:t>
       </w:r>
       <w:r>
         <w:rPr>
@@ -13086,7 +13399,21 @@
         <w:rPr>
           <w:lang w:val="en-US"/>
         </w:rPr>
-        <w:t xml:space="preserve"> yang sejenis, sama besar, sama bentuk, yang merupakan satu kumpulan entitas yang seragam. Satu </w:t>
+        <w:t xml:space="preserve"> yang sejenis, </w:t>
+      </w:r>
+      <w:proofErr w:type="gramStart"/>
+      <w:r>
+        <w:rPr>
+          <w:lang w:val="en-US"/>
+        </w:rPr>
+        <w:t>sama</w:t>
+      </w:r>
+      <w:proofErr w:type="gramEnd"/>
+      <w:r>
+        <w:rPr>
+          <w:lang w:val="en-US"/>
+        </w:rPr>
+        <w:t xml:space="preserve"> besar, sama bentuk, yang merupakan satu kumpulan entitas yang seragam. Satu </w:t>
       </w:r>
       <w:r>
         <w:rPr>
@@ -13164,9 +13491,9 @@
           <w:i/>
         </w:rPr>
       </w:pPr>
-      <w:bookmarkStart w:id="106" w:name="_Toc416273632"/>
-      <w:bookmarkStart w:id="107" w:name="_Toc466993355"/>
-      <w:bookmarkEnd w:id="106"/>
+      <w:bookmarkStart w:id="105" w:name="_Toc416273632"/>
+      <w:bookmarkStart w:id="106" w:name="_Toc466993355"/>
+      <w:bookmarkEnd w:id="105"/>
       <w:r>
         <w:rPr>
           <w:rFonts w:cs="Arial"/>
@@ -13175,7 +13502,7 @@
         <w:lastRenderedPageBreak/>
         <w:t>Blackbox Testing</w:t>
       </w:r>
-      <w:bookmarkEnd w:id="107"/>
+      <w:bookmarkEnd w:id="106"/>
     </w:p>
     <w:p>
       <w:pPr>
@@ -13561,10 +13888,10 @@
           <w:b w:val="0"/>
         </w:rPr>
         <w:sectPr>
-          <w:headerReference w:type="default" r:id="rId23"/>
-          <w:footerReference w:type="default" r:id="rId24"/>
-          <w:headerReference w:type="first" r:id="rId25"/>
-          <w:footerReference w:type="first" r:id="rId26"/>
+          <w:headerReference w:type="default" r:id="rId24"/>
+          <w:footerReference w:type="default" r:id="rId25"/>
+          <w:headerReference w:type="first" r:id="rId26"/>
+          <w:footerReference w:type="first" r:id="rId27"/>
           <w:pgSz w:w="11906" w:h="16838"/>
           <w:pgMar w:top="1701" w:right="1701" w:bottom="1701" w:left="2268" w:header="708" w:footer="708" w:gutter="0"/>
           <w:cols w:space="720"/>
@@ -13573,20 +13900,20 @@
           <w:docGrid w:linePitch="360" w:charSpace="-2049"/>
         </w:sectPr>
       </w:pPr>
-      <w:bookmarkStart w:id="108" w:name="_Toc416273633"/>
+      <w:bookmarkStart w:id="107" w:name="_Toc416273633"/>
+      <w:bookmarkEnd w:id="107"/>
+    </w:p>
+    <w:p>
+      <w:pPr>
+        <w:pStyle w:val="Heading1"/>
+        <w:rPr>
+          <w:rFonts w:cs="Arial"/>
+          <w:lang w:val="en-US"/>
+        </w:rPr>
+      </w:pPr>
+      <w:bookmarkStart w:id="108" w:name="_Toc416273634"/>
+      <w:bookmarkStart w:id="109" w:name="_Toc466993356"/>
       <w:bookmarkEnd w:id="108"/>
-    </w:p>
-    <w:p>
-      <w:pPr>
-        <w:pStyle w:val="Heading1"/>
-        <w:rPr>
-          <w:rFonts w:cs="Arial"/>
-          <w:lang w:val="en-US"/>
-        </w:rPr>
-      </w:pPr>
-      <w:bookmarkStart w:id="109" w:name="_Toc416273634"/>
-      <w:bookmarkStart w:id="110" w:name="_Toc466993356"/>
-      <w:bookmarkEnd w:id="109"/>
       <w:r>
         <w:rPr>
           <w:rFonts w:cs="Arial"/>
@@ -13603,7 +13930,7 @@
         <w:br/>
         <w:t>METODE PEREKAYASAAN</w:t>
       </w:r>
-      <w:bookmarkEnd w:id="110"/>
+      <w:bookmarkEnd w:id="109"/>
     </w:p>
     <w:p>
       <w:pPr>
@@ -13773,17 +14100,18 @@
           <w:lang w:eastAsia="id-ID"/>
         </w:rPr>
       </w:pPr>
-      <w:bookmarkStart w:id="111" w:name="_Toc416688961"/>
-      <w:bookmarkStart w:id="112" w:name="_Toc416688903"/>
-      <w:bookmarkStart w:id="113" w:name="_Toc416687431"/>
-      <w:bookmarkStart w:id="114" w:name="_Toc416280259"/>
-      <w:bookmarkStart w:id="115" w:name="_Toc416280157"/>
-      <w:bookmarkStart w:id="116" w:name="_Toc416279524"/>
-      <w:bookmarkStart w:id="117" w:name="_Toc466941743"/>
-      <w:bookmarkStart w:id="118" w:name="_Toc466972262"/>
-      <w:bookmarkStart w:id="119" w:name="_Toc466975506"/>
-      <w:bookmarkStart w:id="120" w:name="_Toc466993357"/>
-      <w:bookmarkStart w:id="121" w:name="_Toc416273635"/>
+      <w:bookmarkStart w:id="110" w:name="_Toc416688961"/>
+      <w:bookmarkStart w:id="111" w:name="_Toc416688903"/>
+      <w:bookmarkStart w:id="112" w:name="_Toc416687431"/>
+      <w:bookmarkStart w:id="113" w:name="_Toc416280259"/>
+      <w:bookmarkStart w:id="114" w:name="_Toc416280157"/>
+      <w:bookmarkStart w:id="115" w:name="_Toc416279524"/>
+      <w:bookmarkStart w:id="116" w:name="_Toc466941743"/>
+      <w:bookmarkStart w:id="117" w:name="_Toc466972262"/>
+      <w:bookmarkStart w:id="118" w:name="_Toc466975506"/>
+      <w:bookmarkStart w:id="119" w:name="_Toc466993357"/>
+      <w:bookmarkStart w:id="120" w:name="_Toc416273635"/>
+      <w:bookmarkEnd w:id="110"/>
       <w:bookmarkEnd w:id="111"/>
       <w:bookmarkEnd w:id="112"/>
       <w:bookmarkEnd w:id="113"/>
@@ -13793,7 +14121,6 @@
       <w:bookmarkEnd w:id="117"/>
       <w:bookmarkEnd w:id="118"/>
       <w:bookmarkEnd w:id="119"/>
-      <w:bookmarkEnd w:id="120"/>
     </w:p>
     <w:p>
       <w:pPr>
@@ -13807,14 +14134,14 @@
           <w:rFonts w:cs="Arial"/>
         </w:rPr>
       </w:pPr>
-      <w:bookmarkStart w:id="122" w:name="_Toc466993358"/>
+      <w:bookmarkStart w:id="121" w:name="_Toc466993358"/>
       <w:r>
         <w:rPr>
           <w:rFonts w:cs="Arial"/>
         </w:rPr>
         <w:t xml:space="preserve">Metode Pengembangan Sistem Model </w:t>
       </w:r>
-      <w:bookmarkEnd w:id="121"/>
+      <w:bookmarkEnd w:id="120"/>
       <w:r>
         <w:rPr>
           <w:rFonts w:cs="Arial"/>
@@ -13822,7 +14149,7 @@
         </w:rPr>
         <w:t>Waterfall</w:t>
       </w:r>
-      <w:bookmarkEnd w:id="122"/>
+      <w:bookmarkEnd w:id="121"/>
     </w:p>
     <w:p>
       <w:pPr>
@@ -14017,7 +14344,7 @@
           <w:lang w:val="en-US"/>
         </w:rPr>
         <w:drawing>
-          <wp:inline distT="0" distB="0" distL="0" distR="0">
+          <wp:inline distT="0" distB="0" distL="0" distR="0" wp14:anchorId="087AB58A" wp14:editId="66933437">
             <wp:extent cx="3778885" cy="2289175"/>
             <wp:effectExtent l="0" t="0" r="0" b="0"/>
             <wp:docPr id="18" name="Picture 3" descr="C:\Users\Made\AppData\Local\Microsoft\Windows\INetCache\Content.Word\MbahSecond_RPL_waterfall.gif"/>
@@ -14034,7 +14361,7 @@
                     </pic:cNvPicPr>
                   </pic:nvPicPr>
                   <pic:blipFill>
-                    <a:blip r:embed="rId27"/>
+                    <a:blip r:embed="rId28"/>
                     <a:srcRect t="1393" b="8583"/>
                     <a:stretch>
                       <a:fillRect/>
@@ -14063,8 +14390,8 @@
         <w:ind w:left="0" w:firstLine="720"/>
         <w:jc w:val="center"/>
         <w:sectPr>
-          <w:headerReference w:type="default" r:id="rId28"/>
-          <w:footerReference w:type="default" r:id="rId29"/>
+          <w:headerReference w:type="default" r:id="rId29"/>
+          <w:footerReference w:type="default" r:id="rId30"/>
           <w:pgSz w:w="11906" w:h="16838"/>
           <w:pgMar w:top="1701" w:right="1701" w:bottom="1701" w:left="2268" w:header="708" w:footer="708" w:gutter="0"/>
           <w:cols w:space="720"/>
@@ -14641,16 +14968,16 @@
           <w:rFonts w:cs="Arial"/>
         </w:rPr>
       </w:pPr>
-      <w:bookmarkStart w:id="123" w:name="_Toc416273636"/>
-      <w:bookmarkStart w:id="124" w:name="_Toc466993359"/>
+      <w:bookmarkStart w:id="122" w:name="_Toc416273636"/>
+      <w:bookmarkStart w:id="123" w:name="_Toc466993359"/>
+      <w:bookmarkEnd w:id="122"/>
+      <w:r>
+        <w:rPr>
+          <w:rFonts w:cs="Arial"/>
+        </w:rPr>
+        <w:t>Pengumpulan Data</w:t>
+      </w:r>
       <w:bookmarkEnd w:id="123"/>
-      <w:r>
-        <w:rPr>
-          <w:rFonts w:cs="Arial"/>
-        </w:rPr>
-        <w:t>Pengumpulan Data</w:t>
-      </w:r>
-      <w:bookmarkEnd w:id="124"/>
     </w:p>
     <w:p>
       <w:pPr>
@@ -14786,6 +15113,7 @@
           <w:color w:val="000000"/>
         </w:rPr>
       </w:pPr>
+      <w:proofErr w:type="gramStart"/>
       <w:r>
         <w:rPr>
           <w:color w:val="000000"/>
@@ -14819,6 +15147,7 @@
         </w:rPr>
         <w:t>.</w:t>
       </w:r>
+      <w:proofErr w:type="gramEnd"/>
     </w:p>
     <w:p>
       <w:pPr>
@@ -14842,7 +15171,7 @@
           <w:rFonts w:cs="Arial"/>
         </w:rPr>
       </w:pPr>
-      <w:bookmarkStart w:id="125" w:name="_Toc466993360"/>
+      <w:bookmarkStart w:id="124" w:name="_Toc466993360"/>
       <w:r>
         <w:rPr>
           <w:rFonts w:cs="Arial"/>
@@ -14850,7 +15179,7 @@
         </w:rPr>
         <w:t>Jenis Data</w:t>
       </w:r>
-      <w:bookmarkEnd w:id="125"/>
+      <w:bookmarkEnd w:id="124"/>
     </w:p>
     <w:p>
       <w:pPr>
@@ -15084,16 +15413,16 @@
           <w:rFonts w:cs="Arial"/>
         </w:rPr>
       </w:pPr>
-      <w:bookmarkStart w:id="126" w:name="_Toc416273637"/>
-      <w:bookmarkStart w:id="127" w:name="_Toc466993361"/>
+      <w:bookmarkStart w:id="125" w:name="_Toc416273637"/>
+      <w:bookmarkStart w:id="126" w:name="_Toc466993361"/>
+      <w:bookmarkEnd w:id="125"/>
+      <w:r>
+        <w:rPr>
+          <w:rFonts w:cs="Arial"/>
+        </w:rPr>
+        <w:t>Analisa Sistem</w:t>
+      </w:r>
       <w:bookmarkEnd w:id="126"/>
-      <w:r>
-        <w:rPr>
-          <w:rFonts w:cs="Arial"/>
-        </w:rPr>
-        <w:t>Analisa Sistem</w:t>
-      </w:r>
-      <w:bookmarkEnd w:id="127"/>
     </w:p>
     <w:p>
       <w:pPr>
@@ -15126,16 +15455,16 @@
           <w:rFonts w:cs="Arial"/>
         </w:rPr>
       </w:pPr>
-      <w:bookmarkStart w:id="128" w:name="_Toc416273638"/>
-      <w:bookmarkStart w:id="129" w:name="_Toc466993362"/>
+      <w:bookmarkStart w:id="127" w:name="_Toc416273638"/>
+      <w:bookmarkStart w:id="128" w:name="_Toc466993362"/>
+      <w:bookmarkEnd w:id="127"/>
+      <w:r>
+        <w:rPr>
+          <w:rFonts w:cs="Arial"/>
+        </w:rPr>
+        <w:t>Desain Sistem</w:t>
+      </w:r>
       <w:bookmarkEnd w:id="128"/>
-      <w:r>
-        <w:rPr>
-          <w:rFonts w:cs="Arial"/>
-        </w:rPr>
-        <w:t>Desain Sistem</w:t>
-      </w:r>
-      <w:bookmarkEnd w:id="129"/>
     </w:p>
     <w:p>
       <w:pPr>
@@ -15206,7 +15535,7 @@
         </w:rPr>
         <w:t>Entity RelationshipDiagram</w:t>
       </w:r>
-      <w:bookmarkStart w:id="130" w:name="_Toc416273639"/>
+      <w:bookmarkStart w:id="129" w:name="_Toc416273639"/>
       <w:r>
         <w:t xml:space="preserve"> (ERD), untuk menjelaskan relasi antar tabel pada database sistem </w:t>
       </w:r>
@@ -15239,15 +15568,15 @@
           <w:rFonts w:cs="Arial"/>
         </w:rPr>
       </w:pPr>
-      <w:bookmarkStart w:id="131" w:name="_Toc466993363"/>
+      <w:bookmarkStart w:id="130" w:name="_Toc466993363"/>
+      <w:bookmarkEnd w:id="129"/>
+      <w:r>
+        <w:rPr>
+          <w:rFonts w:cs="Arial"/>
+        </w:rPr>
+        <w:t>Pembuatan dan Pengujian Sistem</w:t>
+      </w:r>
       <w:bookmarkEnd w:id="130"/>
-      <w:r>
-        <w:rPr>
-          <w:rFonts w:cs="Arial"/>
-        </w:rPr>
-        <w:t>Pembuatan dan Pengujian Sistem</w:t>
-      </w:r>
-      <w:bookmarkEnd w:id="131"/>
     </w:p>
     <w:p>
       <w:pPr>
@@ -15371,9 +15700,9 @@
           <w:lang w:val="en-US"/>
         </w:rPr>
       </w:pPr>
-      <w:bookmarkStart w:id="132" w:name="_Toc416273640"/>
-      <w:bookmarkStart w:id="133" w:name="_Toc466993364"/>
-      <w:bookmarkEnd w:id="132"/>
+      <w:bookmarkStart w:id="131" w:name="_Toc416273640"/>
+      <w:bookmarkStart w:id="132" w:name="_Toc466993364"/>
+      <w:bookmarkEnd w:id="131"/>
       <w:r>
         <w:rPr>
           <w:rFonts w:cs="Arial"/>
@@ -15381,7 +15710,7 @@
         <w:lastRenderedPageBreak/>
         <w:t>Pembuatan Laporan</w:t>
       </w:r>
-      <w:bookmarkEnd w:id="133"/>
+      <w:bookmarkEnd w:id="132"/>
     </w:p>
     <w:p>
       <w:pPr>
@@ -15404,9 +15733,9 @@
           <w:lang w:val="en-US"/>
         </w:rPr>
       </w:pPr>
-      <w:bookmarkStart w:id="134" w:name="_Toc416273641"/>
-      <w:bookmarkStart w:id="135" w:name="_Toc416273642"/>
-      <w:bookmarkEnd w:id="134"/>
+      <w:bookmarkStart w:id="133" w:name="_Toc416273641"/>
+      <w:bookmarkStart w:id="134" w:name="_Toc416273642"/>
+      <w:bookmarkEnd w:id="133"/>
     </w:p>
     <w:p>
       <w:pPr>
@@ -15426,7 +15755,7 @@
           <w:lang w:val="en-US"/>
         </w:rPr>
         <w:drawing>
-          <wp:anchor distT="0" distB="0" distL="114300" distR="114300" simplePos="0" relativeHeight="251643392" behindDoc="0" locked="0" layoutInCell="1" allowOverlap="1">
+          <wp:anchor distT="0" distB="0" distL="114300" distR="114300" simplePos="0" relativeHeight="251643392" behindDoc="0" locked="0" layoutInCell="1" allowOverlap="1" wp14:anchorId="38470DF4" wp14:editId="18EF19AB">
             <wp:simplePos x="0" y="0"/>
             <wp:positionH relativeFrom="column">
               <wp:posOffset>4013563</wp:posOffset>
@@ -15451,7 +15780,7 @@
                     </pic:cNvPicPr>
                   </pic:nvPicPr>
                   <pic:blipFill>
-                    <a:blip r:embed="rId30"/>
+                    <a:blip r:embed="rId31"/>
                     <a:srcRect/>
                     <a:stretch>
                       <a:fillRect/>
@@ -15508,8 +15837,8 @@
           <w:noProof/>
           <w:lang w:val="en-US"/>
         </w:rPr>
-        <w:pict>
-          <v:rect id="_x0000_s1078" style="position:absolute;margin-left:153.6pt;margin-top:101.1pt;width:118.7pt;height:38.55pt;z-index:251667968;mso-position-horizontal-relative:text;mso-position-vertical-relative:text">
+        <w:pict w14:anchorId="27B8684D">
+          <v:rect id="_x0000_s1078" style="position:absolute;margin-left:153.6pt;margin-top:101.1pt;width:118.7pt;height:38.55pt;z-index:251666944;mso-position-horizontal-relative:text;mso-position-vertical-relative:text">
             <v:textbox style="mso-next-textbox:#_x0000_s1078">
               <w:txbxContent>
                 <w:p>
@@ -15536,8 +15865,8 @@
           <w:noProof/>
           <w:lang w:val="en-US"/>
         </w:rPr>
-        <w:pict>
-          <v:shape id="_x0000_s1086" type="#_x0000_t32" style="position:absolute;margin-left:280.55pt;margin-top:89.1pt;width:44.05pt;height:45.4pt;flip:y;z-index:251674112" o:connectortype="straight">
+        <w:pict w14:anchorId="688607C5">
+          <v:shape id="_x0000_s1086" type="#_x0000_t32" style="position:absolute;margin-left:280.55pt;margin-top:89.1pt;width:44.05pt;height:45.4pt;flip:y;z-index:251673088" o:connectortype="straight">
             <v:stroke endarrow="block"/>
           </v:shape>
         </w:pict>
@@ -15547,8 +15876,8 @@
           <w:noProof/>
           <w:lang w:val="en-US"/>
         </w:rPr>
-        <w:pict>
-          <v:shape id="_x0000_s1074" type="#_x0000_t32" style="position:absolute;margin-left:286.35pt;margin-top:101.1pt;width:42.75pt;height:43.3pt;flip:x;z-index:251663872" o:connectortype="straight">
+        <w:pict w14:anchorId="78E4FA70">
+          <v:shape id="_x0000_s1074" type="#_x0000_t32" style="position:absolute;margin-left:286.35pt;margin-top:101.1pt;width:42.75pt;height:43.3pt;flip:x;z-index:251662848" o:connectortype="straight">
             <v:stroke endarrow="block"/>
           </v:shape>
         </w:pict>
@@ -15558,8 +15887,8 @@
           <w:noProof/>
           <w:lang w:val="en-US"/>
         </w:rPr>
-        <w:pict>
-          <v:shape id="_x0000_s1085" type="#_x0000_t32" style="position:absolute;margin-left:266.85pt;margin-top:53.85pt;width:42.75pt;height:0;z-index:251673088" o:connectortype="straight">
+        <w:pict w14:anchorId="03688DC8">
+          <v:shape id="_x0000_s1085" type="#_x0000_t32" style="position:absolute;margin-left:266.85pt;margin-top:53.85pt;width:42.75pt;height:0;z-index:251672064" o:connectortype="straight">
             <v:stroke endarrow="block"/>
           </v:shape>
         </w:pict>
@@ -15570,7 +15899,7 @@
           <w:lang w:val="en-US"/>
         </w:rPr>
         <w:drawing>
-          <wp:anchor distT="0" distB="0" distL="114300" distR="114300" simplePos="0" relativeHeight="251641344" behindDoc="0" locked="0" layoutInCell="1" allowOverlap="1">
+          <wp:anchor distT="0" distB="0" distL="114300" distR="114300" simplePos="0" relativeHeight="251641344" behindDoc="0" locked="0" layoutInCell="1" allowOverlap="1" wp14:anchorId="5D13E521" wp14:editId="5F4A1B06">
             <wp:simplePos x="0" y="0"/>
             <wp:positionH relativeFrom="column">
               <wp:posOffset>2032000</wp:posOffset>
@@ -15590,124 +15919,6 @@
                 <pic:pic xmlns:pic="http://schemas.openxmlformats.org/drawingml/2006/picture">
                   <pic:nvPicPr>
                     <pic:cNvPr id="0" name="Picture 4" descr="C:\Users\Atinoez\Downloads\activity.png"/>
-                    <pic:cNvPicPr>
-                      <a:picLocks noChangeAspect="1" noChangeArrowheads="1"/>
-                    </pic:cNvPicPr>
-                  </pic:nvPicPr>
-                  <pic:blipFill>
-                    <a:blip r:embed="rId31"/>
-                    <a:srcRect/>
-                    <a:stretch>
-                      <a:fillRect/>
-                    </a:stretch>
-                  </pic:blipFill>
-                  <pic:spPr bwMode="auto">
-                    <a:xfrm>
-                      <a:off x="0" y="0"/>
-                      <a:ext cx="1219200" cy="1219200"/>
-                    </a:xfrm>
-                    <a:prstGeom prst="rect">
-                      <a:avLst/>
-                    </a:prstGeom>
-                    <a:noFill/>
-                    <a:ln w="9525">
-                      <a:noFill/>
-                      <a:miter lim="800000"/>
-                      <a:headEnd/>
-                      <a:tailEnd/>
-                    </a:ln>
-                  </pic:spPr>
-                </pic:pic>
-              </a:graphicData>
-            </a:graphic>
-          </wp:anchor>
-        </w:drawing>
-      </w:r>
-      <w:r>
-        <w:rPr>
-          <w:noProof/>
-          <w:lang w:val="en-US"/>
-        </w:rPr>
-        <w:pict>
-          <v:shape id="_x0000_s1071" type="#_x0000_t32" style="position:absolute;margin-left:95.85pt;margin-top:53.1pt;width:57.75pt;height:.75pt;flip:y;z-index:251662848;mso-position-horizontal-relative:text;mso-position-vertical-relative:text" o:connectortype="straight">
-            <v:stroke endarrow="block"/>
-          </v:shape>
-        </w:pict>
-      </w:r>
-      <w:r>
-        <w:rPr>
-          <w:noProof/>
-          <w:lang w:val="en-US"/>
-        </w:rPr>
-        <w:pict>
-          <v:rect id="_x0000_s1079" style="position:absolute;margin-left:336.6pt;margin-top:101.1pt;width:84pt;height:18.75pt;z-index:251668992;mso-position-horizontal-relative:text;mso-position-vertical-relative:text">
-            <v:textbox style="mso-next-textbox:#_x0000_s1079">
-              <w:txbxContent>
-                <w:p>
-                  <w:pPr>
-                    <w:jc w:val="center"/>
-                    <w:rPr>
-                      <w:lang w:val="en-US"/>
-                    </w:rPr>
-                  </w:pPr>
-                  <w:r>
-                    <w:rPr>
-                      <w:lang w:val="en-US"/>
-                    </w:rPr>
-                    <w:t>Database</w:t>
-                  </w:r>
-                </w:p>
-              </w:txbxContent>
-            </v:textbox>
-          </v:rect>
-        </w:pict>
-      </w:r>
-      <w:r>
-        <w:rPr>
-          <w:noProof/>
-          <w:lang w:val="en-US"/>
-        </w:rPr>
-        <w:pict>
-          <v:rect id="_x0000_s1077" style="position:absolute;margin-left:5.1pt;margin-top:101.1pt;width:84pt;height:18.75pt;z-index:251666944;mso-position-horizontal-relative:text;mso-position-vertical-relative:text">
-            <v:textbox style="mso-next-textbox:#_x0000_s1077">
-              <w:txbxContent>
-                <w:p>
-                  <w:pPr>
-                    <w:jc w:val="center"/>
-                    <w:rPr>
-                      <w:lang w:val="en-US"/>
-                    </w:rPr>
-                  </w:pPr>
-                  <w:r>
-                    <w:rPr>
-                      <w:lang w:val="en-US"/>
-                    </w:rPr>
-                    <w:t>Admin</w:t>
-                  </w:r>
-                </w:p>
-              </w:txbxContent>
-            </v:textbox>
-          </v:rect>
-        </w:pict>
-      </w:r>
-      <w:r>
-        <w:rPr>
-          <w:noProof/>
-          <w:lang w:val="en-US"/>
-        </w:rPr>
-        <w:drawing>
-          <wp:inline distT="0" distB="0" distL="0" distR="0">
-            <wp:extent cx="1219200" cy="1219200"/>
-            <wp:effectExtent l="0" t="0" r="0" b="0"/>
-            <wp:docPr id="3" name="Picture 1" descr="C:\Users\Atinoez\Downloads\user.png"/>
-            <wp:cNvGraphicFramePr>
-              <a:graphicFrameLocks xmlns:a="http://schemas.openxmlformats.org/drawingml/2006/main" noChangeAspect="1"/>
-            </wp:cNvGraphicFramePr>
-            <a:graphic xmlns:a="http://schemas.openxmlformats.org/drawingml/2006/main">
-              <a:graphicData uri="http://schemas.openxmlformats.org/drawingml/2006/picture">
-                <pic:pic xmlns:pic="http://schemas.openxmlformats.org/drawingml/2006/picture">
-                  <pic:nvPicPr>
-                    <pic:cNvPr id="0" name="Picture 1" descr="C:\Users\Atinoez\Downloads\user.png"/>
                     <pic:cNvPicPr>
                       <a:picLocks noChangeAspect="1" noChangeArrowheads="1"/>
                     </pic:cNvPicPr>
@@ -15738,6 +15949,124 @@
                 </pic:pic>
               </a:graphicData>
             </a:graphic>
+          </wp:anchor>
+        </w:drawing>
+      </w:r>
+      <w:r>
+        <w:rPr>
+          <w:noProof/>
+          <w:lang w:val="en-US"/>
+        </w:rPr>
+        <w:pict w14:anchorId="38FB8E92">
+          <v:shape id="_x0000_s1071" type="#_x0000_t32" style="position:absolute;margin-left:95.85pt;margin-top:53.1pt;width:57.75pt;height:.75pt;flip:y;z-index:251661824;mso-position-horizontal-relative:text;mso-position-vertical-relative:text" o:connectortype="straight">
+            <v:stroke endarrow="block"/>
+          </v:shape>
+        </w:pict>
+      </w:r>
+      <w:r>
+        <w:rPr>
+          <w:noProof/>
+          <w:lang w:val="en-US"/>
+        </w:rPr>
+        <w:pict w14:anchorId="25994544">
+          <v:rect id="_x0000_s1079" style="position:absolute;margin-left:336.6pt;margin-top:101.1pt;width:84pt;height:18.75pt;z-index:251667968;mso-position-horizontal-relative:text;mso-position-vertical-relative:text">
+            <v:textbox style="mso-next-textbox:#_x0000_s1079">
+              <w:txbxContent>
+                <w:p>
+                  <w:pPr>
+                    <w:jc w:val="center"/>
+                    <w:rPr>
+                      <w:lang w:val="en-US"/>
+                    </w:rPr>
+                  </w:pPr>
+                  <w:r>
+                    <w:rPr>
+                      <w:lang w:val="en-US"/>
+                    </w:rPr>
+                    <w:t>Database</w:t>
+                  </w:r>
+                </w:p>
+              </w:txbxContent>
+            </v:textbox>
+          </v:rect>
+        </w:pict>
+      </w:r>
+      <w:r>
+        <w:rPr>
+          <w:noProof/>
+          <w:lang w:val="en-US"/>
+        </w:rPr>
+        <w:pict w14:anchorId="04030D76">
+          <v:rect id="_x0000_s1077" style="position:absolute;margin-left:5.1pt;margin-top:101.1pt;width:84pt;height:18.75pt;z-index:251665920;mso-position-horizontal-relative:text;mso-position-vertical-relative:text">
+            <v:textbox style="mso-next-textbox:#_x0000_s1077">
+              <w:txbxContent>
+                <w:p>
+                  <w:pPr>
+                    <w:jc w:val="center"/>
+                    <w:rPr>
+                      <w:lang w:val="en-US"/>
+                    </w:rPr>
+                  </w:pPr>
+                  <w:r>
+                    <w:rPr>
+                      <w:lang w:val="en-US"/>
+                    </w:rPr>
+                    <w:t>Admin</w:t>
+                  </w:r>
+                </w:p>
+              </w:txbxContent>
+            </v:textbox>
+          </v:rect>
+        </w:pict>
+      </w:r>
+      <w:r>
+        <w:rPr>
+          <w:noProof/>
+          <w:lang w:val="en-US"/>
+        </w:rPr>
+        <w:drawing>
+          <wp:inline distT="0" distB="0" distL="0" distR="0" wp14:anchorId="04280D7C" wp14:editId="0F9A0892">
+            <wp:extent cx="1219200" cy="1219200"/>
+            <wp:effectExtent l="0" t="0" r="0" b="0"/>
+            <wp:docPr id="3" name="Picture 1" descr="C:\Users\Atinoez\Downloads\user.png"/>
+            <wp:cNvGraphicFramePr>
+              <a:graphicFrameLocks xmlns:a="http://schemas.openxmlformats.org/drawingml/2006/main" noChangeAspect="1"/>
+            </wp:cNvGraphicFramePr>
+            <a:graphic xmlns:a="http://schemas.openxmlformats.org/drawingml/2006/main">
+              <a:graphicData uri="http://schemas.openxmlformats.org/drawingml/2006/picture">
+                <pic:pic xmlns:pic="http://schemas.openxmlformats.org/drawingml/2006/picture">
+                  <pic:nvPicPr>
+                    <pic:cNvPr id="0" name="Picture 1" descr="C:\Users\Atinoez\Downloads\user.png"/>
+                    <pic:cNvPicPr>
+                      <a:picLocks noChangeAspect="1" noChangeArrowheads="1"/>
+                    </pic:cNvPicPr>
+                  </pic:nvPicPr>
+                  <pic:blipFill>
+                    <a:blip r:embed="rId33"/>
+                    <a:srcRect/>
+                    <a:stretch>
+                      <a:fillRect/>
+                    </a:stretch>
+                  </pic:blipFill>
+                  <pic:spPr bwMode="auto">
+                    <a:xfrm>
+                      <a:off x="0" y="0"/>
+                      <a:ext cx="1219200" cy="1219200"/>
+                    </a:xfrm>
+                    <a:prstGeom prst="rect">
+                      <a:avLst/>
+                    </a:prstGeom>
+                    <a:noFill/>
+                    <a:ln w="9525">
+                      <a:noFill/>
+                      <a:miter lim="800000"/>
+                      <a:headEnd/>
+                      <a:tailEnd/>
+                    </a:ln>
+                  </pic:spPr>
+                </pic:pic>
+              </a:graphicData>
+            </a:graphic>
           </wp:inline>
         </w:drawing>
       </w:r>
@@ -15761,7 +16090,7 @@
           <w:lang w:val="en-US"/>
         </w:rPr>
         <w:drawing>
-          <wp:anchor distT="0" distB="0" distL="114300" distR="114300" simplePos="0" relativeHeight="251640320" behindDoc="0" locked="0" layoutInCell="1" allowOverlap="1">
+          <wp:anchor distT="0" distB="0" distL="114300" distR="114300" simplePos="0" relativeHeight="251640320" behindDoc="0" locked="0" layoutInCell="1" allowOverlap="1" wp14:anchorId="23477732" wp14:editId="07B48ED0">
             <wp:simplePos x="0" y="0"/>
             <wp:positionH relativeFrom="column">
               <wp:posOffset>2032000</wp:posOffset>
@@ -15786,7 +16115,7 @@
                     </pic:cNvPicPr>
                   </pic:nvPicPr>
                   <pic:blipFill>
-                    <a:blip r:embed="rId33"/>
+                    <a:blip r:embed="rId34"/>
                     <a:srcRect/>
                     <a:stretch>
                       <a:fillRect/>
@@ -15820,7 +16149,7 @@
           <w:lang w:val="en-US"/>
         </w:rPr>
         <w:drawing>
-          <wp:anchor distT="0" distB="0" distL="114300" distR="114300" simplePos="0" relativeHeight="251642368" behindDoc="0" locked="0" layoutInCell="1" allowOverlap="1">
+          <wp:anchor distT="0" distB="0" distL="114300" distR="114300" simplePos="0" relativeHeight="251642368" behindDoc="0" locked="0" layoutInCell="1" allowOverlap="1" wp14:anchorId="34D76647" wp14:editId="467B8BC8">
             <wp:simplePos x="0" y="0"/>
             <wp:positionH relativeFrom="column">
               <wp:posOffset>4274820</wp:posOffset>
@@ -15845,7 +16174,7 @@
                     </pic:cNvPicPr>
                   </pic:nvPicPr>
                   <pic:blipFill>
-                    <a:blip r:embed="rId34"/>
+                    <a:blip r:embed="rId35"/>
                     <a:srcRect/>
                     <a:stretch>
                       <a:fillRect/>
@@ -15886,7 +16215,7 @@
           <w:lang w:val="en-US"/>
         </w:rPr>
         <w:drawing>
-          <wp:anchor distT="0" distB="0" distL="114300" distR="114300" simplePos="0" relativeHeight="251644416" behindDoc="0" locked="0" layoutInCell="1" allowOverlap="1">
+          <wp:anchor distT="0" distB="0" distL="114300" distR="114300" simplePos="0" relativeHeight="251644416" behindDoc="0" locked="0" layoutInCell="1" allowOverlap="1" wp14:anchorId="0CAE5745" wp14:editId="17569CDA">
             <wp:simplePos x="0" y="0"/>
             <wp:positionH relativeFrom="column">
               <wp:posOffset>-231866</wp:posOffset>
@@ -15911,7 +16240,7 @@
                     </pic:cNvPicPr>
                   </pic:nvPicPr>
                   <pic:blipFill>
-                    <a:blip r:embed="rId35"/>
+                    <a:blip r:embed="rId36"/>
                     <a:srcRect/>
                     <a:stretch>
                       <a:fillRect/>
@@ -15958,8 +16287,8 @@
           <w:noProof/>
           <w:lang w:val="en-US"/>
         </w:rPr>
-        <w:pict>
-          <v:shape id="_x0000_s1075" type="#_x0000_t32" style="position:absolute;margin-left:111.8pt;margin-top:13.45pt;width:42.75pt;height:.75pt;z-index:251664896" o:connectortype="straight">
+        <w:pict w14:anchorId="70CC262B">
+          <v:shape id="_x0000_s1075" type="#_x0000_t32" style="position:absolute;margin-left:111.8pt;margin-top:13.45pt;width:42.75pt;height:.75pt;z-index:251663872" o:connectortype="straight">
             <v:stroke endarrow="block"/>
           </v:shape>
         </w:pict>
@@ -15969,8 +16298,8 @@
           <w:noProof/>
           <w:lang w:val="en-US"/>
         </w:rPr>
-        <w:pict>
-          <v:shape id="_x0000_s1076" type="#_x0000_t32" style="position:absolute;margin-left:286.35pt;margin-top:5.7pt;width:50.25pt;height:.7pt;flip:x y;z-index:251665920" o:connectortype="straight">
+        <w:pict w14:anchorId="62E12AB1">
+          <v:shape id="_x0000_s1076" type="#_x0000_t32" style="position:absolute;margin-left:286.35pt;margin-top:5.7pt;width:50.25pt;height:.7pt;flip:x y;z-index:251664896" o:connectortype="straight">
             <v:stroke endarrow="block"/>
           </v:shape>
         </w:pict>
@@ -15987,8 +16316,8 @@
           <w:noProof/>
           <w:lang w:val="en-US"/>
         </w:rPr>
-        <w:pict>
-          <v:rect id="_x0000_s1088" style="position:absolute;margin-left:345.9pt;margin-top:7.05pt;width:84pt;height:37.8pt;z-index:251676160">
+        <w:pict w14:anchorId="732FB7DE">
+          <v:rect id="_x0000_s1088" style="position:absolute;margin-left:345.9pt;margin-top:7.05pt;width:84pt;height:37.8pt;z-index:251675136">
             <v:textbox style="mso-next-textbox:#_x0000_s1088">
               <w:txbxContent>
                 <w:p>
@@ -16022,8 +16351,8 @@
           <w:noProof/>
           <w:lang w:val="en-US"/>
         </w:rPr>
-        <w:pict>
-          <v:shape id="_x0000_s1087" type="#_x0000_t32" style="position:absolute;margin-left:298.35pt;margin-top:12.05pt;width:49.4pt;height:25.6pt;z-index:251675136" o:connectortype="straight">
+        <w:pict w14:anchorId="08ADAB40">
+          <v:shape id="_x0000_s1087" type="#_x0000_t32" style="position:absolute;margin-left:298.35pt;margin-top:12.05pt;width:49.4pt;height:25.6pt;z-index:251674112" o:connectortype="straight">
             <v:stroke endarrow="block"/>
           </v:shape>
         </w:pict>
@@ -16040,8 +16369,8 @@
           <w:noProof/>
           <w:lang w:val="en-US"/>
         </w:rPr>
-        <w:pict>
-          <v:rect id="_x0000_s1081" style="position:absolute;margin-left:153.6pt;margin-top:16pt;width:113.25pt;height:36.75pt;z-index:251671040">
+        <w:pict w14:anchorId="098F636F">
+          <v:rect id="_x0000_s1081" style="position:absolute;margin-left:153.6pt;margin-top:16pt;width:113.25pt;height:36.75pt;z-index:251670016">
             <v:textbox style="mso-next-textbox:#_x0000_s1081">
               <w:txbxContent>
                 <w:p>
@@ -16069,7 +16398,7 @@
           <w:lang w:val="en-US"/>
         </w:rPr>
         <w:drawing>
-          <wp:anchor distT="0" distB="0" distL="114300" distR="114300" simplePos="0" relativeHeight="251639296" behindDoc="0" locked="0" layoutInCell="1" allowOverlap="1">
+          <wp:anchor distT="0" distB="0" distL="114300" distR="114300" simplePos="0" relativeHeight="251639296" behindDoc="0" locked="0" layoutInCell="1" allowOverlap="1" wp14:anchorId="5CE6611B" wp14:editId="0D28231A">
             <wp:simplePos x="0" y="0"/>
             <wp:positionH relativeFrom="column">
               <wp:posOffset>4457156</wp:posOffset>
@@ -16094,7 +16423,7 @@
                     </pic:cNvPicPr>
                   </pic:nvPicPr>
                   <pic:blipFill>
-                    <a:blip r:embed="rId36"/>
+                    <a:blip r:embed="rId37"/>
                     <a:srcRect/>
                     <a:stretch>
                       <a:fillRect/>
@@ -16127,8 +16456,8 @@
           <w:noProof/>
           <w:lang w:val="en-US"/>
         </w:rPr>
-        <w:pict>
-          <v:rect id="_x0000_s1080" style="position:absolute;margin-left:5.1pt;margin-top:16pt;width:84pt;height:36.75pt;z-index:251670016;mso-position-horizontal-relative:text;mso-position-vertical-relative:text">
+        <w:pict w14:anchorId="57D74B33">
+          <v:rect id="_x0000_s1080" style="position:absolute;margin-left:5.1pt;margin-top:16pt;width:84pt;height:36.75pt;z-index:251668992;mso-position-horizontal-relative:text;mso-position-vertical-relative:text">
             <v:textbox style="mso-next-textbox:#_x0000_s1080">
               <w:txbxContent>
                 <w:p>
@@ -16183,8 +16512,8 @@
           <w:noProof/>
           <w:lang w:val="en-US"/>
         </w:rPr>
-        <w:pict>
-          <v:rect id="_x0000_s1082" style="position:absolute;margin-left:347.75pt;margin-top:19.55pt;width:84pt;height:24.95pt;z-index:251672064">
+        <w:pict w14:anchorId="796CCA8D">
+          <v:rect id="_x0000_s1082" style="position:absolute;margin-left:347.75pt;margin-top:19.55pt;width:84pt;height:24.95pt;z-index:251671040">
             <v:textbox style="mso-next-textbox:#_x0000_s1082">
               <w:txbxContent>
                 <w:p>
@@ -16239,6 +16568,7 @@
           <w:lang w:val="en-US"/>
         </w:rPr>
       </w:pPr>
+      <w:proofErr w:type="gramStart"/>
       <w:r>
         <w:rPr>
           <w:lang w:val="en-US"/>
@@ -16255,7 +16585,14 @@
         <w:rPr>
           <w:lang w:val="en-US"/>
         </w:rPr>
-        <w:t xml:space="preserve">: pagawai </w:t>
+        <w:t>:</w:t>
+      </w:r>
+      <w:proofErr w:type="gramEnd"/>
+      <w:r>
+        <w:rPr>
+          <w:lang w:val="en-US"/>
+        </w:rPr>
+        <w:t xml:space="preserve"> pagawai </w:t>
       </w:r>
       <w:r>
         <w:rPr>
@@ -16286,13 +16623,27 @@
         <w:rPr>
           <w:lang w:val="en-US"/>
         </w:rPr>
-        <w:t>Sistem penggajian admin</w:t>
-      </w:r>
-      <w:r>
-        <w:rPr>
-          <w:lang w:val="en-US"/>
-        </w:rPr>
-        <w:t xml:space="preserve"> : </w:t>
+        <w:t xml:space="preserve">Sistem penggajian </w:t>
+      </w:r>
+      <w:proofErr w:type="gramStart"/>
+      <w:r>
+        <w:rPr>
+          <w:lang w:val="en-US"/>
+        </w:rPr>
+        <w:t>admin</w:t>
+      </w:r>
+      <w:r>
+        <w:rPr>
+          <w:lang w:val="en-US"/>
+        </w:rPr>
+        <w:t xml:space="preserve"> :</w:t>
+      </w:r>
+      <w:proofErr w:type="gramEnd"/>
+      <w:r>
+        <w:rPr>
+          <w:lang w:val="en-US"/>
+        </w:rPr>
+        <w:t xml:space="preserve"> </w:t>
       </w:r>
       <w:r>
         <w:rPr>
@@ -16313,11 +16664,19 @@
           <w:lang w:val="en-US"/>
         </w:rPr>
       </w:pPr>
-      <w:r>
-        <w:rPr>
-          <w:lang w:val="en-US"/>
-        </w:rPr>
-        <w:t>Database : penyimpanan data</w:t>
+      <w:proofErr w:type="gramStart"/>
+      <w:r>
+        <w:rPr>
+          <w:lang w:val="en-US"/>
+        </w:rPr>
+        <w:t>Database :</w:t>
+      </w:r>
+      <w:proofErr w:type="gramEnd"/>
+      <w:r>
+        <w:rPr>
+          <w:lang w:val="en-US"/>
+        </w:rPr>
+        <w:t xml:space="preserve"> penyimpanan data</w:t>
       </w:r>
     </w:p>
     <w:p>
@@ -16338,11 +16697,19 @@
         </w:rPr>
         <w:t xml:space="preserve">Staff </w:t>
       </w:r>
-      <w:r>
-        <w:rPr>
-          <w:lang w:val="en-US"/>
-        </w:rPr>
-        <w:t xml:space="preserve">Keuangan : pegawai keuangan </w:t>
+      <w:proofErr w:type="gramStart"/>
+      <w:r>
+        <w:rPr>
+          <w:lang w:val="en-US"/>
+        </w:rPr>
+        <w:t>Keuangan :</w:t>
+      </w:r>
+      <w:proofErr w:type="gramEnd"/>
+      <w:r>
+        <w:rPr>
+          <w:lang w:val="en-US"/>
+        </w:rPr>
+        <w:t xml:space="preserve"> pegawai keuangan </w:t>
       </w:r>
       <w:r>
         <w:rPr>
@@ -16375,6 +16742,7 @@
         </w:rPr>
         <w:t xml:space="preserve">Sistem Penggajian </w:t>
       </w:r>
+      <w:proofErr w:type="gramStart"/>
       <w:r>
         <w:rPr>
           <w:lang w:val="en-US"/>
@@ -16385,7 +16753,14 @@
         <w:rPr>
           <w:lang w:val="en-US"/>
         </w:rPr>
-        <w:t xml:space="preserve">: </w:t>
+        <w:t>:</w:t>
+      </w:r>
+      <w:proofErr w:type="gramEnd"/>
+      <w:r>
+        <w:rPr>
+          <w:lang w:val="en-US"/>
+        </w:rPr>
+        <w:t xml:space="preserve"> </w:t>
       </w:r>
       <w:r>
         <w:rPr>
@@ -16410,7 +16785,21 @@
         <w:rPr>
           <w:lang w:val="en-US"/>
         </w:rPr>
-        <w:t>Mesin absensi : sistem penggajian mengambil data absensi pegawai</w:t>
+        <w:t xml:space="preserve">Mesin </w:t>
+      </w:r>
+      <w:proofErr w:type="gramStart"/>
+      <w:r>
+        <w:rPr>
+          <w:lang w:val="en-US"/>
+        </w:rPr>
+        <w:t>absensi :</w:t>
+      </w:r>
+      <w:proofErr w:type="gramEnd"/>
+      <w:r>
+        <w:rPr>
+          <w:lang w:val="en-US"/>
+        </w:rPr>
+        <w:t xml:space="preserve"> sistem penggajian mengambil data absensi pegawai</w:t>
       </w:r>
     </w:p>
     <w:p>
@@ -16425,11 +16814,19 @@
           <w:lang w:val="en-US"/>
         </w:rPr>
       </w:pPr>
-      <w:r>
-        <w:rPr>
-          <w:lang w:val="en-US"/>
-        </w:rPr>
-        <w:t>Laporan : hasil dari pengolahan data dari sistem penggajian</w:t>
+      <w:proofErr w:type="gramStart"/>
+      <w:r>
+        <w:rPr>
+          <w:lang w:val="en-US"/>
+        </w:rPr>
+        <w:t>Laporan :</w:t>
+      </w:r>
+      <w:proofErr w:type="gramEnd"/>
+      <w:r>
+        <w:rPr>
+          <w:lang w:val="en-US"/>
+        </w:rPr>
+        <w:t xml:space="preserve"> hasil dari pengolahan data dari sistem penggajian</w:t>
       </w:r>
     </w:p>
     <w:p>
@@ -16445,10 +16842,10 @@
           <w:lang w:val="en-US"/>
         </w:rPr>
         <w:sectPr>
-          <w:headerReference w:type="default" r:id="rId37"/>
-          <w:footerReference w:type="default" r:id="rId38"/>
-          <w:headerReference w:type="first" r:id="rId39"/>
-          <w:footerReference w:type="first" r:id="rId40"/>
+          <w:headerReference w:type="default" r:id="rId38"/>
+          <w:footerReference w:type="default" r:id="rId39"/>
+          <w:headerReference w:type="first" r:id="rId40"/>
+          <w:footerReference w:type="first" r:id="rId41"/>
           <w:pgSz w:w="11906" w:h="16838"/>
           <w:pgMar w:top="1701" w:right="1701" w:bottom="1701" w:left="2268" w:header="708" w:footer="708" w:gutter="0"/>
           <w:cols w:space="720"/>
@@ -16465,7 +16862,7 @@
           <w:rFonts w:cs="Arial"/>
         </w:rPr>
       </w:pPr>
-      <w:bookmarkStart w:id="136" w:name="_Toc466993365"/>
+      <w:bookmarkStart w:id="135" w:name="_Toc466993365"/>
       <w:r>
         <w:rPr>
           <w:rFonts w:cs="Arial"/>
@@ -16481,14 +16878,14 @@
         </w:rPr>
         <w:br/>
       </w:r>
+      <w:bookmarkEnd w:id="134"/>
+      <w:r>
+        <w:rPr>
+          <w:rFonts w:cs="Arial"/>
+        </w:rPr>
+        <w:t>JADWAL KERJA</w:t>
+      </w:r>
       <w:bookmarkEnd w:id="135"/>
-      <w:r>
-        <w:rPr>
-          <w:rFonts w:cs="Arial"/>
-        </w:rPr>
-        <w:t>JADWAL KERJA</w:t>
-      </w:r>
-      <w:bookmarkEnd w:id="136"/>
     </w:p>
     <w:p>
       <w:pPr>
@@ -16559,7 +16956,21 @@
         <w:rPr>
           <w:lang w:val="en-US"/>
         </w:rPr>
-        <w:t xml:space="preserve"> STIKOM Bali</w:t>
+        <w:t xml:space="preserve"> </w:t>
+      </w:r>
+      <w:bookmarkStart w:id="136" w:name="_GoBack"/>
+      <w:r>
+        <w:rPr>
+          <w:lang w:val="en-US"/>
+        </w:rPr>
+        <w:t>STIKOM</w:t>
+      </w:r>
+      <w:bookmarkEnd w:id="136"/>
+      <w:r>
+        <w:rPr>
+          <w:lang w:val="en-US"/>
+        </w:rPr>
+        <w:t xml:space="preserve"> Bali</w:t>
       </w:r>
       <w:r>
         <w:t>.</w:t>
@@ -18904,10 +19315,10 @@
         <w:ind w:hanging="720"/>
         <w:jc w:val="both"/>
         <w:sectPr>
-          <w:headerReference w:type="default" r:id="rId41"/>
-          <w:footerReference w:type="default" r:id="rId42"/>
-          <w:headerReference w:type="first" r:id="rId43"/>
-          <w:footerReference w:type="first" r:id="rId44"/>
+          <w:headerReference w:type="default" r:id="rId42"/>
+          <w:footerReference w:type="default" r:id="rId43"/>
+          <w:headerReference w:type="first" r:id="rId44"/>
+          <w:footerReference w:type="first" r:id="rId45"/>
           <w:pgSz w:w="11906" w:h="16838"/>
           <w:pgMar w:top="1701" w:right="1701" w:bottom="1701" w:left="2268" w:header="708" w:footer="708" w:gutter="0"/>
           <w:cols w:space="720"/>
@@ -19227,10 +19638,10 @@
       </w:r>
     </w:p>
     <w:sectPr>
-      <w:headerReference w:type="default" r:id="rId45"/>
-      <w:footerReference w:type="default" r:id="rId46"/>
-      <w:headerReference w:type="first" r:id="rId47"/>
-      <w:footerReference w:type="first" r:id="rId48"/>
+      <w:headerReference w:type="default" r:id="rId46"/>
+      <w:footerReference w:type="default" r:id="rId47"/>
+      <w:headerReference w:type="first" r:id="rId48"/>
+      <w:footerReference w:type="first" r:id="rId49"/>
       <w:pgSz w:w="11906" w:h="16838"/>
       <w:pgMar w:top="1701" w:right="1701" w:bottom="1701" w:left="2268" w:header="720" w:footer="720" w:gutter="0"/>
       <w:cols w:space="720"/>
@@ -19243,7 +19654,7 @@
 </file>
 
 <file path=word/endnotes.xml><?xml version="1.0" encoding="utf-8"?>
-<w:endnotes xmlns:wpc="http://schemas.microsoft.com/office/word/2010/wordprocessingCanvas" xmlns:cx="http://schemas.microsoft.com/office/drawing/2014/chartex" xmlns:mc="http://schemas.openxmlformats.org/markup-compatibility/2006" xmlns:o="urn:schemas-microsoft-com:office:office" xmlns:r="http://schemas.openxmlformats.org/officeDocument/2006/relationships" xmlns:m="http://schemas.openxmlformats.org/officeDocument/2006/math" xmlns:v="urn:schemas-microsoft-com:vml" xmlns:wp14="http://schemas.microsoft.com/office/word/2010/wordprocessingDrawing" xmlns:wp="http://schemas.openxmlformats.org/drawingml/2006/wordprocessingDrawing" xmlns:w10="urn:schemas-microsoft-com:office:word" xmlns:w="http://schemas.openxmlformats.org/wordprocessingml/2006/main" xmlns:w14="http://schemas.microsoft.com/office/word/2010/wordml" xmlns:w15="http://schemas.microsoft.com/office/word/2012/wordml" xmlns:w16se="http://schemas.microsoft.com/office/word/2015/wordml/symex" xmlns:wpg="http://schemas.microsoft.com/office/word/2010/wordprocessingGroup" xmlns:wpi="http://schemas.microsoft.com/office/word/2010/wordprocessingInk" xmlns:wne="http://schemas.microsoft.com/office/word/2006/wordml" xmlns:wps="http://schemas.microsoft.com/office/word/2010/wordprocessingShape" mc:Ignorable="w14 w15 w16se wp14">
+<w:endnotes xmlns:wpc="http://schemas.microsoft.com/office/word/2010/wordprocessingCanvas" xmlns:mo="http://schemas.microsoft.com/office/mac/office/2008/main" xmlns:mc="http://schemas.openxmlformats.org/markup-compatibility/2006" xmlns:mv="urn:schemas-microsoft-com:mac:vml" xmlns:o="urn:schemas-microsoft-com:office:office" xmlns:r="http://schemas.openxmlformats.org/officeDocument/2006/relationships" xmlns:m="http://schemas.openxmlformats.org/officeDocument/2006/math" xmlns:v="urn:schemas-microsoft-com:vml" xmlns:wp14="http://schemas.microsoft.com/office/word/2010/wordprocessingDrawing" xmlns:wp="http://schemas.openxmlformats.org/drawingml/2006/wordprocessingDrawing" xmlns:w10="urn:schemas-microsoft-com:office:word" xmlns:w="http://schemas.openxmlformats.org/wordprocessingml/2006/main" xmlns:w14="http://schemas.microsoft.com/office/word/2010/wordml" xmlns:wpg="http://schemas.microsoft.com/office/word/2010/wordprocessingGroup" xmlns:wpi="http://schemas.microsoft.com/office/word/2010/wordprocessingInk" xmlns:wne="http://schemas.microsoft.com/office/word/2006/wordml" xmlns:wps="http://schemas.microsoft.com/office/word/2010/wordprocessingShape" mc:Ignorable="w14 wp14 mv">
   <w:endnote w:type="separator" w:id="-1">
     <w:p>
       <w:pPr>
@@ -19268,7 +19679,7 @@
 </file>
 
 <file path=word/footer1.xml><?xml version="1.0" encoding="utf-8"?>
-<w:ftr xmlns:wpc="http://schemas.microsoft.com/office/word/2010/wordprocessingCanvas" xmlns:cx="http://schemas.microsoft.com/office/drawing/2014/chartex" xmlns:mc="http://schemas.openxmlformats.org/markup-compatibility/2006" xmlns:o="urn:schemas-microsoft-com:office:office" xmlns:r="http://schemas.openxmlformats.org/officeDocument/2006/relationships" xmlns:m="http://schemas.openxmlformats.org/officeDocument/2006/math" xmlns:v="urn:schemas-microsoft-com:vml" xmlns:wp14="http://schemas.microsoft.com/office/word/2010/wordprocessingDrawing" xmlns:wp="http://schemas.openxmlformats.org/drawingml/2006/wordprocessingDrawing" xmlns:w10="urn:schemas-microsoft-com:office:word" xmlns:w="http://schemas.openxmlformats.org/wordprocessingml/2006/main" xmlns:w14="http://schemas.microsoft.com/office/word/2010/wordml" xmlns:w15="http://schemas.microsoft.com/office/word/2012/wordml" xmlns:w16se="http://schemas.microsoft.com/office/word/2015/wordml/symex" xmlns:wpg="http://schemas.microsoft.com/office/word/2010/wordprocessingGroup" xmlns:wpi="http://schemas.microsoft.com/office/word/2010/wordprocessingInk" xmlns:wne="http://schemas.microsoft.com/office/word/2006/wordml" xmlns:wps="http://schemas.microsoft.com/office/word/2010/wordprocessingShape" mc:Ignorable="w14 w15 w16se wp14">
+<w:ftr xmlns:wpc="http://schemas.microsoft.com/office/word/2010/wordprocessingCanvas" xmlns:mo="http://schemas.microsoft.com/office/mac/office/2008/main" xmlns:mc="http://schemas.openxmlformats.org/markup-compatibility/2006" xmlns:mv="urn:schemas-microsoft-com:mac:vml" xmlns:o="urn:schemas-microsoft-com:office:office" xmlns:r="http://schemas.openxmlformats.org/officeDocument/2006/relationships" xmlns:m="http://schemas.openxmlformats.org/officeDocument/2006/math" xmlns:v="urn:schemas-microsoft-com:vml" xmlns:wp14="http://schemas.microsoft.com/office/word/2010/wordprocessingDrawing" xmlns:wp="http://schemas.openxmlformats.org/drawingml/2006/wordprocessingDrawing" xmlns:w10="urn:schemas-microsoft-com:office:word" xmlns:w="http://schemas.openxmlformats.org/wordprocessingml/2006/main" xmlns:w14="http://schemas.microsoft.com/office/word/2010/wordml" xmlns:wpg="http://schemas.microsoft.com/office/word/2010/wordprocessingGroup" xmlns:wpi="http://schemas.microsoft.com/office/word/2010/wordprocessingInk" xmlns:wne="http://schemas.microsoft.com/office/word/2006/wordml" xmlns:wps="http://schemas.microsoft.com/office/word/2010/wordprocessingShape" mc:Ignorable="w14 wp14">
   <w:p>
     <w:pPr>
       <w:pStyle w:val="Footer"/>
@@ -19284,7 +19695,7 @@
 </file>
 
 <file path=word/footer10.xml><?xml version="1.0" encoding="utf-8"?>
-<w:ftr xmlns:wpc="http://schemas.microsoft.com/office/word/2010/wordprocessingCanvas" xmlns:cx="http://schemas.microsoft.com/office/drawing/2014/chartex" xmlns:mc="http://schemas.openxmlformats.org/markup-compatibility/2006" xmlns:o="urn:schemas-microsoft-com:office:office" xmlns:r="http://schemas.openxmlformats.org/officeDocument/2006/relationships" xmlns:m="http://schemas.openxmlformats.org/officeDocument/2006/math" xmlns:v="urn:schemas-microsoft-com:vml" xmlns:wp14="http://schemas.microsoft.com/office/word/2010/wordprocessingDrawing" xmlns:wp="http://schemas.openxmlformats.org/drawingml/2006/wordprocessingDrawing" xmlns:w10="urn:schemas-microsoft-com:office:word" xmlns:w="http://schemas.openxmlformats.org/wordprocessingml/2006/main" xmlns:w14="http://schemas.microsoft.com/office/word/2010/wordml" xmlns:w15="http://schemas.microsoft.com/office/word/2012/wordml" xmlns:w16se="http://schemas.microsoft.com/office/word/2015/wordml/symex" xmlns:wpg="http://schemas.microsoft.com/office/word/2010/wordprocessingGroup" xmlns:wpi="http://schemas.microsoft.com/office/word/2010/wordprocessingInk" xmlns:wne="http://schemas.microsoft.com/office/word/2006/wordml" xmlns:wps="http://schemas.microsoft.com/office/word/2010/wordprocessingShape" mc:Ignorable="w14 w15 w16se wp14">
+<w:ftr xmlns:wpc="http://schemas.microsoft.com/office/word/2010/wordprocessingCanvas" xmlns:mo="http://schemas.microsoft.com/office/mac/office/2008/main" xmlns:mc="http://schemas.openxmlformats.org/markup-compatibility/2006" xmlns:mv="urn:schemas-microsoft-com:mac:vml" xmlns:o="urn:schemas-microsoft-com:office:office" xmlns:r="http://schemas.openxmlformats.org/officeDocument/2006/relationships" xmlns:m="http://schemas.openxmlformats.org/officeDocument/2006/math" xmlns:v="urn:schemas-microsoft-com:vml" xmlns:wp14="http://schemas.microsoft.com/office/word/2010/wordprocessingDrawing" xmlns:wp="http://schemas.openxmlformats.org/drawingml/2006/wordprocessingDrawing" xmlns:w10="urn:schemas-microsoft-com:office:word" xmlns:w="http://schemas.openxmlformats.org/wordprocessingml/2006/main" xmlns:w14="http://schemas.microsoft.com/office/word/2010/wordml" xmlns:wpg="http://schemas.microsoft.com/office/word/2010/wordprocessingGroup" xmlns:wpi="http://schemas.microsoft.com/office/word/2010/wordprocessingInk" xmlns:wne="http://schemas.microsoft.com/office/word/2006/wordml" xmlns:wps="http://schemas.microsoft.com/office/word/2010/wordprocessingShape" mc:Ignorable="w14 wp14">
   <w:p/>
   <w:p>
     <w:pPr>
@@ -19302,7 +19713,7 @@
 </file>
 
 <file path=word/footer11.xml><?xml version="1.0" encoding="utf-8"?>
-<w:ftr xmlns:wpc="http://schemas.microsoft.com/office/word/2010/wordprocessingCanvas" xmlns:cx="http://schemas.microsoft.com/office/drawing/2014/chartex" xmlns:mc="http://schemas.openxmlformats.org/markup-compatibility/2006" xmlns:o="urn:schemas-microsoft-com:office:office" xmlns:r="http://schemas.openxmlformats.org/officeDocument/2006/relationships" xmlns:m="http://schemas.openxmlformats.org/officeDocument/2006/math" xmlns:v="urn:schemas-microsoft-com:vml" xmlns:wp14="http://schemas.microsoft.com/office/word/2010/wordprocessingDrawing" xmlns:wp="http://schemas.openxmlformats.org/drawingml/2006/wordprocessingDrawing" xmlns:w10="urn:schemas-microsoft-com:office:word" xmlns:w="http://schemas.openxmlformats.org/wordprocessingml/2006/main" xmlns:w14="http://schemas.microsoft.com/office/word/2010/wordml" xmlns:w15="http://schemas.microsoft.com/office/word/2012/wordml" xmlns:w16se="http://schemas.microsoft.com/office/word/2015/wordml/symex" xmlns:wpg="http://schemas.microsoft.com/office/word/2010/wordprocessingGroup" xmlns:wpi="http://schemas.microsoft.com/office/word/2010/wordprocessingInk" xmlns:wne="http://schemas.microsoft.com/office/word/2006/wordml" xmlns:wps="http://schemas.microsoft.com/office/word/2010/wordprocessingShape" mc:Ignorable="w14 w15 w16se wp14">
+<w:ftr xmlns:wpc="http://schemas.microsoft.com/office/word/2010/wordprocessingCanvas" xmlns:mo="http://schemas.microsoft.com/office/mac/office/2008/main" xmlns:mc="http://schemas.openxmlformats.org/markup-compatibility/2006" xmlns:mv="urn:schemas-microsoft-com:mac:vml" xmlns:o="urn:schemas-microsoft-com:office:office" xmlns:r="http://schemas.openxmlformats.org/officeDocument/2006/relationships" xmlns:m="http://schemas.openxmlformats.org/officeDocument/2006/math" xmlns:v="urn:schemas-microsoft-com:vml" xmlns:wp14="http://schemas.microsoft.com/office/word/2010/wordprocessingDrawing" xmlns:wp="http://schemas.openxmlformats.org/drawingml/2006/wordprocessingDrawing" xmlns:w10="urn:schemas-microsoft-com:office:word" xmlns:w="http://schemas.openxmlformats.org/wordprocessingml/2006/main" xmlns:w14="http://schemas.microsoft.com/office/word/2010/wordml" xmlns:wpg="http://schemas.microsoft.com/office/word/2010/wordprocessingGroup" xmlns:wpi="http://schemas.microsoft.com/office/word/2010/wordprocessingInk" xmlns:wne="http://schemas.microsoft.com/office/word/2006/wordml" xmlns:wps="http://schemas.microsoft.com/office/word/2010/wordprocessingShape" mc:Ignorable="w14 wp14">
   <w:p/>
   <w:p>
     <w:pPr>
@@ -19326,7 +19737,7 @@
 </file>
 
 <file path=word/footer12.xml><?xml version="1.0" encoding="utf-8"?>
-<w:ftr xmlns:wpc="http://schemas.microsoft.com/office/word/2010/wordprocessingCanvas" xmlns:cx="http://schemas.microsoft.com/office/drawing/2014/chartex" xmlns:mc="http://schemas.openxmlformats.org/markup-compatibility/2006" xmlns:o="urn:schemas-microsoft-com:office:office" xmlns:r="http://schemas.openxmlformats.org/officeDocument/2006/relationships" xmlns:m="http://schemas.openxmlformats.org/officeDocument/2006/math" xmlns:v="urn:schemas-microsoft-com:vml" xmlns:wp14="http://schemas.microsoft.com/office/word/2010/wordprocessingDrawing" xmlns:wp="http://schemas.openxmlformats.org/drawingml/2006/wordprocessingDrawing" xmlns:w10="urn:schemas-microsoft-com:office:word" xmlns:w="http://schemas.openxmlformats.org/wordprocessingml/2006/main" xmlns:w14="http://schemas.microsoft.com/office/word/2010/wordml" xmlns:w15="http://schemas.microsoft.com/office/word/2012/wordml" xmlns:w16se="http://schemas.microsoft.com/office/word/2015/wordml/symex" xmlns:wpg="http://schemas.microsoft.com/office/word/2010/wordprocessingGroup" xmlns:wpi="http://schemas.microsoft.com/office/word/2010/wordprocessingInk" xmlns:wne="http://schemas.microsoft.com/office/word/2006/wordml" xmlns:wps="http://schemas.microsoft.com/office/word/2010/wordprocessingShape" mc:Ignorable="w14 w15 w16se wp14">
+<w:ftr xmlns:wpc="http://schemas.microsoft.com/office/word/2010/wordprocessingCanvas" xmlns:mo="http://schemas.microsoft.com/office/mac/office/2008/main" xmlns:mc="http://schemas.openxmlformats.org/markup-compatibility/2006" xmlns:mv="urn:schemas-microsoft-com:mac:vml" xmlns:o="urn:schemas-microsoft-com:office:office" xmlns:r="http://schemas.openxmlformats.org/officeDocument/2006/relationships" xmlns:m="http://schemas.openxmlformats.org/officeDocument/2006/math" xmlns:v="urn:schemas-microsoft-com:vml" xmlns:wp14="http://schemas.microsoft.com/office/word/2010/wordprocessingDrawing" xmlns:wp="http://schemas.openxmlformats.org/drawingml/2006/wordprocessingDrawing" xmlns:w10="urn:schemas-microsoft-com:office:word" xmlns:w="http://schemas.openxmlformats.org/wordprocessingml/2006/main" xmlns:w14="http://schemas.microsoft.com/office/word/2010/wordml" xmlns:wpg="http://schemas.microsoft.com/office/word/2010/wordprocessingGroup" xmlns:wpi="http://schemas.microsoft.com/office/word/2010/wordprocessingInk" xmlns:wne="http://schemas.microsoft.com/office/word/2006/wordml" xmlns:wps="http://schemas.microsoft.com/office/word/2010/wordprocessingShape" mc:Ignorable="w14 wp14">
   <w:p>
     <w:pPr>
       <w:pStyle w:val="Footer"/>
@@ -19336,7 +19747,7 @@
 </file>
 
 <file path=word/footer13.xml><?xml version="1.0" encoding="utf-8"?>
-<w:ftr xmlns:wpc="http://schemas.microsoft.com/office/word/2010/wordprocessingCanvas" xmlns:cx="http://schemas.microsoft.com/office/drawing/2014/chartex" xmlns:mc="http://schemas.openxmlformats.org/markup-compatibility/2006" xmlns:o="urn:schemas-microsoft-com:office:office" xmlns:r="http://schemas.openxmlformats.org/officeDocument/2006/relationships" xmlns:m="http://schemas.openxmlformats.org/officeDocument/2006/math" xmlns:v="urn:schemas-microsoft-com:vml" xmlns:wp14="http://schemas.microsoft.com/office/word/2010/wordprocessingDrawing" xmlns:wp="http://schemas.openxmlformats.org/drawingml/2006/wordprocessingDrawing" xmlns:w10="urn:schemas-microsoft-com:office:word" xmlns:w="http://schemas.openxmlformats.org/wordprocessingml/2006/main" xmlns:w14="http://schemas.microsoft.com/office/word/2010/wordml" xmlns:w15="http://schemas.microsoft.com/office/word/2012/wordml" xmlns:w16se="http://schemas.microsoft.com/office/word/2015/wordml/symex" xmlns:wpg="http://schemas.microsoft.com/office/word/2010/wordprocessingGroup" xmlns:wpi="http://schemas.microsoft.com/office/word/2010/wordprocessingInk" xmlns:wne="http://schemas.microsoft.com/office/word/2006/wordml" xmlns:wps="http://schemas.microsoft.com/office/word/2010/wordprocessingShape" mc:Ignorable="w14 w15 w16se wp14">
+<w:ftr xmlns:wpc="http://schemas.microsoft.com/office/word/2010/wordprocessingCanvas" xmlns:mo="http://schemas.microsoft.com/office/mac/office/2008/main" xmlns:mc="http://schemas.openxmlformats.org/markup-compatibility/2006" xmlns:mv="urn:schemas-microsoft-com:mac:vml" xmlns:o="urn:schemas-microsoft-com:office:office" xmlns:r="http://schemas.openxmlformats.org/officeDocument/2006/relationships" xmlns:m="http://schemas.openxmlformats.org/officeDocument/2006/math" xmlns:v="urn:schemas-microsoft-com:vml" xmlns:wp14="http://schemas.microsoft.com/office/word/2010/wordprocessingDrawing" xmlns:wp="http://schemas.openxmlformats.org/drawingml/2006/wordprocessingDrawing" xmlns:w10="urn:schemas-microsoft-com:office:word" xmlns:w="http://schemas.openxmlformats.org/wordprocessingml/2006/main" xmlns:w14="http://schemas.microsoft.com/office/word/2010/wordml" xmlns:wpg="http://schemas.microsoft.com/office/word/2010/wordprocessingGroup" xmlns:wpi="http://schemas.microsoft.com/office/word/2010/wordprocessingInk" xmlns:wne="http://schemas.microsoft.com/office/word/2006/wordml" xmlns:wps="http://schemas.microsoft.com/office/word/2010/wordprocessingShape" mc:Ignorable="w14 wp14">
   <w:p>
     <w:pPr>
       <w:pStyle w:val="Footer"/>
@@ -19352,7 +19763,7 @@
 </file>
 
 <file path=word/footer14.xml><?xml version="1.0" encoding="utf-8"?>
-<w:ftr xmlns:wpc="http://schemas.microsoft.com/office/word/2010/wordprocessingCanvas" xmlns:cx="http://schemas.microsoft.com/office/drawing/2014/chartex" xmlns:mc="http://schemas.openxmlformats.org/markup-compatibility/2006" xmlns:o="urn:schemas-microsoft-com:office:office" xmlns:r="http://schemas.openxmlformats.org/officeDocument/2006/relationships" xmlns:m="http://schemas.openxmlformats.org/officeDocument/2006/math" xmlns:v="urn:schemas-microsoft-com:vml" xmlns:wp14="http://schemas.microsoft.com/office/word/2010/wordprocessingDrawing" xmlns:wp="http://schemas.openxmlformats.org/drawingml/2006/wordprocessingDrawing" xmlns:w10="urn:schemas-microsoft-com:office:word" xmlns:w="http://schemas.openxmlformats.org/wordprocessingml/2006/main" xmlns:w14="http://schemas.microsoft.com/office/word/2010/wordml" xmlns:w15="http://schemas.microsoft.com/office/word/2012/wordml" xmlns:w16se="http://schemas.microsoft.com/office/word/2015/wordml/symex" xmlns:wpg="http://schemas.microsoft.com/office/word/2010/wordprocessingGroup" xmlns:wpi="http://schemas.microsoft.com/office/word/2010/wordprocessingInk" xmlns:wne="http://schemas.microsoft.com/office/word/2006/wordml" xmlns:wps="http://schemas.microsoft.com/office/word/2010/wordprocessingShape" mc:Ignorable="w14 w15 w16se wp14">
+<w:ftr xmlns:wpc="http://schemas.microsoft.com/office/word/2010/wordprocessingCanvas" xmlns:mo="http://schemas.microsoft.com/office/mac/office/2008/main" xmlns:mc="http://schemas.openxmlformats.org/markup-compatibility/2006" xmlns:mv="urn:schemas-microsoft-com:mac:vml" xmlns:o="urn:schemas-microsoft-com:office:office" xmlns:r="http://schemas.openxmlformats.org/officeDocument/2006/relationships" xmlns:m="http://schemas.openxmlformats.org/officeDocument/2006/math" xmlns:v="urn:schemas-microsoft-com:vml" xmlns:wp14="http://schemas.microsoft.com/office/word/2010/wordprocessingDrawing" xmlns:wp="http://schemas.openxmlformats.org/drawingml/2006/wordprocessingDrawing" xmlns:w10="urn:schemas-microsoft-com:office:word" xmlns:w="http://schemas.openxmlformats.org/wordprocessingml/2006/main" xmlns:w14="http://schemas.microsoft.com/office/word/2010/wordml" xmlns:wpg="http://schemas.microsoft.com/office/word/2010/wordprocessingGroup" xmlns:wpi="http://schemas.microsoft.com/office/word/2010/wordprocessingInk" xmlns:wne="http://schemas.microsoft.com/office/word/2006/wordml" xmlns:wps="http://schemas.microsoft.com/office/word/2010/wordprocessingShape" mc:Ignorable="w14 wp14">
   <w:p>
     <w:pPr>
       <w:pStyle w:val="Footer"/>
@@ -19362,7 +19773,7 @@
 </file>
 
 <file path=word/footer15.xml><?xml version="1.0" encoding="utf-8"?>
-<w:ftr xmlns:wpc="http://schemas.microsoft.com/office/word/2010/wordprocessingCanvas" xmlns:cx="http://schemas.microsoft.com/office/drawing/2014/chartex" xmlns:mc="http://schemas.openxmlformats.org/markup-compatibility/2006" xmlns:o="urn:schemas-microsoft-com:office:office" xmlns:r="http://schemas.openxmlformats.org/officeDocument/2006/relationships" xmlns:m="http://schemas.openxmlformats.org/officeDocument/2006/math" xmlns:v="urn:schemas-microsoft-com:vml" xmlns:wp14="http://schemas.microsoft.com/office/word/2010/wordprocessingDrawing" xmlns:wp="http://schemas.openxmlformats.org/drawingml/2006/wordprocessingDrawing" xmlns:w10="urn:schemas-microsoft-com:office:word" xmlns:w="http://schemas.openxmlformats.org/wordprocessingml/2006/main" xmlns:w14="http://schemas.microsoft.com/office/word/2010/wordml" xmlns:w15="http://schemas.microsoft.com/office/word/2012/wordml" xmlns:w16se="http://schemas.microsoft.com/office/word/2015/wordml/symex" xmlns:wpg="http://schemas.microsoft.com/office/word/2010/wordprocessingGroup" xmlns:wpi="http://schemas.microsoft.com/office/word/2010/wordprocessingInk" xmlns:wne="http://schemas.microsoft.com/office/word/2006/wordml" xmlns:wps="http://schemas.microsoft.com/office/word/2010/wordprocessingShape" mc:Ignorable="w14 w15 w16se wp14">
+<w:ftr xmlns:wpc="http://schemas.microsoft.com/office/word/2010/wordprocessingCanvas" xmlns:mo="http://schemas.microsoft.com/office/mac/office/2008/main" xmlns:mc="http://schemas.openxmlformats.org/markup-compatibility/2006" xmlns:mv="urn:schemas-microsoft-com:mac:vml" xmlns:o="urn:schemas-microsoft-com:office:office" xmlns:r="http://schemas.openxmlformats.org/officeDocument/2006/relationships" xmlns:m="http://schemas.openxmlformats.org/officeDocument/2006/math" xmlns:v="urn:schemas-microsoft-com:vml" xmlns:wp14="http://schemas.microsoft.com/office/word/2010/wordprocessingDrawing" xmlns:wp="http://schemas.openxmlformats.org/drawingml/2006/wordprocessingDrawing" xmlns:w10="urn:schemas-microsoft-com:office:word" xmlns:w="http://schemas.openxmlformats.org/wordprocessingml/2006/main" xmlns:w14="http://schemas.microsoft.com/office/word/2010/wordml" xmlns:wpg="http://schemas.microsoft.com/office/word/2010/wordprocessingGroup" xmlns:wpi="http://schemas.microsoft.com/office/word/2010/wordprocessingInk" xmlns:wne="http://schemas.microsoft.com/office/word/2006/wordml" xmlns:wps="http://schemas.microsoft.com/office/word/2010/wordprocessingShape" mc:Ignorable="w14 wp14">
   <w:sdt>
     <w:sdtPr>
       <w:id w:val="2073496045"/>
@@ -19410,7 +19821,7 @@
 </file>
 
 <file path=word/footer16.xml><?xml version="1.0" encoding="utf-8"?>
-<w:ftr xmlns:wpc="http://schemas.microsoft.com/office/word/2010/wordprocessingCanvas" xmlns:cx="http://schemas.microsoft.com/office/drawing/2014/chartex" xmlns:mc="http://schemas.openxmlformats.org/markup-compatibility/2006" xmlns:o="urn:schemas-microsoft-com:office:office" xmlns:r="http://schemas.openxmlformats.org/officeDocument/2006/relationships" xmlns:m="http://schemas.openxmlformats.org/officeDocument/2006/math" xmlns:v="urn:schemas-microsoft-com:vml" xmlns:wp14="http://schemas.microsoft.com/office/word/2010/wordprocessingDrawing" xmlns:wp="http://schemas.openxmlformats.org/drawingml/2006/wordprocessingDrawing" xmlns:w10="urn:schemas-microsoft-com:office:word" xmlns:w="http://schemas.openxmlformats.org/wordprocessingml/2006/main" xmlns:w14="http://schemas.microsoft.com/office/word/2010/wordml" xmlns:w15="http://schemas.microsoft.com/office/word/2012/wordml" xmlns:w16se="http://schemas.microsoft.com/office/word/2015/wordml/symex" xmlns:wpg="http://schemas.microsoft.com/office/word/2010/wordprocessingGroup" xmlns:wpi="http://schemas.microsoft.com/office/word/2010/wordprocessingInk" xmlns:wne="http://schemas.microsoft.com/office/word/2006/wordml" xmlns:wps="http://schemas.microsoft.com/office/word/2010/wordprocessingShape" mc:Ignorable="w14 w15 w16se wp14">
+<w:ftr xmlns:wpc="http://schemas.microsoft.com/office/word/2010/wordprocessingCanvas" xmlns:mo="http://schemas.microsoft.com/office/mac/office/2008/main" xmlns:mc="http://schemas.openxmlformats.org/markup-compatibility/2006" xmlns:mv="urn:schemas-microsoft-com:mac:vml" xmlns:o="urn:schemas-microsoft-com:office:office" xmlns:r="http://schemas.openxmlformats.org/officeDocument/2006/relationships" xmlns:m="http://schemas.openxmlformats.org/officeDocument/2006/math" xmlns:v="urn:schemas-microsoft-com:vml" xmlns:wp14="http://schemas.microsoft.com/office/word/2010/wordprocessingDrawing" xmlns:wp="http://schemas.openxmlformats.org/drawingml/2006/wordprocessingDrawing" xmlns:w10="urn:schemas-microsoft-com:office:word" xmlns:w="http://schemas.openxmlformats.org/wordprocessingml/2006/main" xmlns:w14="http://schemas.microsoft.com/office/word/2010/wordml" xmlns:wpg="http://schemas.microsoft.com/office/word/2010/wordprocessingGroup" xmlns:wpi="http://schemas.microsoft.com/office/word/2010/wordprocessingInk" xmlns:wne="http://schemas.microsoft.com/office/word/2006/wordml" xmlns:wps="http://schemas.microsoft.com/office/word/2010/wordprocessingShape" mc:Ignorable="w14 wp14">
   <w:p>
     <w:pPr>
       <w:pStyle w:val="Footer"/>
@@ -19420,7 +19831,7 @@
 </file>
 
 <file path=word/footer17.xml><?xml version="1.0" encoding="utf-8"?>
-<w:ftr xmlns:wpc="http://schemas.microsoft.com/office/word/2010/wordprocessingCanvas" xmlns:cx="http://schemas.microsoft.com/office/drawing/2014/chartex" xmlns:mc="http://schemas.openxmlformats.org/markup-compatibility/2006" xmlns:o="urn:schemas-microsoft-com:office:office" xmlns:r="http://schemas.openxmlformats.org/officeDocument/2006/relationships" xmlns:m="http://schemas.openxmlformats.org/officeDocument/2006/math" xmlns:v="urn:schemas-microsoft-com:vml" xmlns:wp14="http://schemas.microsoft.com/office/word/2010/wordprocessingDrawing" xmlns:wp="http://schemas.openxmlformats.org/drawingml/2006/wordprocessingDrawing" xmlns:w10="urn:schemas-microsoft-com:office:word" xmlns:w="http://schemas.openxmlformats.org/wordprocessingml/2006/main" xmlns:w14="http://schemas.microsoft.com/office/word/2010/wordml" xmlns:w15="http://schemas.microsoft.com/office/word/2012/wordml" xmlns:w16se="http://schemas.microsoft.com/office/word/2015/wordml/symex" xmlns:wpg="http://schemas.microsoft.com/office/word/2010/wordprocessingGroup" xmlns:wpi="http://schemas.microsoft.com/office/word/2010/wordprocessingInk" xmlns:wne="http://schemas.microsoft.com/office/word/2006/wordml" xmlns:wps="http://schemas.microsoft.com/office/word/2010/wordprocessingShape" mc:Ignorable="w14 w15 w16se wp14">
+<w:ftr xmlns:wpc="http://schemas.microsoft.com/office/word/2010/wordprocessingCanvas" xmlns:mo="http://schemas.microsoft.com/office/mac/office/2008/main" xmlns:mc="http://schemas.openxmlformats.org/markup-compatibility/2006" xmlns:mv="urn:schemas-microsoft-com:mac:vml" xmlns:o="urn:schemas-microsoft-com:office:office" xmlns:r="http://schemas.openxmlformats.org/officeDocument/2006/relationships" xmlns:m="http://schemas.openxmlformats.org/officeDocument/2006/math" xmlns:v="urn:schemas-microsoft-com:vml" xmlns:wp14="http://schemas.microsoft.com/office/word/2010/wordprocessingDrawing" xmlns:wp="http://schemas.openxmlformats.org/drawingml/2006/wordprocessingDrawing" xmlns:w10="urn:schemas-microsoft-com:office:word" xmlns:w="http://schemas.openxmlformats.org/wordprocessingml/2006/main" xmlns:w14="http://schemas.microsoft.com/office/word/2010/wordml" xmlns:wpg="http://schemas.microsoft.com/office/word/2010/wordprocessingGroup" xmlns:wpi="http://schemas.microsoft.com/office/word/2010/wordprocessingInk" xmlns:wne="http://schemas.microsoft.com/office/word/2006/wordml" xmlns:wps="http://schemas.microsoft.com/office/word/2010/wordprocessingShape" mc:Ignorable="w14 wp14">
   <w:p>
     <w:pPr>
       <w:pStyle w:val="Footer"/>
@@ -19446,7 +19857,7 @@
 </file>
 
 <file path=word/footer2.xml><?xml version="1.0" encoding="utf-8"?>
-<w:ftr xmlns:wpc="http://schemas.microsoft.com/office/word/2010/wordprocessingCanvas" xmlns:cx="http://schemas.microsoft.com/office/drawing/2014/chartex" xmlns:mc="http://schemas.openxmlformats.org/markup-compatibility/2006" xmlns:o="urn:schemas-microsoft-com:office:office" xmlns:r="http://schemas.openxmlformats.org/officeDocument/2006/relationships" xmlns:m="http://schemas.openxmlformats.org/officeDocument/2006/math" xmlns:v="urn:schemas-microsoft-com:vml" xmlns:wp14="http://schemas.microsoft.com/office/word/2010/wordprocessingDrawing" xmlns:wp="http://schemas.openxmlformats.org/drawingml/2006/wordprocessingDrawing" xmlns:w10="urn:schemas-microsoft-com:office:word" xmlns:w="http://schemas.openxmlformats.org/wordprocessingml/2006/main" xmlns:w14="http://schemas.microsoft.com/office/word/2010/wordml" xmlns:w15="http://schemas.microsoft.com/office/word/2012/wordml" xmlns:w16se="http://schemas.microsoft.com/office/word/2015/wordml/symex" xmlns:wpg="http://schemas.microsoft.com/office/word/2010/wordprocessingGroup" xmlns:wpi="http://schemas.microsoft.com/office/word/2010/wordprocessingInk" xmlns:wne="http://schemas.microsoft.com/office/word/2006/wordml" xmlns:wps="http://schemas.microsoft.com/office/word/2010/wordprocessingShape" mc:Ignorable="w14 w15 w16se wp14">
+<w:ftr xmlns:wpc="http://schemas.microsoft.com/office/word/2010/wordprocessingCanvas" xmlns:mo="http://schemas.microsoft.com/office/mac/office/2008/main" xmlns:mc="http://schemas.openxmlformats.org/markup-compatibility/2006" xmlns:mv="urn:schemas-microsoft-com:mac:vml" xmlns:o="urn:schemas-microsoft-com:office:office" xmlns:r="http://schemas.openxmlformats.org/officeDocument/2006/relationships" xmlns:m="http://schemas.openxmlformats.org/officeDocument/2006/math" xmlns:v="urn:schemas-microsoft-com:vml" xmlns:wp14="http://schemas.microsoft.com/office/word/2010/wordprocessingDrawing" xmlns:wp="http://schemas.openxmlformats.org/drawingml/2006/wordprocessingDrawing" xmlns:w10="urn:schemas-microsoft-com:office:word" xmlns:w="http://schemas.openxmlformats.org/wordprocessingml/2006/main" xmlns:w14="http://schemas.microsoft.com/office/word/2010/wordml" xmlns:wpg="http://schemas.microsoft.com/office/word/2010/wordprocessingGroup" xmlns:wpi="http://schemas.microsoft.com/office/word/2010/wordprocessingInk" xmlns:wne="http://schemas.microsoft.com/office/word/2006/wordml" xmlns:wps="http://schemas.microsoft.com/office/word/2010/wordprocessingShape" mc:Ignorable="w14 wp14">
   <w:p>
     <w:pPr>
       <w:pStyle w:val="Footer"/>
@@ -19455,12 +19866,14 @@
         <w:lang w:val="en-US"/>
       </w:rPr>
     </w:pPr>
+    <w:proofErr w:type="gramStart"/>
     <w:r>
       <w:rPr>
         <w:lang w:val="en-US"/>
       </w:rPr>
       <w:t>i</w:t>
     </w:r>
+    <w:proofErr w:type="gramEnd"/>
   </w:p>
   <w:p>
     <w:pPr>
@@ -19471,7 +19884,7 @@
 </file>
 
 <file path=word/footer3.xml><?xml version="1.0" encoding="utf-8"?>
-<w:ftr xmlns:wpc="http://schemas.microsoft.com/office/word/2010/wordprocessingCanvas" xmlns:cx="http://schemas.microsoft.com/office/drawing/2014/chartex" xmlns:mc="http://schemas.openxmlformats.org/markup-compatibility/2006" xmlns:o="urn:schemas-microsoft-com:office:office" xmlns:r="http://schemas.openxmlformats.org/officeDocument/2006/relationships" xmlns:m="http://schemas.openxmlformats.org/officeDocument/2006/math" xmlns:v="urn:schemas-microsoft-com:vml" xmlns:wp14="http://schemas.microsoft.com/office/word/2010/wordprocessingDrawing" xmlns:wp="http://schemas.openxmlformats.org/drawingml/2006/wordprocessingDrawing" xmlns:w10="urn:schemas-microsoft-com:office:word" xmlns:w="http://schemas.openxmlformats.org/wordprocessingml/2006/main" xmlns:w14="http://schemas.microsoft.com/office/word/2010/wordml" xmlns:w15="http://schemas.microsoft.com/office/word/2012/wordml" xmlns:w16se="http://schemas.microsoft.com/office/word/2015/wordml/symex" xmlns:wpg="http://schemas.microsoft.com/office/word/2010/wordprocessingGroup" xmlns:wpi="http://schemas.microsoft.com/office/word/2010/wordprocessingInk" xmlns:wne="http://schemas.microsoft.com/office/word/2006/wordml" xmlns:wps="http://schemas.microsoft.com/office/word/2010/wordprocessingShape" mc:Ignorable="w14 w15 w16se wp14">
+<w:ftr xmlns:wpc="http://schemas.microsoft.com/office/word/2010/wordprocessingCanvas" xmlns:mo="http://schemas.microsoft.com/office/mac/office/2008/main" xmlns:mc="http://schemas.openxmlformats.org/markup-compatibility/2006" xmlns:mv="urn:schemas-microsoft-com:mac:vml" xmlns:o="urn:schemas-microsoft-com:office:office" xmlns:r="http://schemas.openxmlformats.org/officeDocument/2006/relationships" xmlns:m="http://schemas.openxmlformats.org/officeDocument/2006/math" xmlns:v="urn:schemas-microsoft-com:vml" xmlns:wp14="http://schemas.microsoft.com/office/word/2010/wordprocessingDrawing" xmlns:wp="http://schemas.openxmlformats.org/drawingml/2006/wordprocessingDrawing" xmlns:w10="urn:schemas-microsoft-com:office:word" xmlns:w="http://schemas.openxmlformats.org/wordprocessingml/2006/main" xmlns:w14="http://schemas.microsoft.com/office/word/2010/wordml" xmlns:wpg="http://schemas.microsoft.com/office/word/2010/wordprocessingGroup" xmlns:wpi="http://schemas.microsoft.com/office/word/2010/wordprocessingInk" xmlns:wne="http://schemas.microsoft.com/office/word/2006/wordml" xmlns:wps="http://schemas.microsoft.com/office/word/2010/wordprocessingShape" mc:Ignorable="w14 wp14">
   <w:sdt>
     <w:sdtPr>
       <w:id w:val="5962734"/>
@@ -19486,12 +19899,14 @@
           <w:pStyle w:val="Footer"/>
           <w:jc w:val="center"/>
         </w:pPr>
+        <w:proofErr w:type="gramStart"/>
         <w:r>
           <w:rPr>
             <w:lang w:val="en-US"/>
           </w:rPr>
           <w:t>ii</w:t>
         </w:r>
+        <w:proofErr w:type="gramEnd"/>
       </w:p>
     </w:sdtContent>
   </w:sdt>
@@ -19504,7 +19919,7 @@
 </file>
 
 <file path=word/footer4.xml><?xml version="1.0" encoding="utf-8"?>
-<w:ftr xmlns:wpc="http://schemas.microsoft.com/office/word/2010/wordprocessingCanvas" xmlns:cx="http://schemas.microsoft.com/office/drawing/2014/chartex" xmlns:mc="http://schemas.openxmlformats.org/markup-compatibility/2006" xmlns:o="urn:schemas-microsoft-com:office:office" xmlns:r="http://schemas.openxmlformats.org/officeDocument/2006/relationships" xmlns:m="http://schemas.openxmlformats.org/officeDocument/2006/math" xmlns:v="urn:schemas-microsoft-com:vml" xmlns:wp14="http://schemas.microsoft.com/office/word/2010/wordprocessingDrawing" xmlns:wp="http://schemas.openxmlformats.org/drawingml/2006/wordprocessingDrawing" xmlns:w10="urn:schemas-microsoft-com:office:word" xmlns:w="http://schemas.openxmlformats.org/wordprocessingml/2006/main" xmlns:w14="http://schemas.microsoft.com/office/word/2010/wordml" xmlns:w15="http://schemas.microsoft.com/office/word/2012/wordml" xmlns:w16se="http://schemas.microsoft.com/office/word/2015/wordml/symex" xmlns:wpg="http://schemas.microsoft.com/office/word/2010/wordprocessingGroup" xmlns:wpi="http://schemas.microsoft.com/office/word/2010/wordprocessingInk" xmlns:wne="http://schemas.microsoft.com/office/word/2006/wordml" xmlns:wps="http://schemas.microsoft.com/office/word/2010/wordprocessingShape" mc:Ignorable="w14 w15 w16se wp14">
+<w:ftr xmlns:wpc="http://schemas.microsoft.com/office/word/2010/wordprocessingCanvas" xmlns:mo="http://schemas.microsoft.com/office/mac/office/2008/main" xmlns:mc="http://schemas.openxmlformats.org/markup-compatibility/2006" xmlns:mv="urn:schemas-microsoft-com:mac:vml" xmlns:o="urn:schemas-microsoft-com:office:office" xmlns:r="http://schemas.openxmlformats.org/officeDocument/2006/relationships" xmlns:m="http://schemas.openxmlformats.org/officeDocument/2006/math" xmlns:v="urn:schemas-microsoft-com:vml" xmlns:wp14="http://schemas.microsoft.com/office/word/2010/wordprocessingDrawing" xmlns:wp="http://schemas.openxmlformats.org/drawingml/2006/wordprocessingDrawing" xmlns:w10="urn:schemas-microsoft-com:office:word" xmlns:w="http://schemas.openxmlformats.org/wordprocessingml/2006/main" xmlns:w14="http://schemas.microsoft.com/office/word/2010/wordml" xmlns:wpg="http://schemas.microsoft.com/office/word/2010/wordprocessingGroup" xmlns:wpi="http://schemas.microsoft.com/office/word/2010/wordprocessingInk" xmlns:wne="http://schemas.microsoft.com/office/word/2006/wordml" xmlns:wps="http://schemas.microsoft.com/office/word/2010/wordprocessingShape" mc:Ignorable="w14 wp14">
   <w:sdt>
     <w:sdtPr>
       <w:id w:val="3010222"/>
@@ -19519,12 +19934,14 @@
           <w:pStyle w:val="Footer"/>
           <w:jc w:val="center"/>
         </w:pPr>
+        <w:proofErr w:type="gramStart"/>
         <w:r>
           <w:rPr>
             <w:lang w:val="en-US"/>
           </w:rPr>
           <w:t>iv</w:t>
         </w:r>
+        <w:proofErr w:type="gramEnd"/>
       </w:p>
     </w:sdtContent>
   </w:sdt>
@@ -19537,7 +19954,7 @@
 </file>
 
 <file path=word/footer5.xml><?xml version="1.0" encoding="utf-8"?>
-<w:ftr xmlns:wpc="http://schemas.microsoft.com/office/word/2010/wordprocessingCanvas" xmlns:cx="http://schemas.microsoft.com/office/drawing/2014/chartex" xmlns:mc="http://schemas.openxmlformats.org/markup-compatibility/2006" xmlns:o="urn:schemas-microsoft-com:office:office" xmlns:r="http://schemas.openxmlformats.org/officeDocument/2006/relationships" xmlns:m="http://schemas.openxmlformats.org/officeDocument/2006/math" xmlns:v="urn:schemas-microsoft-com:vml" xmlns:wp14="http://schemas.microsoft.com/office/word/2010/wordprocessingDrawing" xmlns:wp="http://schemas.openxmlformats.org/drawingml/2006/wordprocessingDrawing" xmlns:w10="urn:schemas-microsoft-com:office:word" xmlns:w="http://schemas.openxmlformats.org/wordprocessingml/2006/main" xmlns:w14="http://schemas.microsoft.com/office/word/2010/wordml" xmlns:w15="http://schemas.microsoft.com/office/word/2012/wordml" xmlns:w16se="http://schemas.microsoft.com/office/word/2015/wordml/symex" xmlns:wpg="http://schemas.microsoft.com/office/word/2010/wordprocessingGroup" xmlns:wpi="http://schemas.microsoft.com/office/word/2010/wordprocessingInk" xmlns:wne="http://schemas.microsoft.com/office/word/2006/wordml" xmlns:wps="http://schemas.microsoft.com/office/word/2010/wordprocessingShape" mc:Ignorable="w14 w15 w16se wp14">
+<w:ftr xmlns:wpc="http://schemas.microsoft.com/office/word/2010/wordprocessingCanvas" xmlns:mo="http://schemas.microsoft.com/office/mac/office/2008/main" xmlns:mc="http://schemas.openxmlformats.org/markup-compatibility/2006" xmlns:mv="urn:schemas-microsoft-com:mac:vml" xmlns:o="urn:schemas-microsoft-com:office:office" xmlns:r="http://schemas.openxmlformats.org/officeDocument/2006/relationships" xmlns:m="http://schemas.openxmlformats.org/officeDocument/2006/math" xmlns:v="urn:schemas-microsoft-com:vml" xmlns:wp14="http://schemas.microsoft.com/office/word/2010/wordprocessingDrawing" xmlns:wp="http://schemas.openxmlformats.org/drawingml/2006/wordprocessingDrawing" xmlns:w10="urn:schemas-microsoft-com:office:word" xmlns:w="http://schemas.openxmlformats.org/wordprocessingml/2006/main" xmlns:w14="http://schemas.microsoft.com/office/word/2010/wordml" xmlns:wpg="http://schemas.microsoft.com/office/word/2010/wordprocessingGroup" xmlns:wpi="http://schemas.microsoft.com/office/word/2010/wordprocessingInk" xmlns:wne="http://schemas.microsoft.com/office/word/2006/wordml" xmlns:wps="http://schemas.microsoft.com/office/word/2010/wordprocessingShape" mc:Ignorable="w14 wp14">
   <w:sdt>
     <w:sdtPr>
       <w:id w:val="3010255"/>
@@ -19552,12 +19969,14 @@
           <w:pStyle w:val="Footer"/>
           <w:jc w:val="center"/>
         </w:pPr>
+        <w:proofErr w:type="gramStart"/>
         <w:r>
           <w:rPr>
             <w:lang w:val="en-US"/>
           </w:rPr>
           <w:t>v</w:t>
         </w:r>
+        <w:proofErr w:type="gramEnd"/>
       </w:p>
     </w:sdtContent>
   </w:sdt>
@@ -19570,7 +19989,7 @@
 </file>
 
 <file path=word/footer6.xml><?xml version="1.0" encoding="utf-8"?>
-<w:ftr xmlns:wpc="http://schemas.microsoft.com/office/word/2010/wordprocessingCanvas" xmlns:cx="http://schemas.microsoft.com/office/drawing/2014/chartex" xmlns:mc="http://schemas.openxmlformats.org/markup-compatibility/2006" xmlns:o="urn:schemas-microsoft-com:office:office" xmlns:r="http://schemas.openxmlformats.org/officeDocument/2006/relationships" xmlns:m="http://schemas.openxmlformats.org/officeDocument/2006/math" xmlns:v="urn:schemas-microsoft-com:vml" xmlns:wp14="http://schemas.microsoft.com/office/word/2010/wordprocessingDrawing" xmlns:wp="http://schemas.openxmlformats.org/drawingml/2006/wordprocessingDrawing" xmlns:w10="urn:schemas-microsoft-com:office:word" xmlns:w="http://schemas.openxmlformats.org/wordprocessingml/2006/main" xmlns:w14="http://schemas.microsoft.com/office/word/2010/wordml" xmlns:w15="http://schemas.microsoft.com/office/word/2012/wordml" xmlns:w16se="http://schemas.microsoft.com/office/word/2015/wordml/symex" xmlns:wpg="http://schemas.microsoft.com/office/word/2010/wordprocessingGroup" xmlns:wpi="http://schemas.microsoft.com/office/word/2010/wordprocessingInk" xmlns:wne="http://schemas.microsoft.com/office/word/2006/wordml" xmlns:wps="http://schemas.microsoft.com/office/word/2010/wordprocessingShape" mc:Ignorable="w14 w15 w16se wp14">
+<w:ftr xmlns:wpc="http://schemas.microsoft.com/office/word/2010/wordprocessingCanvas" xmlns:mo="http://schemas.microsoft.com/office/mac/office/2008/main" xmlns:mc="http://schemas.openxmlformats.org/markup-compatibility/2006" xmlns:mv="urn:schemas-microsoft-com:mac:vml" xmlns:o="urn:schemas-microsoft-com:office:office" xmlns:r="http://schemas.openxmlformats.org/officeDocument/2006/relationships" xmlns:m="http://schemas.openxmlformats.org/officeDocument/2006/math" xmlns:v="urn:schemas-microsoft-com:vml" xmlns:wp14="http://schemas.microsoft.com/office/word/2010/wordprocessingDrawing" xmlns:wp="http://schemas.openxmlformats.org/drawingml/2006/wordprocessingDrawing" xmlns:w10="urn:schemas-microsoft-com:office:word" xmlns:w="http://schemas.openxmlformats.org/wordprocessingml/2006/main" xmlns:w14="http://schemas.microsoft.com/office/word/2010/wordml" xmlns:wpg="http://schemas.microsoft.com/office/word/2010/wordprocessingGroup" xmlns:wpi="http://schemas.microsoft.com/office/word/2010/wordprocessingInk" xmlns:wne="http://schemas.microsoft.com/office/word/2006/wordml" xmlns:wps="http://schemas.microsoft.com/office/word/2010/wordprocessingShape" mc:Ignorable="w14 wp14">
   <w:sdt>
     <w:sdtPr>
       <w:id w:val="2023172"/>
@@ -19618,7 +20037,7 @@
 </file>
 
 <file path=word/footer7.xml><?xml version="1.0" encoding="utf-8"?>
-<w:ftr xmlns:wpc="http://schemas.microsoft.com/office/word/2010/wordprocessingCanvas" xmlns:cx="http://schemas.microsoft.com/office/drawing/2014/chartex" xmlns:mc="http://schemas.openxmlformats.org/markup-compatibility/2006" xmlns:o="urn:schemas-microsoft-com:office:office" xmlns:r="http://schemas.openxmlformats.org/officeDocument/2006/relationships" xmlns:m="http://schemas.openxmlformats.org/officeDocument/2006/math" xmlns:v="urn:schemas-microsoft-com:vml" xmlns:wp14="http://schemas.microsoft.com/office/word/2010/wordprocessingDrawing" xmlns:wp="http://schemas.openxmlformats.org/drawingml/2006/wordprocessingDrawing" xmlns:w10="urn:schemas-microsoft-com:office:word" xmlns:w="http://schemas.openxmlformats.org/wordprocessingml/2006/main" xmlns:w14="http://schemas.microsoft.com/office/word/2010/wordml" xmlns:w15="http://schemas.microsoft.com/office/word/2012/wordml" xmlns:w16se="http://schemas.microsoft.com/office/word/2015/wordml/symex" xmlns:wpg="http://schemas.microsoft.com/office/word/2010/wordprocessingGroup" xmlns:wpi="http://schemas.microsoft.com/office/word/2010/wordprocessingInk" xmlns:wne="http://schemas.microsoft.com/office/word/2006/wordml" xmlns:wps="http://schemas.microsoft.com/office/word/2010/wordprocessingShape" mc:Ignorable="w14 w15 w16se wp14">
+<w:ftr xmlns:wpc="http://schemas.microsoft.com/office/word/2010/wordprocessingCanvas" xmlns:mo="http://schemas.microsoft.com/office/mac/office/2008/main" xmlns:mc="http://schemas.openxmlformats.org/markup-compatibility/2006" xmlns:mv="urn:schemas-microsoft-com:mac:vml" xmlns:o="urn:schemas-microsoft-com:office:office" xmlns:r="http://schemas.openxmlformats.org/officeDocument/2006/relationships" xmlns:m="http://schemas.openxmlformats.org/officeDocument/2006/math" xmlns:v="urn:schemas-microsoft-com:vml" xmlns:wp14="http://schemas.microsoft.com/office/word/2010/wordprocessingDrawing" xmlns:wp="http://schemas.openxmlformats.org/drawingml/2006/wordprocessingDrawing" xmlns:w10="urn:schemas-microsoft-com:office:word" xmlns:w="http://schemas.openxmlformats.org/wordprocessingml/2006/main" xmlns:w14="http://schemas.microsoft.com/office/word/2010/wordml" xmlns:wpg="http://schemas.microsoft.com/office/word/2010/wordprocessingGroup" xmlns:wpi="http://schemas.microsoft.com/office/word/2010/wordprocessingInk" xmlns:wne="http://schemas.microsoft.com/office/word/2006/wordml" xmlns:wps="http://schemas.microsoft.com/office/word/2010/wordprocessingShape" mc:Ignorable="w14 wp14">
   <w:sdt>
     <w:sdtPr>
       <w:id w:val="104094"/>
@@ -19645,7 +20064,7 @@
 </file>
 
 <file path=word/footer8.xml><?xml version="1.0" encoding="utf-8"?>
-<w:ftr xmlns:wpc="http://schemas.microsoft.com/office/word/2010/wordprocessingCanvas" xmlns:cx="http://schemas.microsoft.com/office/drawing/2014/chartex" xmlns:mc="http://schemas.openxmlformats.org/markup-compatibility/2006" xmlns:o="urn:schemas-microsoft-com:office:office" xmlns:r="http://schemas.openxmlformats.org/officeDocument/2006/relationships" xmlns:m="http://schemas.openxmlformats.org/officeDocument/2006/math" xmlns:v="urn:schemas-microsoft-com:vml" xmlns:wp14="http://schemas.microsoft.com/office/word/2010/wordprocessingDrawing" xmlns:wp="http://schemas.openxmlformats.org/drawingml/2006/wordprocessingDrawing" xmlns:w10="urn:schemas-microsoft-com:office:word" xmlns:w="http://schemas.openxmlformats.org/wordprocessingml/2006/main" xmlns:w14="http://schemas.microsoft.com/office/word/2010/wordml" xmlns:w15="http://schemas.microsoft.com/office/word/2012/wordml" xmlns:w16se="http://schemas.microsoft.com/office/word/2015/wordml/symex" xmlns:wpg="http://schemas.microsoft.com/office/word/2010/wordprocessingGroup" xmlns:wpi="http://schemas.microsoft.com/office/word/2010/wordprocessingInk" xmlns:wne="http://schemas.microsoft.com/office/word/2006/wordml" xmlns:wps="http://schemas.microsoft.com/office/word/2010/wordprocessingShape" mc:Ignorable="w14 w15 w16se wp14">
+<w:ftr xmlns:wpc="http://schemas.microsoft.com/office/word/2010/wordprocessingCanvas" xmlns:mo="http://schemas.microsoft.com/office/mac/office/2008/main" xmlns:mc="http://schemas.openxmlformats.org/markup-compatibility/2006" xmlns:mv="urn:schemas-microsoft-com:mac:vml" xmlns:o="urn:schemas-microsoft-com:office:office" xmlns:r="http://schemas.openxmlformats.org/officeDocument/2006/relationships" xmlns:m="http://schemas.openxmlformats.org/officeDocument/2006/math" xmlns:v="urn:schemas-microsoft-com:vml" xmlns:wp14="http://schemas.microsoft.com/office/word/2010/wordprocessingDrawing" xmlns:wp="http://schemas.openxmlformats.org/drawingml/2006/wordprocessingDrawing" xmlns:w10="urn:schemas-microsoft-com:office:word" xmlns:w="http://schemas.openxmlformats.org/wordprocessingml/2006/main" xmlns:w14="http://schemas.microsoft.com/office/word/2010/wordml" xmlns:wpg="http://schemas.microsoft.com/office/word/2010/wordprocessingGroup" xmlns:wpi="http://schemas.microsoft.com/office/word/2010/wordprocessingInk" xmlns:wne="http://schemas.microsoft.com/office/word/2006/wordml" xmlns:wps="http://schemas.microsoft.com/office/word/2010/wordprocessingShape" mc:Ignorable="w14 wp14">
   <w:p>
     <w:pPr>
       <w:pStyle w:val="Footer"/>
@@ -19670,7 +20089,7 @@
 </file>
 
 <file path=word/footer9.xml><?xml version="1.0" encoding="utf-8"?>
-<w:ftr xmlns:wpc="http://schemas.microsoft.com/office/word/2010/wordprocessingCanvas" xmlns:cx="http://schemas.microsoft.com/office/drawing/2014/chartex" xmlns:mc="http://schemas.openxmlformats.org/markup-compatibility/2006" xmlns:o="urn:schemas-microsoft-com:office:office" xmlns:r="http://schemas.openxmlformats.org/officeDocument/2006/relationships" xmlns:m="http://schemas.openxmlformats.org/officeDocument/2006/math" xmlns:v="urn:schemas-microsoft-com:vml" xmlns:wp14="http://schemas.microsoft.com/office/word/2010/wordprocessingDrawing" xmlns:wp="http://schemas.openxmlformats.org/drawingml/2006/wordprocessingDrawing" xmlns:w10="urn:schemas-microsoft-com:office:word" xmlns:w="http://schemas.openxmlformats.org/wordprocessingml/2006/main" xmlns:w14="http://schemas.microsoft.com/office/word/2010/wordml" xmlns:w15="http://schemas.microsoft.com/office/word/2012/wordml" xmlns:w16se="http://schemas.microsoft.com/office/word/2015/wordml/symex" xmlns:wpg="http://schemas.microsoft.com/office/word/2010/wordprocessingGroup" xmlns:wpi="http://schemas.microsoft.com/office/word/2010/wordprocessingInk" xmlns:wne="http://schemas.microsoft.com/office/word/2006/wordml" xmlns:wps="http://schemas.microsoft.com/office/word/2010/wordprocessingShape" mc:Ignorable="w14 w15 w16se wp14">
+<w:ftr xmlns:wpc="http://schemas.microsoft.com/office/word/2010/wordprocessingCanvas" xmlns:mo="http://schemas.microsoft.com/office/mac/office/2008/main" xmlns:mc="http://schemas.openxmlformats.org/markup-compatibility/2006" xmlns:mv="urn:schemas-microsoft-com:mac:vml" xmlns:o="urn:schemas-microsoft-com:office:office" xmlns:r="http://schemas.openxmlformats.org/officeDocument/2006/relationships" xmlns:m="http://schemas.openxmlformats.org/officeDocument/2006/math" xmlns:v="urn:schemas-microsoft-com:vml" xmlns:wp14="http://schemas.microsoft.com/office/word/2010/wordprocessingDrawing" xmlns:wp="http://schemas.openxmlformats.org/drawingml/2006/wordprocessingDrawing" xmlns:w10="urn:schemas-microsoft-com:office:word" xmlns:w="http://schemas.openxmlformats.org/wordprocessingml/2006/main" xmlns:w14="http://schemas.microsoft.com/office/word/2010/wordml" xmlns:wpg="http://schemas.microsoft.com/office/word/2010/wordprocessingGroup" xmlns:wpi="http://schemas.microsoft.com/office/word/2010/wordprocessingInk" xmlns:wne="http://schemas.microsoft.com/office/word/2006/wordml" xmlns:wps="http://schemas.microsoft.com/office/word/2010/wordprocessingShape" mc:Ignorable="w14 wp14">
   <w:p>
     <w:pPr>
       <w:pStyle w:val="Footer"/>
@@ -19680,7 +20099,7 @@
 </file>
 
 <file path=word/footnotes.xml><?xml version="1.0" encoding="utf-8"?>
-<w:footnotes xmlns:wpc="http://schemas.microsoft.com/office/word/2010/wordprocessingCanvas" xmlns:cx="http://schemas.microsoft.com/office/drawing/2014/chartex" xmlns:mc="http://schemas.openxmlformats.org/markup-compatibility/2006" xmlns:o="urn:schemas-microsoft-com:office:office" xmlns:r="http://schemas.openxmlformats.org/officeDocument/2006/relationships" xmlns:m="http://schemas.openxmlformats.org/officeDocument/2006/math" xmlns:v="urn:schemas-microsoft-com:vml" xmlns:wp14="http://schemas.microsoft.com/office/word/2010/wordprocessingDrawing" xmlns:wp="http://schemas.openxmlformats.org/drawingml/2006/wordprocessingDrawing" xmlns:w10="urn:schemas-microsoft-com:office:word" xmlns:w="http://schemas.openxmlformats.org/wordprocessingml/2006/main" xmlns:w14="http://schemas.microsoft.com/office/word/2010/wordml" xmlns:w15="http://schemas.microsoft.com/office/word/2012/wordml" xmlns:w16se="http://schemas.microsoft.com/office/word/2015/wordml/symex" xmlns:wpg="http://schemas.microsoft.com/office/word/2010/wordprocessingGroup" xmlns:wpi="http://schemas.microsoft.com/office/word/2010/wordprocessingInk" xmlns:wne="http://schemas.microsoft.com/office/word/2006/wordml" xmlns:wps="http://schemas.microsoft.com/office/word/2010/wordprocessingShape" mc:Ignorable="w14 w15 w16se wp14">
+<w:footnotes xmlns:wpc="http://schemas.microsoft.com/office/word/2010/wordprocessingCanvas" xmlns:mo="http://schemas.microsoft.com/office/mac/office/2008/main" xmlns:mc="http://schemas.openxmlformats.org/markup-compatibility/2006" xmlns:mv="urn:schemas-microsoft-com:mac:vml" xmlns:o="urn:schemas-microsoft-com:office:office" xmlns:r="http://schemas.openxmlformats.org/officeDocument/2006/relationships" xmlns:m="http://schemas.openxmlformats.org/officeDocument/2006/math" xmlns:v="urn:schemas-microsoft-com:vml" xmlns:wp14="http://schemas.microsoft.com/office/word/2010/wordprocessingDrawing" xmlns:wp="http://schemas.openxmlformats.org/drawingml/2006/wordprocessingDrawing" xmlns:w10="urn:schemas-microsoft-com:office:word" xmlns:w="http://schemas.openxmlformats.org/wordprocessingml/2006/main" xmlns:w14="http://schemas.microsoft.com/office/word/2010/wordml" xmlns:wpg="http://schemas.microsoft.com/office/word/2010/wordprocessingGroup" xmlns:wpi="http://schemas.microsoft.com/office/word/2010/wordprocessingInk" xmlns:wne="http://schemas.microsoft.com/office/word/2006/wordml" xmlns:wps="http://schemas.microsoft.com/office/word/2010/wordprocessingShape" mc:Ignorable="w14 wp14 mv">
   <w:footnote w:type="separator" w:id="-1">
     <w:p>
       <w:pPr>
@@ -19705,7 +20124,7 @@
 </file>
 
 <file path=word/header1.xml><?xml version="1.0" encoding="utf-8"?>
-<w:hdr xmlns:wpc="http://schemas.microsoft.com/office/word/2010/wordprocessingCanvas" xmlns:cx="http://schemas.microsoft.com/office/drawing/2014/chartex" xmlns:mc="http://schemas.openxmlformats.org/markup-compatibility/2006" xmlns:o="urn:schemas-microsoft-com:office:office" xmlns:r="http://schemas.openxmlformats.org/officeDocument/2006/relationships" xmlns:m="http://schemas.openxmlformats.org/officeDocument/2006/math" xmlns:v="urn:schemas-microsoft-com:vml" xmlns:wp14="http://schemas.microsoft.com/office/word/2010/wordprocessingDrawing" xmlns:wp="http://schemas.openxmlformats.org/drawingml/2006/wordprocessingDrawing" xmlns:w10="urn:schemas-microsoft-com:office:word" xmlns:w="http://schemas.openxmlformats.org/wordprocessingml/2006/main" xmlns:w14="http://schemas.microsoft.com/office/word/2010/wordml" xmlns:w15="http://schemas.microsoft.com/office/word/2012/wordml" xmlns:w16se="http://schemas.microsoft.com/office/word/2015/wordml/symex" xmlns:wpg="http://schemas.microsoft.com/office/word/2010/wordprocessingGroup" xmlns:wpi="http://schemas.microsoft.com/office/word/2010/wordprocessingInk" xmlns:wne="http://schemas.microsoft.com/office/word/2006/wordml" xmlns:wps="http://schemas.microsoft.com/office/word/2010/wordprocessingShape" mc:Ignorable="w14 w15 w16se wp14">
+<w:hdr xmlns:wpc="http://schemas.microsoft.com/office/word/2010/wordprocessingCanvas" xmlns:mo="http://schemas.microsoft.com/office/mac/office/2008/main" xmlns:mc="http://schemas.openxmlformats.org/markup-compatibility/2006" xmlns:mv="urn:schemas-microsoft-com:mac:vml" xmlns:o="urn:schemas-microsoft-com:office:office" xmlns:r="http://schemas.openxmlformats.org/officeDocument/2006/relationships" xmlns:m="http://schemas.openxmlformats.org/officeDocument/2006/math" xmlns:v="urn:schemas-microsoft-com:vml" xmlns:wp14="http://schemas.microsoft.com/office/word/2010/wordprocessingDrawing" xmlns:wp="http://schemas.openxmlformats.org/drawingml/2006/wordprocessingDrawing" xmlns:w10="urn:schemas-microsoft-com:office:word" xmlns:w="http://schemas.openxmlformats.org/wordprocessingml/2006/main" xmlns:w14="http://schemas.microsoft.com/office/word/2010/wordml" xmlns:wpg="http://schemas.microsoft.com/office/word/2010/wordprocessingGroup" xmlns:wpi="http://schemas.microsoft.com/office/word/2010/wordprocessingInk" xmlns:wne="http://schemas.microsoft.com/office/word/2006/wordml" xmlns:wps="http://schemas.microsoft.com/office/word/2010/wordprocessingShape" mc:Ignorable="w14 wp14">
   <w:p>
     <w:pPr>
       <w:pStyle w:val="Header"/>
@@ -19725,7 +20144,7 @@
 </file>
 
 <file path=word/header10.xml><?xml version="1.0" encoding="utf-8"?>
-<w:hdr xmlns:wpc="http://schemas.microsoft.com/office/word/2010/wordprocessingCanvas" xmlns:cx="http://schemas.microsoft.com/office/drawing/2014/chartex" xmlns:mc="http://schemas.openxmlformats.org/markup-compatibility/2006" xmlns:o="urn:schemas-microsoft-com:office:office" xmlns:r="http://schemas.openxmlformats.org/officeDocument/2006/relationships" xmlns:m="http://schemas.openxmlformats.org/officeDocument/2006/math" xmlns:v="urn:schemas-microsoft-com:vml" xmlns:wp14="http://schemas.microsoft.com/office/word/2010/wordprocessingDrawing" xmlns:wp="http://schemas.openxmlformats.org/drawingml/2006/wordprocessingDrawing" xmlns:w10="urn:schemas-microsoft-com:office:word" xmlns:w="http://schemas.openxmlformats.org/wordprocessingml/2006/main" xmlns:w14="http://schemas.microsoft.com/office/word/2010/wordml" xmlns:w15="http://schemas.microsoft.com/office/word/2012/wordml" xmlns:w16se="http://schemas.microsoft.com/office/word/2015/wordml/symex" xmlns:wpg="http://schemas.microsoft.com/office/word/2010/wordprocessingGroup" xmlns:wpi="http://schemas.microsoft.com/office/word/2010/wordprocessingInk" xmlns:wne="http://schemas.microsoft.com/office/word/2006/wordml" xmlns:wps="http://schemas.microsoft.com/office/word/2010/wordprocessingShape" mc:Ignorable="w14 w15 w16se wp14">
+<w:hdr xmlns:wpc="http://schemas.microsoft.com/office/word/2010/wordprocessingCanvas" xmlns:mo="http://schemas.microsoft.com/office/mac/office/2008/main" xmlns:mc="http://schemas.openxmlformats.org/markup-compatibility/2006" xmlns:mv="urn:schemas-microsoft-com:mac:vml" xmlns:o="urn:schemas-microsoft-com:office:office" xmlns:r="http://schemas.openxmlformats.org/officeDocument/2006/relationships" xmlns:m="http://schemas.openxmlformats.org/officeDocument/2006/math" xmlns:v="urn:schemas-microsoft-com:vml" xmlns:wp14="http://schemas.microsoft.com/office/word/2010/wordprocessingDrawing" xmlns:wp="http://schemas.openxmlformats.org/drawingml/2006/wordprocessingDrawing" xmlns:w10="urn:schemas-microsoft-com:office:word" xmlns:w="http://schemas.openxmlformats.org/wordprocessingml/2006/main" xmlns:w14="http://schemas.microsoft.com/office/word/2010/wordml" xmlns:wpg="http://schemas.microsoft.com/office/word/2010/wordprocessingGroup" xmlns:wpi="http://schemas.microsoft.com/office/word/2010/wordprocessingInk" xmlns:wne="http://schemas.microsoft.com/office/word/2006/wordml" xmlns:wps="http://schemas.microsoft.com/office/word/2010/wordprocessingShape" mc:Ignorable="w14 wp14">
   <w:sdt>
     <w:sdtPr>
       <w:id w:val="1994086021"/>
@@ -19773,7 +20192,7 @@
 </file>
 
 <file path=word/header11.xml><?xml version="1.0" encoding="utf-8"?>
-<w:hdr xmlns:wpc="http://schemas.microsoft.com/office/word/2010/wordprocessingCanvas" xmlns:cx="http://schemas.microsoft.com/office/drawing/2014/chartex" xmlns:mc="http://schemas.openxmlformats.org/markup-compatibility/2006" xmlns:o="urn:schemas-microsoft-com:office:office" xmlns:r="http://schemas.openxmlformats.org/officeDocument/2006/relationships" xmlns:m="http://schemas.openxmlformats.org/officeDocument/2006/math" xmlns:v="urn:schemas-microsoft-com:vml" xmlns:wp14="http://schemas.microsoft.com/office/word/2010/wordprocessingDrawing" xmlns:wp="http://schemas.openxmlformats.org/drawingml/2006/wordprocessingDrawing" xmlns:w10="urn:schemas-microsoft-com:office:word" xmlns:w="http://schemas.openxmlformats.org/wordprocessingml/2006/main" xmlns:w14="http://schemas.microsoft.com/office/word/2010/wordml" xmlns:w15="http://schemas.microsoft.com/office/word/2012/wordml" xmlns:w16se="http://schemas.microsoft.com/office/word/2015/wordml/symex" xmlns:wpg="http://schemas.microsoft.com/office/word/2010/wordprocessingGroup" xmlns:wpi="http://schemas.microsoft.com/office/word/2010/wordprocessingInk" xmlns:wne="http://schemas.microsoft.com/office/word/2006/wordml" xmlns:wps="http://schemas.microsoft.com/office/word/2010/wordprocessingShape" mc:Ignorable="w14 w15 w16se wp14">
+<w:hdr xmlns:wpc="http://schemas.microsoft.com/office/word/2010/wordprocessingCanvas" xmlns:mo="http://schemas.microsoft.com/office/mac/office/2008/main" xmlns:mc="http://schemas.openxmlformats.org/markup-compatibility/2006" xmlns:mv="urn:schemas-microsoft-com:mac:vml" xmlns:o="urn:schemas-microsoft-com:office:office" xmlns:r="http://schemas.openxmlformats.org/officeDocument/2006/relationships" xmlns:m="http://schemas.openxmlformats.org/officeDocument/2006/math" xmlns:v="urn:schemas-microsoft-com:vml" xmlns:wp14="http://schemas.microsoft.com/office/word/2010/wordprocessingDrawing" xmlns:wp="http://schemas.openxmlformats.org/drawingml/2006/wordprocessingDrawing" xmlns:w10="urn:schemas-microsoft-com:office:word" xmlns:w="http://schemas.openxmlformats.org/wordprocessingml/2006/main" xmlns:w14="http://schemas.microsoft.com/office/word/2010/wordml" xmlns:wpg="http://schemas.microsoft.com/office/word/2010/wordprocessingGroup" xmlns:wpi="http://schemas.microsoft.com/office/word/2010/wordprocessingInk" xmlns:wne="http://schemas.microsoft.com/office/word/2006/wordml" xmlns:wps="http://schemas.microsoft.com/office/word/2010/wordprocessingShape" mc:Ignorable="w14 wp14">
   <w:p>
     <w:pPr>
       <w:pStyle w:val="Header"/>
@@ -19810,7 +20229,7 @@
 </file>
 
 <file path=word/header12.xml><?xml version="1.0" encoding="utf-8"?>
-<w:hdr xmlns:wpc="http://schemas.microsoft.com/office/word/2010/wordprocessingCanvas" xmlns:cx="http://schemas.microsoft.com/office/drawing/2014/chartex" xmlns:mc="http://schemas.openxmlformats.org/markup-compatibility/2006" xmlns:o="urn:schemas-microsoft-com:office:office" xmlns:r="http://schemas.openxmlformats.org/officeDocument/2006/relationships" xmlns:m="http://schemas.openxmlformats.org/officeDocument/2006/math" xmlns:v="urn:schemas-microsoft-com:vml" xmlns:wp14="http://schemas.microsoft.com/office/word/2010/wordprocessingDrawing" xmlns:wp="http://schemas.openxmlformats.org/drawingml/2006/wordprocessingDrawing" xmlns:w10="urn:schemas-microsoft-com:office:word" xmlns:w="http://schemas.openxmlformats.org/wordprocessingml/2006/main" xmlns:w14="http://schemas.microsoft.com/office/word/2010/wordml" xmlns:w15="http://schemas.microsoft.com/office/word/2012/wordml" xmlns:w16se="http://schemas.microsoft.com/office/word/2015/wordml/symex" xmlns:wpg="http://schemas.microsoft.com/office/word/2010/wordprocessingGroup" xmlns:wpi="http://schemas.microsoft.com/office/word/2010/wordprocessingInk" xmlns:wne="http://schemas.microsoft.com/office/word/2006/wordml" xmlns:wps="http://schemas.microsoft.com/office/word/2010/wordprocessingShape" mc:Ignorable="w14 w15 w16se wp14">
+<w:hdr xmlns:wpc="http://schemas.microsoft.com/office/word/2010/wordprocessingCanvas" xmlns:mo="http://schemas.microsoft.com/office/mac/office/2008/main" xmlns:mc="http://schemas.openxmlformats.org/markup-compatibility/2006" xmlns:mv="urn:schemas-microsoft-com:mac:vml" xmlns:o="urn:schemas-microsoft-com:office:office" xmlns:r="http://schemas.openxmlformats.org/officeDocument/2006/relationships" xmlns:m="http://schemas.openxmlformats.org/officeDocument/2006/math" xmlns:v="urn:schemas-microsoft-com:vml" xmlns:wp14="http://schemas.microsoft.com/office/word/2010/wordprocessingDrawing" xmlns:wp="http://schemas.openxmlformats.org/drawingml/2006/wordprocessingDrawing" xmlns:w10="urn:schemas-microsoft-com:office:word" xmlns:w="http://schemas.openxmlformats.org/wordprocessingml/2006/main" xmlns:w14="http://schemas.microsoft.com/office/word/2010/wordml" xmlns:wpg="http://schemas.microsoft.com/office/word/2010/wordprocessingGroup" xmlns:wpi="http://schemas.microsoft.com/office/word/2010/wordprocessingInk" xmlns:wne="http://schemas.microsoft.com/office/word/2006/wordml" xmlns:wps="http://schemas.microsoft.com/office/word/2010/wordprocessingShape" mc:Ignorable="w14 wp14">
   <w:p>
     <w:pPr>
       <w:pStyle w:val="Header"/>
@@ -19826,7 +20245,7 @@
 </file>
 
 <file path=word/header13.xml><?xml version="1.0" encoding="utf-8"?>
-<w:hdr xmlns:wpc="http://schemas.microsoft.com/office/word/2010/wordprocessingCanvas" xmlns:cx="http://schemas.microsoft.com/office/drawing/2014/chartex" xmlns:mc="http://schemas.openxmlformats.org/markup-compatibility/2006" xmlns:o="urn:schemas-microsoft-com:office:office" xmlns:r="http://schemas.openxmlformats.org/officeDocument/2006/relationships" xmlns:m="http://schemas.openxmlformats.org/officeDocument/2006/math" xmlns:v="urn:schemas-microsoft-com:vml" xmlns:wp14="http://schemas.microsoft.com/office/word/2010/wordprocessingDrawing" xmlns:wp="http://schemas.openxmlformats.org/drawingml/2006/wordprocessingDrawing" xmlns:w10="urn:schemas-microsoft-com:office:word" xmlns:w="http://schemas.openxmlformats.org/wordprocessingml/2006/main" xmlns:w14="http://schemas.microsoft.com/office/word/2010/wordml" xmlns:w15="http://schemas.microsoft.com/office/word/2012/wordml" xmlns:w16se="http://schemas.microsoft.com/office/word/2015/wordml/symex" xmlns:wpg="http://schemas.microsoft.com/office/word/2010/wordprocessingGroup" xmlns:wpi="http://schemas.microsoft.com/office/word/2010/wordprocessingInk" xmlns:wne="http://schemas.microsoft.com/office/word/2006/wordml" xmlns:wps="http://schemas.microsoft.com/office/word/2010/wordprocessingShape" mc:Ignorable="w14 w15 w16se wp14">
+<w:hdr xmlns:wpc="http://schemas.microsoft.com/office/word/2010/wordprocessingCanvas" xmlns:mo="http://schemas.microsoft.com/office/mac/office/2008/main" xmlns:mc="http://schemas.openxmlformats.org/markup-compatibility/2006" xmlns:mv="urn:schemas-microsoft-com:mac:vml" xmlns:o="urn:schemas-microsoft-com:office:office" xmlns:r="http://schemas.openxmlformats.org/officeDocument/2006/relationships" xmlns:m="http://schemas.openxmlformats.org/officeDocument/2006/math" xmlns:v="urn:schemas-microsoft-com:vml" xmlns:wp14="http://schemas.microsoft.com/office/word/2010/wordprocessingDrawing" xmlns:wp="http://schemas.openxmlformats.org/drawingml/2006/wordprocessingDrawing" xmlns:w10="urn:schemas-microsoft-com:office:word" xmlns:w="http://schemas.openxmlformats.org/wordprocessingml/2006/main" xmlns:w14="http://schemas.microsoft.com/office/word/2010/wordml" xmlns:wpg="http://schemas.microsoft.com/office/word/2010/wordprocessingGroup" xmlns:wpi="http://schemas.microsoft.com/office/word/2010/wordprocessingInk" xmlns:wne="http://schemas.microsoft.com/office/word/2006/wordml" xmlns:wps="http://schemas.microsoft.com/office/word/2010/wordprocessingShape" mc:Ignorable="w14 wp14">
   <w:sdt>
     <w:sdtPr>
       <w:id w:val="36017759"/>
@@ -19868,7 +20287,7 @@
 </file>
 
 <file path=word/header14.xml><?xml version="1.0" encoding="utf-8"?>
-<w:hdr xmlns:wpc="http://schemas.microsoft.com/office/word/2010/wordprocessingCanvas" xmlns:cx="http://schemas.microsoft.com/office/drawing/2014/chartex" xmlns:mc="http://schemas.openxmlformats.org/markup-compatibility/2006" xmlns:o="urn:schemas-microsoft-com:office:office" xmlns:r="http://schemas.openxmlformats.org/officeDocument/2006/relationships" xmlns:m="http://schemas.openxmlformats.org/officeDocument/2006/math" xmlns:v="urn:schemas-microsoft-com:vml" xmlns:wp14="http://schemas.microsoft.com/office/word/2010/wordprocessingDrawing" xmlns:wp="http://schemas.openxmlformats.org/drawingml/2006/wordprocessingDrawing" xmlns:w10="urn:schemas-microsoft-com:office:word" xmlns:w="http://schemas.openxmlformats.org/wordprocessingml/2006/main" xmlns:w14="http://schemas.microsoft.com/office/word/2010/wordml" xmlns:w15="http://schemas.microsoft.com/office/word/2012/wordml" xmlns:w16se="http://schemas.microsoft.com/office/word/2015/wordml/symex" xmlns:wpg="http://schemas.microsoft.com/office/word/2010/wordprocessingGroup" xmlns:wpi="http://schemas.microsoft.com/office/word/2010/wordprocessingInk" xmlns:wne="http://schemas.microsoft.com/office/word/2006/wordml" xmlns:wps="http://schemas.microsoft.com/office/word/2010/wordprocessingShape" mc:Ignorable="w14 w15 w16se wp14">
+<w:hdr xmlns:wpc="http://schemas.microsoft.com/office/word/2010/wordprocessingCanvas" xmlns:mo="http://schemas.microsoft.com/office/mac/office/2008/main" xmlns:mc="http://schemas.openxmlformats.org/markup-compatibility/2006" xmlns:mv="urn:schemas-microsoft-com:mac:vml" xmlns:o="urn:schemas-microsoft-com:office:office" xmlns:r="http://schemas.openxmlformats.org/officeDocument/2006/relationships" xmlns:m="http://schemas.openxmlformats.org/officeDocument/2006/math" xmlns:v="urn:schemas-microsoft-com:vml" xmlns:wp14="http://schemas.microsoft.com/office/word/2010/wordprocessingDrawing" xmlns:wp="http://schemas.openxmlformats.org/drawingml/2006/wordprocessingDrawing" xmlns:w10="urn:schemas-microsoft-com:office:word" xmlns:w="http://schemas.openxmlformats.org/wordprocessingml/2006/main" xmlns:w14="http://schemas.microsoft.com/office/word/2010/wordml" xmlns:wpg="http://schemas.microsoft.com/office/word/2010/wordprocessingGroup" xmlns:wpi="http://schemas.microsoft.com/office/word/2010/wordprocessingInk" xmlns:wne="http://schemas.microsoft.com/office/word/2006/wordml" xmlns:wps="http://schemas.microsoft.com/office/word/2010/wordprocessingShape" mc:Ignorable="w14 wp14">
   <w:p>
     <w:pPr>
       <w:pStyle w:val="Header"/>
@@ -19884,7 +20303,7 @@
 </file>
 
 <file path=word/header2.xml><?xml version="1.0" encoding="utf-8"?>
-<w:hdr xmlns:wpc="http://schemas.microsoft.com/office/word/2010/wordprocessingCanvas" xmlns:cx="http://schemas.microsoft.com/office/drawing/2014/chartex" xmlns:mc="http://schemas.openxmlformats.org/markup-compatibility/2006" xmlns:o="urn:schemas-microsoft-com:office:office" xmlns:r="http://schemas.openxmlformats.org/officeDocument/2006/relationships" xmlns:m="http://schemas.openxmlformats.org/officeDocument/2006/math" xmlns:v="urn:schemas-microsoft-com:vml" xmlns:wp14="http://schemas.microsoft.com/office/word/2010/wordprocessingDrawing" xmlns:wp="http://schemas.openxmlformats.org/drawingml/2006/wordprocessingDrawing" xmlns:w10="urn:schemas-microsoft-com:office:word" xmlns:w="http://schemas.openxmlformats.org/wordprocessingml/2006/main" xmlns:w14="http://schemas.microsoft.com/office/word/2010/wordml" xmlns:w15="http://schemas.microsoft.com/office/word/2012/wordml" xmlns:w16se="http://schemas.microsoft.com/office/word/2015/wordml/symex" xmlns:wpg="http://schemas.microsoft.com/office/word/2010/wordprocessingGroup" xmlns:wpi="http://schemas.microsoft.com/office/word/2010/wordprocessingInk" xmlns:wne="http://schemas.microsoft.com/office/word/2006/wordml" xmlns:wps="http://schemas.microsoft.com/office/word/2010/wordprocessingShape" mc:Ignorable="w14 w15 w16se wp14">
+<w:hdr xmlns:wpc="http://schemas.microsoft.com/office/word/2010/wordprocessingCanvas" xmlns:mo="http://schemas.microsoft.com/office/mac/office/2008/main" xmlns:mc="http://schemas.openxmlformats.org/markup-compatibility/2006" xmlns:mv="urn:schemas-microsoft-com:mac:vml" xmlns:o="urn:schemas-microsoft-com:office:office" xmlns:r="http://schemas.openxmlformats.org/officeDocument/2006/relationships" xmlns:m="http://schemas.openxmlformats.org/officeDocument/2006/math" xmlns:v="urn:schemas-microsoft-com:vml" xmlns:wp14="http://schemas.microsoft.com/office/word/2010/wordprocessingDrawing" xmlns:wp="http://schemas.openxmlformats.org/drawingml/2006/wordprocessingDrawing" xmlns:w10="urn:schemas-microsoft-com:office:word" xmlns:w="http://schemas.openxmlformats.org/wordprocessingml/2006/main" xmlns:w14="http://schemas.microsoft.com/office/word/2010/wordml" xmlns:wpg="http://schemas.microsoft.com/office/word/2010/wordprocessingGroup" xmlns:wpi="http://schemas.microsoft.com/office/word/2010/wordprocessingInk" xmlns:wne="http://schemas.microsoft.com/office/word/2006/wordml" xmlns:wps="http://schemas.microsoft.com/office/word/2010/wordprocessingShape" mc:Ignorable="w14 wp14">
   <w:p>
     <w:pPr>
       <w:pStyle w:val="Header"/>
@@ -19900,7 +20319,7 @@
 </file>
 
 <file path=word/header3.xml><?xml version="1.0" encoding="utf-8"?>
-<w:hdr xmlns:wpc="http://schemas.microsoft.com/office/word/2010/wordprocessingCanvas" xmlns:cx="http://schemas.microsoft.com/office/drawing/2014/chartex" xmlns:mc="http://schemas.openxmlformats.org/markup-compatibility/2006" xmlns:o="urn:schemas-microsoft-com:office:office" xmlns:r="http://schemas.openxmlformats.org/officeDocument/2006/relationships" xmlns:m="http://schemas.openxmlformats.org/officeDocument/2006/math" xmlns:v="urn:schemas-microsoft-com:vml" xmlns:wp14="http://schemas.microsoft.com/office/word/2010/wordprocessingDrawing" xmlns:wp="http://schemas.openxmlformats.org/drawingml/2006/wordprocessingDrawing" xmlns:w10="urn:schemas-microsoft-com:office:word" xmlns:w="http://schemas.openxmlformats.org/wordprocessingml/2006/main" xmlns:w14="http://schemas.microsoft.com/office/word/2010/wordml" xmlns:w15="http://schemas.microsoft.com/office/word/2012/wordml" xmlns:w16se="http://schemas.microsoft.com/office/word/2015/wordml/symex" xmlns:wpg="http://schemas.microsoft.com/office/word/2010/wordprocessingGroup" xmlns:wpi="http://schemas.microsoft.com/office/word/2010/wordprocessingInk" xmlns:wne="http://schemas.microsoft.com/office/word/2006/wordml" xmlns:wps="http://schemas.microsoft.com/office/word/2010/wordprocessingShape" mc:Ignorable="w14 w15 w16se wp14">
+<w:hdr xmlns:wpc="http://schemas.microsoft.com/office/word/2010/wordprocessingCanvas" xmlns:mo="http://schemas.microsoft.com/office/mac/office/2008/main" xmlns:mc="http://schemas.openxmlformats.org/markup-compatibility/2006" xmlns:mv="urn:schemas-microsoft-com:mac:vml" xmlns:o="urn:schemas-microsoft-com:office:office" xmlns:r="http://schemas.openxmlformats.org/officeDocument/2006/relationships" xmlns:m="http://schemas.openxmlformats.org/officeDocument/2006/math" xmlns:v="urn:schemas-microsoft-com:vml" xmlns:wp14="http://schemas.microsoft.com/office/word/2010/wordprocessingDrawing" xmlns:wp="http://schemas.openxmlformats.org/drawingml/2006/wordprocessingDrawing" xmlns:w10="urn:schemas-microsoft-com:office:word" xmlns:w="http://schemas.openxmlformats.org/wordprocessingml/2006/main" xmlns:w14="http://schemas.microsoft.com/office/word/2010/wordml" xmlns:wpg="http://schemas.microsoft.com/office/word/2010/wordprocessingGroup" xmlns:wpi="http://schemas.microsoft.com/office/word/2010/wordprocessingInk" xmlns:wne="http://schemas.microsoft.com/office/word/2006/wordml" xmlns:wps="http://schemas.microsoft.com/office/word/2010/wordprocessingShape" mc:Ignorable="w14 wp14">
   <w:p>
     <w:pPr>
       <w:pStyle w:val="Header"/>
@@ -19919,7 +20338,7 @@
 </file>
 
 <file path=word/header4.xml><?xml version="1.0" encoding="utf-8"?>
-<w:hdr xmlns:wpc="http://schemas.microsoft.com/office/word/2010/wordprocessingCanvas" xmlns:cx="http://schemas.microsoft.com/office/drawing/2014/chartex" xmlns:mc="http://schemas.openxmlformats.org/markup-compatibility/2006" xmlns:o="urn:schemas-microsoft-com:office:office" xmlns:r="http://schemas.openxmlformats.org/officeDocument/2006/relationships" xmlns:m="http://schemas.openxmlformats.org/officeDocument/2006/math" xmlns:v="urn:schemas-microsoft-com:vml" xmlns:wp14="http://schemas.microsoft.com/office/word/2010/wordprocessingDrawing" xmlns:wp="http://schemas.openxmlformats.org/drawingml/2006/wordprocessingDrawing" xmlns:w10="urn:schemas-microsoft-com:office:word" xmlns:w="http://schemas.openxmlformats.org/wordprocessingml/2006/main" xmlns:w14="http://schemas.microsoft.com/office/word/2010/wordml" xmlns:w15="http://schemas.microsoft.com/office/word/2012/wordml" xmlns:w16se="http://schemas.microsoft.com/office/word/2015/wordml/symex" xmlns:wpg="http://schemas.microsoft.com/office/word/2010/wordprocessingGroup" xmlns:wpi="http://schemas.microsoft.com/office/word/2010/wordprocessingInk" xmlns:wne="http://schemas.microsoft.com/office/word/2006/wordml" xmlns:wps="http://schemas.microsoft.com/office/word/2010/wordprocessingShape" mc:Ignorable="w14 w15 w16se wp14">
+<w:hdr xmlns:wpc="http://schemas.microsoft.com/office/word/2010/wordprocessingCanvas" xmlns:mo="http://schemas.microsoft.com/office/mac/office/2008/main" xmlns:mc="http://schemas.openxmlformats.org/markup-compatibility/2006" xmlns:mv="urn:schemas-microsoft-com:mac:vml" xmlns:o="urn:schemas-microsoft-com:office:office" xmlns:r="http://schemas.openxmlformats.org/officeDocument/2006/relationships" xmlns:m="http://schemas.openxmlformats.org/officeDocument/2006/math" xmlns:v="urn:schemas-microsoft-com:vml" xmlns:wp14="http://schemas.microsoft.com/office/word/2010/wordprocessingDrawing" xmlns:wp="http://schemas.openxmlformats.org/drawingml/2006/wordprocessingDrawing" xmlns:w10="urn:schemas-microsoft-com:office:word" xmlns:w="http://schemas.openxmlformats.org/wordprocessingml/2006/main" xmlns:w14="http://schemas.microsoft.com/office/word/2010/wordml" xmlns:wpg="http://schemas.microsoft.com/office/word/2010/wordprocessingGroup" xmlns:wpi="http://schemas.microsoft.com/office/word/2010/wordprocessingInk" xmlns:wne="http://schemas.microsoft.com/office/word/2006/wordml" xmlns:wps="http://schemas.microsoft.com/office/word/2010/wordprocessingShape" mc:Ignorable="w14 wp14">
   <w:sdt>
     <w:sdtPr>
       <w:id w:val="104097"/>
@@ -19947,7 +20366,7 @@
           <w:rPr>
             <w:noProof/>
           </w:rPr>
-          <w:t>4</w:t>
+          <w:t>2</w:t>
         </w:r>
         <w:r>
           <w:rPr>
@@ -19967,7 +20386,7 @@
 </file>
 
 <file path=word/header5.xml><?xml version="1.0" encoding="utf-8"?>
-<w:hdr xmlns:wpc="http://schemas.microsoft.com/office/word/2010/wordprocessingCanvas" xmlns:cx="http://schemas.microsoft.com/office/drawing/2014/chartex" xmlns:mc="http://schemas.openxmlformats.org/markup-compatibility/2006" xmlns:o="urn:schemas-microsoft-com:office:office" xmlns:r="http://schemas.openxmlformats.org/officeDocument/2006/relationships" xmlns:m="http://schemas.openxmlformats.org/officeDocument/2006/math" xmlns:v="urn:schemas-microsoft-com:vml" xmlns:wp14="http://schemas.microsoft.com/office/word/2010/wordprocessingDrawing" xmlns:wp="http://schemas.openxmlformats.org/drawingml/2006/wordprocessingDrawing" xmlns:w10="urn:schemas-microsoft-com:office:word" xmlns:w="http://schemas.openxmlformats.org/wordprocessingml/2006/main" xmlns:w14="http://schemas.microsoft.com/office/word/2010/wordml" xmlns:w15="http://schemas.microsoft.com/office/word/2012/wordml" xmlns:w16se="http://schemas.microsoft.com/office/word/2015/wordml/symex" xmlns:wpg="http://schemas.microsoft.com/office/word/2010/wordprocessingGroup" xmlns:wpi="http://schemas.microsoft.com/office/word/2010/wordprocessingInk" xmlns:wne="http://schemas.microsoft.com/office/word/2006/wordml" xmlns:wps="http://schemas.microsoft.com/office/word/2010/wordprocessingShape" mc:Ignorable="w14 w15 w16se wp14">
+<w:hdr xmlns:wpc="http://schemas.microsoft.com/office/word/2010/wordprocessingCanvas" xmlns:mo="http://schemas.microsoft.com/office/mac/office/2008/main" xmlns:mc="http://schemas.openxmlformats.org/markup-compatibility/2006" xmlns:mv="urn:schemas-microsoft-com:mac:vml" xmlns:o="urn:schemas-microsoft-com:office:office" xmlns:r="http://schemas.openxmlformats.org/officeDocument/2006/relationships" xmlns:m="http://schemas.openxmlformats.org/officeDocument/2006/math" xmlns:v="urn:schemas-microsoft-com:vml" xmlns:wp14="http://schemas.microsoft.com/office/word/2010/wordprocessingDrawing" xmlns:wp="http://schemas.openxmlformats.org/drawingml/2006/wordprocessingDrawing" xmlns:w10="urn:schemas-microsoft-com:office:word" xmlns:w="http://schemas.openxmlformats.org/wordprocessingml/2006/main" xmlns:w14="http://schemas.microsoft.com/office/word/2010/wordml" xmlns:wpg="http://schemas.microsoft.com/office/word/2010/wordprocessingGroup" xmlns:wpi="http://schemas.microsoft.com/office/word/2010/wordprocessingInk" xmlns:wne="http://schemas.microsoft.com/office/word/2006/wordml" xmlns:wps="http://schemas.microsoft.com/office/word/2010/wordprocessingShape" mc:Ignorable="w14 wp14">
   <w:p>
     <w:pPr>
       <w:pStyle w:val="Header"/>
@@ -19986,7 +20405,7 @@
 </file>
 
 <file path=word/header6.xml><?xml version="1.0" encoding="utf-8"?>
-<w:hdr xmlns:wpc="http://schemas.microsoft.com/office/word/2010/wordprocessingCanvas" xmlns:cx="http://schemas.microsoft.com/office/drawing/2014/chartex" xmlns:mc="http://schemas.openxmlformats.org/markup-compatibility/2006" xmlns:o="urn:schemas-microsoft-com:office:office" xmlns:r="http://schemas.openxmlformats.org/officeDocument/2006/relationships" xmlns:m="http://schemas.openxmlformats.org/officeDocument/2006/math" xmlns:v="urn:schemas-microsoft-com:vml" xmlns:wp14="http://schemas.microsoft.com/office/word/2010/wordprocessingDrawing" xmlns:wp="http://schemas.openxmlformats.org/drawingml/2006/wordprocessingDrawing" xmlns:w10="urn:schemas-microsoft-com:office:word" xmlns:w="http://schemas.openxmlformats.org/wordprocessingml/2006/main" xmlns:w14="http://schemas.microsoft.com/office/word/2010/wordml" xmlns:w15="http://schemas.microsoft.com/office/word/2012/wordml" xmlns:w16se="http://schemas.microsoft.com/office/word/2015/wordml/symex" xmlns:wpg="http://schemas.microsoft.com/office/word/2010/wordprocessingGroup" xmlns:wpi="http://schemas.microsoft.com/office/word/2010/wordprocessingInk" xmlns:wne="http://schemas.microsoft.com/office/word/2006/wordml" xmlns:wps="http://schemas.microsoft.com/office/word/2010/wordprocessingShape" mc:Ignorable="w14 w15 w16se wp14">
+<w:hdr xmlns:wpc="http://schemas.microsoft.com/office/word/2010/wordprocessingCanvas" xmlns:mo="http://schemas.microsoft.com/office/mac/office/2008/main" xmlns:mc="http://schemas.openxmlformats.org/markup-compatibility/2006" xmlns:mv="urn:schemas-microsoft-com:mac:vml" xmlns:o="urn:schemas-microsoft-com:office:office" xmlns:r="http://schemas.openxmlformats.org/officeDocument/2006/relationships" xmlns:m="http://schemas.openxmlformats.org/officeDocument/2006/math" xmlns:v="urn:schemas-microsoft-com:vml" xmlns:wp14="http://schemas.microsoft.com/office/word/2010/wordprocessingDrawing" xmlns:wp="http://schemas.openxmlformats.org/drawingml/2006/wordprocessingDrawing" xmlns:w10="urn:schemas-microsoft-com:office:word" xmlns:w="http://schemas.openxmlformats.org/wordprocessingml/2006/main" xmlns:w14="http://schemas.microsoft.com/office/word/2010/wordml" xmlns:wpg="http://schemas.microsoft.com/office/word/2010/wordprocessingGroup" xmlns:wpi="http://schemas.microsoft.com/office/word/2010/wordprocessingInk" xmlns:wne="http://schemas.microsoft.com/office/word/2006/wordml" xmlns:wps="http://schemas.microsoft.com/office/word/2010/wordprocessingShape" mc:Ignorable="w14 wp14">
   <w:sdt>
     <w:sdtPr>
       <w:id w:val="2257541"/>
@@ -20014,7 +20433,7 @@
           <w:rPr>
             <w:noProof/>
           </w:rPr>
-          <w:t>10</w:t>
+          <w:t>14</w:t>
         </w:r>
         <w:r>
           <w:rPr>
@@ -20037,7 +20456,7 @@
 </file>
 
 <file path=word/header7.xml><?xml version="1.0" encoding="utf-8"?>
-<w:hdr xmlns:wpc="http://schemas.microsoft.com/office/word/2010/wordprocessingCanvas" xmlns:cx="http://schemas.microsoft.com/office/drawing/2014/chartex" xmlns:mc="http://schemas.openxmlformats.org/markup-compatibility/2006" xmlns:o="urn:schemas-microsoft-com:office:office" xmlns:r="http://schemas.openxmlformats.org/officeDocument/2006/relationships" xmlns:m="http://schemas.openxmlformats.org/officeDocument/2006/math" xmlns:v="urn:schemas-microsoft-com:vml" xmlns:wp14="http://schemas.microsoft.com/office/word/2010/wordprocessingDrawing" xmlns:wp="http://schemas.openxmlformats.org/drawingml/2006/wordprocessingDrawing" xmlns:w10="urn:schemas-microsoft-com:office:word" xmlns:w="http://schemas.openxmlformats.org/wordprocessingml/2006/main" xmlns:w14="http://schemas.microsoft.com/office/word/2010/wordml" xmlns:w15="http://schemas.microsoft.com/office/word/2012/wordml" xmlns:w16se="http://schemas.microsoft.com/office/word/2015/wordml/symex" xmlns:wpg="http://schemas.microsoft.com/office/word/2010/wordprocessingGroup" xmlns:wpi="http://schemas.microsoft.com/office/word/2010/wordprocessingInk" xmlns:wne="http://schemas.microsoft.com/office/word/2006/wordml" xmlns:wps="http://schemas.microsoft.com/office/word/2010/wordprocessingShape" mc:Ignorable="w14 w15 w16se wp14">
+<w:hdr xmlns:wpc="http://schemas.microsoft.com/office/word/2010/wordprocessingCanvas" xmlns:mo="http://schemas.microsoft.com/office/mac/office/2008/main" xmlns:mc="http://schemas.openxmlformats.org/markup-compatibility/2006" xmlns:mv="urn:schemas-microsoft-com:mac:vml" xmlns:o="urn:schemas-microsoft-com:office:office" xmlns:r="http://schemas.openxmlformats.org/officeDocument/2006/relationships" xmlns:m="http://schemas.openxmlformats.org/officeDocument/2006/math" xmlns:v="urn:schemas-microsoft-com:vml" xmlns:wp14="http://schemas.microsoft.com/office/word/2010/wordprocessingDrawing" xmlns:wp="http://schemas.openxmlformats.org/drawingml/2006/wordprocessingDrawing" xmlns:w10="urn:schemas-microsoft-com:office:word" xmlns:w="http://schemas.openxmlformats.org/wordprocessingml/2006/main" xmlns:w14="http://schemas.microsoft.com/office/word/2010/wordml" xmlns:wpg="http://schemas.microsoft.com/office/word/2010/wordprocessingGroup" xmlns:wpi="http://schemas.microsoft.com/office/word/2010/wordprocessingInk" xmlns:wne="http://schemas.microsoft.com/office/word/2006/wordml" xmlns:wps="http://schemas.microsoft.com/office/word/2010/wordprocessingShape" mc:Ignorable="w14 wp14">
   <w:p>
     <w:pPr>
       <w:pStyle w:val="Header"/>
@@ -20064,7 +20483,7 @@
 </file>
 
 <file path=word/header8.xml><?xml version="1.0" encoding="utf-8"?>
-<w:hdr xmlns:wpc="http://schemas.microsoft.com/office/word/2010/wordprocessingCanvas" xmlns:cx="http://schemas.microsoft.com/office/drawing/2014/chartex" xmlns:mc="http://schemas.openxmlformats.org/markup-compatibility/2006" xmlns:o="urn:schemas-microsoft-com:office:office" xmlns:r="http://schemas.openxmlformats.org/officeDocument/2006/relationships" xmlns:m="http://schemas.openxmlformats.org/officeDocument/2006/math" xmlns:v="urn:schemas-microsoft-com:vml" xmlns:wp14="http://schemas.microsoft.com/office/word/2010/wordprocessingDrawing" xmlns:wp="http://schemas.openxmlformats.org/drawingml/2006/wordprocessingDrawing" xmlns:w10="urn:schemas-microsoft-com:office:word" xmlns:w="http://schemas.openxmlformats.org/wordprocessingml/2006/main" xmlns:w14="http://schemas.microsoft.com/office/word/2010/wordml" xmlns:w15="http://schemas.microsoft.com/office/word/2012/wordml" xmlns:w16se="http://schemas.microsoft.com/office/word/2015/wordml/symex" xmlns:wpg="http://schemas.microsoft.com/office/word/2010/wordprocessingGroup" xmlns:wpi="http://schemas.microsoft.com/office/word/2010/wordprocessingInk" xmlns:wne="http://schemas.microsoft.com/office/word/2006/wordml" xmlns:wps="http://schemas.microsoft.com/office/word/2010/wordprocessingShape" mc:Ignorable="w14 w15 w16se wp14">
+<w:hdr xmlns:wpc="http://schemas.microsoft.com/office/word/2010/wordprocessingCanvas" xmlns:mo="http://schemas.microsoft.com/office/mac/office/2008/main" xmlns:mc="http://schemas.openxmlformats.org/markup-compatibility/2006" xmlns:mv="urn:schemas-microsoft-com:mac:vml" xmlns:o="urn:schemas-microsoft-com:office:office" xmlns:r="http://schemas.openxmlformats.org/officeDocument/2006/relationships" xmlns:m="http://schemas.openxmlformats.org/officeDocument/2006/math" xmlns:v="urn:schemas-microsoft-com:vml" xmlns:wp14="http://schemas.microsoft.com/office/word/2010/wordprocessingDrawing" xmlns:wp="http://schemas.openxmlformats.org/drawingml/2006/wordprocessingDrawing" xmlns:w10="urn:schemas-microsoft-com:office:word" xmlns:w="http://schemas.openxmlformats.org/wordprocessingml/2006/main" xmlns:w14="http://schemas.microsoft.com/office/word/2010/wordml" xmlns:wpg="http://schemas.microsoft.com/office/word/2010/wordprocessingGroup" xmlns:wpi="http://schemas.microsoft.com/office/word/2010/wordprocessingInk" xmlns:wne="http://schemas.microsoft.com/office/word/2006/wordml" xmlns:wps="http://schemas.microsoft.com/office/word/2010/wordprocessingShape" mc:Ignorable="w14 wp14">
   <w:p>
     <w:pPr>
       <w:pStyle w:val="Header"/>
@@ -20080,7 +20499,7 @@
 </file>
 
 <file path=word/header9.xml><?xml version="1.0" encoding="utf-8"?>
-<w:hdr xmlns:wpc="http://schemas.microsoft.com/office/word/2010/wordprocessingCanvas" xmlns:cx="http://schemas.microsoft.com/office/drawing/2014/chartex" xmlns:mc="http://schemas.openxmlformats.org/markup-compatibility/2006" xmlns:o="urn:schemas-microsoft-com:office:office" xmlns:r="http://schemas.openxmlformats.org/officeDocument/2006/relationships" xmlns:m="http://schemas.openxmlformats.org/officeDocument/2006/math" xmlns:v="urn:schemas-microsoft-com:vml" xmlns:wp14="http://schemas.microsoft.com/office/word/2010/wordprocessingDrawing" xmlns:wp="http://schemas.openxmlformats.org/drawingml/2006/wordprocessingDrawing" xmlns:w10="urn:schemas-microsoft-com:office:word" xmlns:w="http://schemas.openxmlformats.org/wordprocessingml/2006/main" xmlns:w14="http://schemas.microsoft.com/office/word/2010/wordml" xmlns:w15="http://schemas.microsoft.com/office/word/2012/wordml" xmlns:w16se="http://schemas.microsoft.com/office/word/2015/wordml/symex" xmlns:wpg="http://schemas.microsoft.com/office/word/2010/wordprocessingGroup" xmlns:wpi="http://schemas.microsoft.com/office/word/2010/wordprocessingInk" xmlns:wne="http://schemas.microsoft.com/office/word/2006/wordml" xmlns:wps="http://schemas.microsoft.com/office/word/2010/wordprocessingShape" mc:Ignorable="w14 w15 w16se wp14">
+<w:hdr xmlns:wpc="http://schemas.microsoft.com/office/word/2010/wordprocessingCanvas" xmlns:mo="http://schemas.microsoft.com/office/mac/office/2008/main" xmlns:mc="http://schemas.openxmlformats.org/markup-compatibility/2006" xmlns:mv="urn:schemas-microsoft-com:mac:vml" xmlns:o="urn:schemas-microsoft-com:office:office" xmlns:r="http://schemas.openxmlformats.org/officeDocument/2006/relationships" xmlns:m="http://schemas.openxmlformats.org/officeDocument/2006/math" xmlns:v="urn:schemas-microsoft-com:vml" xmlns:wp14="http://schemas.microsoft.com/office/word/2010/wordprocessingDrawing" xmlns:wp="http://schemas.openxmlformats.org/drawingml/2006/wordprocessingDrawing" xmlns:w10="urn:schemas-microsoft-com:office:word" xmlns:w="http://schemas.openxmlformats.org/wordprocessingml/2006/main" xmlns:w14="http://schemas.microsoft.com/office/word/2010/wordml" xmlns:wpg="http://schemas.microsoft.com/office/word/2010/wordprocessingGroup" xmlns:wpi="http://schemas.microsoft.com/office/word/2010/wordprocessingInk" xmlns:wne="http://schemas.microsoft.com/office/word/2006/wordml" xmlns:wps="http://schemas.microsoft.com/office/word/2010/wordprocessingShape" mc:Ignorable="w14 wp14">
   <w:sdt>
     <w:sdtPr>
       <w:id w:val="2257542"/>
@@ -20131,8 +20550,8 @@
 </file>
 
 <file path=word/numbering.xml><?xml version="1.0" encoding="utf-8"?>
-<w:numbering xmlns:wpc="http://schemas.microsoft.com/office/word/2010/wordprocessingCanvas" xmlns:cx="http://schemas.microsoft.com/office/drawing/2014/chartex" xmlns:mc="http://schemas.openxmlformats.org/markup-compatibility/2006" xmlns:o="urn:schemas-microsoft-com:office:office" xmlns:r="http://schemas.openxmlformats.org/officeDocument/2006/relationships" xmlns:m="http://schemas.openxmlformats.org/officeDocument/2006/math" xmlns:v="urn:schemas-microsoft-com:vml" xmlns:wp14="http://schemas.microsoft.com/office/word/2010/wordprocessingDrawing" xmlns:wp="http://schemas.openxmlformats.org/drawingml/2006/wordprocessingDrawing" xmlns:w10="urn:schemas-microsoft-com:office:word" xmlns:w="http://schemas.openxmlformats.org/wordprocessingml/2006/main" xmlns:w14="http://schemas.microsoft.com/office/word/2010/wordml" xmlns:w15="http://schemas.microsoft.com/office/word/2012/wordml" xmlns:w16se="http://schemas.microsoft.com/office/word/2015/wordml/symex" xmlns:wpg="http://schemas.microsoft.com/office/word/2010/wordprocessingGroup" xmlns:wpi="http://schemas.microsoft.com/office/word/2010/wordprocessingInk" xmlns:wne="http://schemas.microsoft.com/office/word/2006/wordml" xmlns:wps="http://schemas.microsoft.com/office/word/2010/wordprocessingShape" mc:Ignorable="w14 w15 w16se wp14">
-  <w:abstractNum w:abstractNumId="0" w15:restartNumberingAfterBreak="0">
+<w:numbering xmlns:wpc="http://schemas.microsoft.com/office/word/2010/wordprocessingCanvas" xmlns:mo="http://schemas.microsoft.com/office/mac/office/2008/main" xmlns:mc="http://schemas.openxmlformats.org/markup-compatibility/2006" xmlns:mv="urn:schemas-microsoft-com:mac:vml" xmlns:o="urn:schemas-microsoft-com:office:office" xmlns:r="http://schemas.openxmlformats.org/officeDocument/2006/relationships" xmlns:m="http://schemas.openxmlformats.org/officeDocument/2006/math" xmlns:v="urn:schemas-microsoft-com:vml" xmlns:wp14="http://schemas.microsoft.com/office/word/2010/wordprocessingDrawing" xmlns:wp="http://schemas.openxmlformats.org/drawingml/2006/wordprocessingDrawing" xmlns:w10="urn:schemas-microsoft-com:office:word" xmlns:w="http://schemas.openxmlformats.org/wordprocessingml/2006/main" xmlns:w14="http://schemas.microsoft.com/office/word/2010/wordml" xmlns:wpg="http://schemas.microsoft.com/office/word/2010/wordprocessingGroup" xmlns:wpi="http://schemas.microsoft.com/office/word/2010/wordprocessingInk" xmlns:wne="http://schemas.microsoft.com/office/word/2006/wordml" xmlns:wps="http://schemas.microsoft.com/office/word/2010/wordprocessingShape" mc:Ignorable="w14 wp14 mv">
+  <w:abstractNum w:abstractNumId="0">
     <w:nsid w:val="04AC5F85"/>
     <w:multiLevelType w:val="hybridMultilevel"/>
     <w:tmpl w:val="8B689830"/>
@@ -20244,7 +20663,7 @@
       </w:rPr>
     </w:lvl>
   </w:abstractNum>
-  <w:abstractNum w:abstractNumId="1" w15:restartNumberingAfterBreak="0">
+  <w:abstractNum w:abstractNumId="1">
     <w:nsid w:val="08182A3A"/>
     <w:multiLevelType w:val="hybridMultilevel"/>
     <w:tmpl w:val="F20C4772"/>
@@ -20333,7 +20752,7 @@
       </w:pPr>
     </w:lvl>
   </w:abstractNum>
-  <w:abstractNum w:abstractNumId="2" w15:restartNumberingAfterBreak="0">
+  <w:abstractNum w:abstractNumId="2">
     <w:nsid w:val="09570C17"/>
     <w:multiLevelType w:val="multilevel"/>
     <w:tmpl w:val="EA0EDC84"/>
@@ -20419,7 +20838,7 @@
       </w:pPr>
     </w:lvl>
   </w:abstractNum>
-  <w:abstractNum w:abstractNumId="3" w15:restartNumberingAfterBreak="0">
+  <w:abstractNum w:abstractNumId="3">
     <w:nsid w:val="0C177EC6"/>
     <w:multiLevelType w:val="hybridMultilevel"/>
     <w:tmpl w:val="DF58B07C"/>
@@ -20508,7 +20927,7 @@
       </w:pPr>
     </w:lvl>
   </w:abstractNum>
-  <w:abstractNum w:abstractNumId="4" w15:restartNumberingAfterBreak="0">
+  <w:abstractNum w:abstractNumId="4">
     <w:nsid w:val="0FF44432"/>
     <w:multiLevelType w:val="multilevel"/>
     <w:tmpl w:val="F4946BE4"/>
@@ -20618,7 +21037,7 @@
       </w:rPr>
     </w:lvl>
   </w:abstractNum>
-  <w:abstractNum w:abstractNumId="5" w15:restartNumberingAfterBreak="0">
+  <w:abstractNum w:abstractNumId="5">
     <w:nsid w:val="148A1E7B"/>
     <w:multiLevelType w:val="multilevel"/>
     <w:tmpl w:val="32E02D42"/>
@@ -20704,7 +21123,7 @@
       </w:pPr>
     </w:lvl>
   </w:abstractNum>
-  <w:abstractNum w:abstractNumId="6" w15:restartNumberingAfterBreak="0">
+  <w:abstractNum w:abstractNumId="6">
     <w:nsid w:val="150472EE"/>
     <w:multiLevelType w:val="multilevel"/>
     <w:tmpl w:val="E2E2B272"/>
@@ -20790,7 +21209,7 @@
       </w:pPr>
     </w:lvl>
   </w:abstractNum>
-  <w:abstractNum w:abstractNumId="7" w15:restartNumberingAfterBreak="0">
+  <w:abstractNum w:abstractNumId="7">
     <w:nsid w:val="181B7F60"/>
     <w:multiLevelType w:val="multilevel"/>
     <w:tmpl w:val="A156021E"/>
@@ -20882,7 +21301,7 @@
       </w:pPr>
     </w:lvl>
   </w:abstractNum>
-  <w:abstractNum w:abstractNumId="8" w15:restartNumberingAfterBreak="0">
+  <w:abstractNum w:abstractNumId="8">
     <w:nsid w:val="188014BB"/>
     <w:multiLevelType w:val="multilevel"/>
     <w:tmpl w:val="EB141928"/>
@@ -20981,7 +21400,7 @@
       </w:pPr>
     </w:lvl>
   </w:abstractNum>
-  <w:abstractNum w:abstractNumId="9" w15:restartNumberingAfterBreak="0">
+  <w:abstractNum w:abstractNumId="9">
     <w:nsid w:val="1DD773A1"/>
     <w:multiLevelType w:val="multilevel"/>
     <w:tmpl w:val="6FEC4CC0"/>
@@ -21067,7 +21486,7 @@
       </w:pPr>
     </w:lvl>
   </w:abstractNum>
-  <w:abstractNum w:abstractNumId="10" w15:restartNumberingAfterBreak="0">
+  <w:abstractNum w:abstractNumId="10">
     <w:nsid w:val="20DA744B"/>
     <w:multiLevelType w:val="multilevel"/>
     <w:tmpl w:val="485A0BDA"/>
@@ -21156,7 +21575,7 @@
       </w:pPr>
     </w:lvl>
   </w:abstractNum>
-  <w:abstractNum w:abstractNumId="11" w15:restartNumberingAfterBreak="0">
+  <w:abstractNum w:abstractNumId="11">
     <w:nsid w:val="214C1763"/>
     <w:multiLevelType w:val="multilevel"/>
     <w:tmpl w:val="C742C008"/>
@@ -21242,7 +21661,7 @@
       </w:pPr>
     </w:lvl>
   </w:abstractNum>
-  <w:abstractNum w:abstractNumId="12" w15:restartNumberingAfterBreak="0">
+  <w:abstractNum w:abstractNumId="12">
     <w:nsid w:val="22413E9F"/>
     <w:multiLevelType w:val="multilevel"/>
     <w:tmpl w:val="1228DF92"/>
@@ -21328,7 +21747,7 @@
       </w:pPr>
     </w:lvl>
   </w:abstractNum>
-  <w:abstractNum w:abstractNumId="13" w15:restartNumberingAfterBreak="0">
+  <w:abstractNum w:abstractNumId="13">
     <w:nsid w:val="2AB34925"/>
     <w:multiLevelType w:val="multilevel"/>
     <w:tmpl w:val="CF0441E6"/>
@@ -21414,7 +21833,7 @@
       </w:pPr>
     </w:lvl>
   </w:abstractNum>
-  <w:abstractNum w:abstractNumId="14" w15:restartNumberingAfterBreak="0">
+  <w:abstractNum w:abstractNumId="14">
     <w:nsid w:val="2C0E5CF7"/>
     <w:multiLevelType w:val="multilevel"/>
     <w:tmpl w:val="96F495AA"/>
@@ -21500,7 +21919,7 @@
       </w:pPr>
     </w:lvl>
   </w:abstractNum>
-  <w:abstractNum w:abstractNumId="15" w15:restartNumberingAfterBreak="0">
+  <w:abstractNum w:abstractNumId="15">
     <w:nsid w:val="33E646DA"/>
     <w:multiLevelType w:val="hybridMultilevel"/>
     <w:tmpl w:val="6F047162"/>
@@ -21613,7 +22032,7 @@
       </w:rPr>
     </w:lvl>
   </w:abstractNum>
-  <w:abstractNum w:abstractNumId="16" w15:restartNumberingAfterBreak="0">
+  <w:abstractNum w:abstractNumId="16">
     <w:nsid w:val="34B37022"/>
     <w:multiLevelType w:val="multilevel"/>
     <w:tmpl w:val="3336172C"/>
@@ -21723,7 +22142,7 @@
       </w:rPr>
     </w:lvl>
   </w:abstractNum>
-  <w:abstractNum w:abstractNumId="17" w15:restartNumberingAfterBreak="0">
+  <w:abstractNum w:abstractNumId="17">
     <w:nsid w:val="35456913"/>
     <w:multiLevelType w:val="hybridMultilevel"/>
     <w:tmpl w:val="2CC607FA"/>
@@ -21812,7 +22231,7 @@
       </w:pPr>
     </w:lvl>
   </w:abstractNum>
-  <w:abstractNum w:abstractNumId="18" w15:restartNumberingAfterBreak="0">
+  <w:abstractNum w:abstractNumId="18">
     <w:nsid w:val="3AF03B27"/>
     <w:multiLevelType w:val="hybridMultilevel"/>
     <w:tmpl w:val="E37EECFC"/>
@@ -21924,7 +22343,7 @@
       </w:rPr>
     </w:lvl>
   </w:abstractNum>
-  <w:abstractNum w:abstractNumId="19" w15:restartNumberingAfterBreak="0">
+  <w:abstractNum w:abstractNumId="19">
     <w:nsid w:val="3BE16F66"/>
     <w:multiLevelType w:val="multilevel"/>
     <w:tmpl w:val="FBFEEE5A"/>
@@ -22010,7 +22429,7 @@
       </w:pPr>
     </w:lvl>
   </w:abstractNum>
-  <w:abstractNum w:abstractNumId="20" w15:restartNumberingAfterBreak="0">
+  <w:abstractNum w:abstractNumId="20">
     <w:nsid w:val="41EF3BEB"/>
     <w:multiLevelType w:val="multilevel"/>
     <w:tmpl w:val="EA9AD7E2"/>
@@ -22096,7 +22515,7 @@
       </w:pPr>
     </w:lvl>
   </w:abstractNum>
-  <w:abstractNum w:abstractNumId="21" w15:restartNumberingAfterBreak="0">
+  <w:abstractNum w:abstractNumId="21">
     <w:nsid w:val="43ED10F0"/>
     <w:multiLevelType w:val="multilevel"/>
     <w:tmpl w:val="E280F9D2"/>
@@ -22206,7 +22625,7 @@
       </w:rPr>
     </w:lvl>
   </w:abstractNum>
-  <w:abstractNum w:abstractNumId="22" w15:restartNumberingAfterBreak="0">
+  <w:abstractNum w:abstractNumId="22">
     <w:nsid w:val="465F6577"/>
     <w:multiLevelType w:val="multilevel"/>
     <w:tmpl w:val="A22ACF14"/>
@@ -22292,7 +22711,7 @@
       </w:pPr>
     </w:lvl>
   </w:abstractNum>
-  <w:abstractNum w:abstractNumId="23" w15:restartNumberingAfterBreak="0">
+  <w:abstractNum w:abstractNumId="23">
     <w:nsid w:val="47054985"/>
     <w:multiLevelType w:val="hybridMultilevel"/>
     <w:tmpl w:val="1CFA29C2"/>
@@ -22405,7 +22824,7 @@
       </w:rPr>
     </w:lvl>
   </w:abstractNum>
-  <w:abstractNum w:abstractNumId="24" w15:restartNumberingAfterBreak="0">
+  <w:abstractNum w:abstractNumId="24">
     <w:nsid w:val="4A806238"/>
     <w:multiLevelType w:val="multilevel"/>
     <w:tmpl w:val="90E042F6"/>
@@ -22491,7 +22910,7 @@
       </w:pPr>
     </w:lvl>
   </w:abstractNum>
-  <w:abstractNum w:abstractNumId="25" w15:restartNumberingAfterBreak="0">
+  <w:abstractNum w:abstractNumId="25">
     <w:nsid w:val="4F08381A"/>
     <w:multiLevelType w:val="multilevel"/>
     <w:tmpl w:val="F948F0D2"/>
@@ -22577,7 +22996,7 @@
       </w:pPr>
     </w:lvl>
   </w:abstractNum>
-  <w:abstractNum w:abstractNumId="26" w15:restartNumberingAfterBreak="0">
+  <w:abstractNum w:abstractNumId="26">
     <w:nsid w:val="55EF0C3B"/>
     <w:multiLevelType w:val="multilevel"/>
     <w:tmpl w:val="D968F420"/>
@@ -22663,7 +23082,7 @@
       </w:pPr>
     </w:lvl>
   </w:abstractNum>
-  <w:abstractNum w:abstractNumId="27" w15:restartNumberingAfterBreak="0">
+  <w:abstractNum w:abstractNumId="27">
     <w:nsid w:val="584E0332"/>
     <w:multiLevelType w:val="multilevel"/>
     <w:tmpl w:val="6C021C56"/>
@@ -22773,7 +23192,7 @@
       </w:rPr>
     </w:lvl>
   </w:abstractNum>
-  <w:abstractNum w:abstractNumId="28" w15:restartNumberingAfterBreak="0">
+  <w:abstractNum w:abstractNumId="28">
     <w:nsid w:val="59AD1B9F"/>
     <w:multiLevelType w:val="multilevel"/>
     <w:tmpl w:val="D4CAE33A"/>
@@ -22859,7 +23278,7 @@
       </w:pPr>
     </w:lvl>
   </w:abstractNum>
-  <w:abstractNum w:abstractNumId="29" w15:restartNumberingAfterBreak="0">
+  <w:abstractNum w:abstractNumId="29">
     <w:nsid w:val="5B9F1DEF"/>
     <w:multiLevelType w:val="multilevel"/>
     <w:tmpl w:val="0952EE8E"/>
@@ -22950,7 +23369,7 @@
       </w:pPr>
     </w:lvl>
   </w:abstractNum>
-  <w:abstractNum w:abstractNumId="30" w15:restartNumberingAfterBreak="0">
+  <w:abstractNum w:abstractNumId="30">
     <w:nsid w:val="5CB67BBD"/>
     <w:multiLevelType w:val="multilevel"/>
     <w:tmpl w:val="C2060756"/>
@@ -23036,7 +23455,7 @@
       </w:pPr>
     </w:lvl>
   </w:abstractNum>
-  <w:abstractNum w:abstractNumId="31" w15:restartNumberingAfterBreak="0">
+  <w:abstractNum w:abstractNumId="31">
     <w:nsid w:val="5D7A65A7"/>
     <w:multiLevelType w:val="multilevel"/>
     <w:tmpl w:val="17C41A2A"/>
@@ -23122,7 +23541,7 @@
       </w:pPr>
     </w:lvl>
   </w:abstractNum>
-  <w:abstractNum w:abstractNumId="32" w15:restartNumberingAfterBreak="0">
+  <w:abstractNum w:abstractNumId="32">
     <w:nsid w:val="67EE6107"/>
     <w:multiLevelType w:val="multilevel"/>
     <w:tmpl w:val="0624E650"/>
@@ -23208,7 +23627,7 @@
       </w:pPr>
     </w:lvl>
   </w:abstractNum>
-  <w:abstractNum w:abstractNumId="33" w15:restartNumberingAfterBreak="0">
+  <w:abstractNum w:abstractNumId="33">
     <w:nsid w:val="69D30904"/>
     <w:multiLevelType w:val="multilevel"/>
     <w:tmpl w:val="0BBEED6C"/>
@@ -23294,7 +23713,7 @@
       </w:pPr>
     </w:lvl>
   </w:abstractNum>
-  <w:abstractNum w:abstractNumId="34" w15:restartNumberingAfterBreak="0">
+  <w:abstractNum w:abstractNumId="34">
     <w:nsid w:val="6D3B4549"/>
     <w:multiLevelType w:val="multilevel"/>
     <w:tmpl w:val="F2A67FD2"/>
@@ -23380,7 +23799,7 @@
       </w:pPr>
     </w:lvl>
   </w:abstractNum>
-  <w:abstractNum w:abstractNumId="35" w15:restartNumberingAfterBreak="0">
+  <w:abstractNum w:abstractNumId="35">
     <w:nsid w:val="7553386E"/>
     <w:multiLevelType w:val="multilevel"/>
     <w:tmpl w:val="2BFA903C"/>
@@ -23466,7 +23885,7 @@
       </w:pPr>
     </w:lvl>
   </w:abstractNum>
-  <w:abstractNum w:abstractNumId="36" w15:restartNumberingAfterBreak="0">
+  <w:abstractNum w:abstractNumId="36">
     <w:nsid w:val="75882645"/>
     <w:multiLevelType w:val="multilevel"/>
     <w:tmpl w:val="CD98D9FA"/>
@@ -23552,7 +23971,7 @@
       </w:pPr>
     </w:lvl>
   </w:abstractNum>
-  <w:abstractNum w:abstractNumId="37" w15:restartNumberingAfterBreak="0">
+  <w:abstractNum w:abstractNumId="37">
     <w:nsid w:val="797F547F"/>
     <w:multiLevelType w:val="hybridMultilevel"/>
     <w:tmpl w:val="4A5AAE42"/>
@@ -23664,7 +24083,7 @@
       </w:rPr>
     </w:lvl>
   </w:abstractNum>
-  <w:abstractNum w:abstractNumId="38" w15:restartNumberingAfterBreak="0">
+  <w:abstractNum w:abstractNumId="38">
     <w:nsid w:val="7B6940B0"/>
     <w:multiLevelType w:val="hybridMultilevel"/>
     <w:tmpl w:val="0D56E430"/>
@@ -23753,7 +24172,7 @@
       </w:pPr>
     </w:lvl>
   </w:abstractNum>
-  <w:abstractNum w:abstractNumId="39" w15:restartNumberingAfterBreak="0">
+  <w:abstractNum w:abstractNumId="39">
     <w:nsid w:val="7BAF3935"/>
     <w:multiLevelType w:val="hybridMultilevel"/>
     <w:tmpl w:val="FAB6B366"/>
@@ -23966,7 +24385,7 @@
 </file>
 
 <file path=word/styles.xml><?xml version="1.0" encoding="utf-8"?>
-<w:styles xmlns:mc="http://schemas.openxmlformats.org/markup-compatibility/2006" xmlns:r="http://schemas.openxmlformats.org/officeDocument/2006/relationships" xmlns:w="http://schemas.openxmlformats.org/wordprocessingml/2006/main" xmlns:w14="http://schemas.microsoft.com/office/word/2010/wordml" xmlns:w15="http://schemas.microsoft.com/office/word/2012/wordml" xmlns:w16se="http://schemas.microsoft.com/office/word/2015/wordml/symex" mc:Ignorable="w14 w15 w16se">
+<w:styles xmlns:mc="http://schemas.openxmlformats.org/markup-compatibility/2006" xmlns:r="http://schemas.openxmlformats.org/officeDocument/2006/relationships" xmlns:w="http://schemas.openxmlformats.org/wordprocessingml/2006/main" xmlns:w14="http://schemas.microsoft.com/office/word/2010/wordml" mc:Ignorable="w14">
   <w:docDefaults>
     <w:rPrDefault>
       <w:rPr>
@@ -23982,378 +24401,154 @@
       </w:pPr>
     </w:pPrDefault>
   </w:docDefaults>
-  <w:latentStyles w:defLockedState="0" w:defUIPriority="99" w:defSemiHidden="0" w:defUnhideWhenUsed="0" w:defQFormat="0" w:count="371">
-    <w:lsdException w:name="Normal" w:uiPriority="0" w:qFormat="1"/>
-    <w:lsdException w:name="heading 1" w:uiPriority="9" w:qFormat="1"/>
-    <w:lsdException w:name="heading 2" w:semiHidden="1" w:uiPriority="9" w:unhideWhenUsed="1" w:qFormat="1"/>
-    <w:lsdException w:name="heading 3" w:semiHidden="1" w:uiPriority="9" w:unhideWhenUsed="1" w:qFormat="1"/>
-    <w:lsdException w:name="heading 4" w:semiHidden="1" w:uiPriority="9" w:unhideWhenUsed="1" w:qFormat="1"/>
-    <w:lsdException w:name="heading 5" w:semiHidden="1" w:uiPriority="9" w:unhideWhenUsed="1" w:qFormat="1"/>
-    <w:lsdException w:name="heading 6" w:semiHidden="1" w:uiPriority="9" w:unhideWhenUsed="1" w:qFormat="1"/>
-    <w:lsdException w:name="heading 7" w:semiHidden="1" w:uiPriority="9" w:unhideWhenUsed="1" w:qFormat="1"/>
-    <w:lsdException w:name="heading 8" w:semiHidden="1" w:uiPriority="9" w:unhideWhenUsed="1" w:qFormat="1"/>
-    <w:lsdException w:name="heading 9" w:semiHidden="1" w:uiPriority="9" w:unhideWhenUsed="1" w:qFormat="1"/>
-    <w:lsdException w:name="index 1" w:semiHidden="1" w:unhideWhenUsed="1"/>
-    <w:lsdException w:name="index 2" w:semiHidden="1" w:unhideWhenUsed="1"/>
-    <w:lsdException w:name="index 3" w:semiHidden="1" w:unhideWhenUsed="1"/>
-    <w:lsdException w:name="index 4" w:semiHidden="1" w:unhideWhenUsed="1"/>
-    <w:lsdException w:name="index 5" w:semiHidden="1" w:unhideWhenUsed="1"/>
-    <w:lsdException w:name="index 6" w:semiHidden="1" w:unhideWhenUsed="1"/>
-    <w:lsdException w:name="index 7" w:semiHidden="1" w:unhideWhenUsed="1"/>
-    <w:lsdException w:name="index 8" w:semiHidden="1" w:unhideWhenUsed="1"/>
-    <w:lsdException w:name="index 9" w:semiHidden="1" w:unhideWhenUsed="1"/>
-    <w:lsdException w:name="toc 1" w:semiHidden="1" w:uiPriority="39" w:unhideWhenUsed="1"/>
-    <w:lsdException w:name="toc 2" w:semiHidden="1" w:uiPriority="39" w:unhideWhenUsed="1"/>
-    <w:lsdException w:name="toc 3" w:semiHidden="1" w:uiPriority="39" w:unhideWhenUsed="1"/>
-    <w:lsdException w:name="toc 4" w:semiHidden="1" w:uiPriority="39" w:unhideWhenUsed="1"/>
-    <w:lsdException w:name="toc 5" w:semiHidden="1" w:uiPriority="39" w:unhideWhenUsed="1"/>
-    <w:lsdException w:name="toc 6" w:semiHidden="1" w:uiPriority="39" w:unhideWhenUsed="1"/>
-    <w:lsdException w:name="toc 7" w:semiHidden="1" w:uiPriority="39" w:unhideWhenUsed="1"/>
-    <w:lsdException w:name="toc 8" w:semiHidden="1" w:uiPriority="39" w:unhideWhenUsed="1"/>
-    <w:lsdException w:name="toc 9" w:semiHidden="1" w:uiPriority="39" w:unhideWhenUsed="1"/>
-    <w:lsdException w:name="Normal Indent" w:semiHidden="1" w:unhideWhenUsed="1"/>
-    <w:lsdException w:name="footnote text" w:semiHidden="1" w:unhideWhenUsed="1"/>
-    <w:lsdException w:name="annotation text" w:semiHidden="1" w:unhideWhenUsed="1"/>
-    <w:lsdException w:name="header" w:semiHidden="1" w:unhideWhenUsed="1"/>
-    <w:lsdException w:name="footer" w:semiHidden="1" w:unhideWhenUsed="1"/>
-    <w:lsdException w:name="index heading" w:semiHidden="1" w:unhideWhenUsed="1"/>
-    <w:lsdException w:name="caption" w:semiHidden="1" w:uiPriority="35" w:unhideWhenUsed="1" w:qFormat="1"/>
-    <w:lsdException w:name="table of figures" w:semiHidden="1" w:unhideWhenUsed="1"/>
-    <w:lsdException w:name="envelope address" w:semiHidden="1" w:unhideWhenUsed="1"/>
-    <w:lsdException w:name="envelope return" w:semiHidden="1" w:unhideWhenUsed="1"/>
-    <w:lsdException w:name="footnote reference" w:semiHidden="1" w:unhideWhenUsed="1"/>
-    <w:lsdException w:name="annotation reference" w:semiHidden="1" w:unhideWhenUsed="1"/>
-    <w:lsdException w:name="line number" w:semiHidden="1" w:unhideWhenUsed="1"/>
-    <w:lsdException w:name="page number" w:semiHidden="1" w:unhideWhenUsed="1"/>
-    <w:lsdException w:name="endnote reference" w:semiHidden="1" w:unhideWhenUsed="1"/>
-    <w:lsdException w:name="endnote text" w:semiHidden="1" w:unhideWhenUsed="1"/>
-    <w:lsdException w:name="table of authorities" w:semiHidden="1" w:unhideWhenUsed="1"/>
-    <w:lsdException w:name="macro" w:semiHidden="1" w:unhideWhenUsed="1"/>
-    <w:lsdException w:name="toa heading" w:semiHidden="1" w:unhideWhenUsed="1"/>
-    <w:lsdException w:name="List" w:semiHidden="1" w:unhideWhenUsed="1"/>
-    <w:lsdException w:name="List Bullet" w:semiHidden="1" w:unhideWhenUsed="1"/>
-    <w:lsdException w:name="List Number" w:semiHidden="1" w:unhideWhenUsed="1"/>
-    <w:lsdException w:name="List 2" w:semiHidden="1" w:unhideWhenUsed="1"/>
-    <w:lsdException w:name="List 3" w:semiHidden="1" w:unhideWhenUsed="1"/>
-    <w:lsdException w:name="List 4" w:semiHidden="1" w:unhideWhenUsed="1"/>
-    <w:lsdException w:name="List 5" w:semiHidden="1" w:unhideWhenUsed="1"/>
-    <w:lsdException w:name="List Bullet 2" w:semiHidden="1" w:unhideWhenUsed="1"/>
-    <w:lsdException w:name="List Bullet 3" w:semiHidden="1" w:unhideWhenUsed="1"/>
-    <w:lsdException w:name="List Bullet 4" w:semiHidden="1" w:unhideWhenUsed="1"/>
-    <w:lsdException w:name="List Bullet 5" w:semiHidden="1" w:unhideWhenUsed="1"/>
-    <w:lsdException w:name="List Number 2" w:semiHidden="1" w:unhideWhenUsed="1"/>
-    <w:lsdException w:name="List Number 3" w:semiHidden="1" w:unhideWhenUsed="1"/>
-    <w:lsdException w:name="List Number 4" w:semiHidden="1" w:unhideWhenUsed="1"/>
-    <w:lsdException w:name="List Number 5" w:semiHidden="1" w:unhideWhenUsed="1"/>
-    <w:lsdException w:name="Title" w:uiPriority="10" w:qFormat="1"/>
-    <w:lsdException w:name="Closing" w:semiHidden="1" w:unhideWhenUsed="1"/>
-    <w:lsdException w:name="Signature" w:semiHidden="1" w:unhideWhenUsed="1"/>
-    <w:lsdException w:name="Default Paragraph Font" w:semiHidden="1" w:uiPriority="1" w:unhideWhenUsed="1"/>
-    <w:lsdException w:name="Body Text" w:semiHidden="1" w:unhideWhenUsed="1"/>
-    <w:lsdException w:name="Body Text Indent" w:semiHidden="1" w:unhideWhenUsed="1"/>
-    <w:lsdException w:name="List Continue" w:semiHidden="1" w:unhideWhenUsed="1"/>
-    <w:lsdException w:name="List Continue 2" w:semiHidden="1" w:unhideWhenUsed="1"/>
-    <w:lsdException w:name="List Continue 3" w:semiHidden="1" w:unhideWhenUsed="1"/>
-    <w:lsdException w:name="List Continue 4" w:semiHidden="1" w:unhideWhenUsed="1"/>
-    <w:lsdException w:name="List Continue 5" w:semiHidden="1" w:unhideWhenUsed="1"/>
-    <w:lsdException w:name="Message Header" w:semiHidden="1" w:unhideWhenUsed="1"/>
-    <w:lsdException w:name="Subtitle" w:uiPriority="11" w:qFormat="1"/>
-    <w:lsdException w:name="Salutation" w:semiHidden="1" w:unhideWhenUsed="1"/>
-    <w:lsdException w:name="Date" w:semiHidden="1" w:unhideWhenUsed="1"/>
-    <w:lsdException w:name="Body Text First Indent" w:semiHidden="1" w:unhideWhenUsed="1"/>
-    <w:lsdException w:name="Body Text First Indent 2" w:semiHidden="1" w:unhideWhenUsed="1"/>
-    <w:lsdException w:name="Note Heading" w:semiHidden="1" w:unhideWhenUsed="1"/>
-    <w:lsdException w:name="Body Text 2" w:semiHidden="1" w:unhideWhenUsed="1"/>
-    <w:lsdException w:name="Body Text 3" w:semiHidden="1" w:unhideWhenUsed="1"/>
-    <w:lsdException w:name="Body Text Indent 2" w:semiHidden="1" w:unhideWhenUsed="1"/>
-    <w:lsdException w:name="Body Text Indent 3" w:semiHidden="1" w:unhideWhenUsed="1"/>
-    <w:lsdException w:name="Block Text" w:semiHidden="1" w:unhideWhenUsed="1"/>
-    <w:lsdException w:name="Hyperlink" w:semiHidden="1" w:unhideWhenUsed="1"/>
-    <w:lsdException w:name="FollowedHyperlink" w:semiHidden="1" w:unhideWhenUsed="1"/>
-    <w:lsdException w:name="Strong" w:uiPriority="22" w:qFormat="1"/>
-    <w:lsdException w:name="Emphasis" w:uiPriority="20" w:qFormat="1"/>
-    <w:lsdException w:name="Document Map" w:semiHidden="1" w:unhideWhenUsed="1"/>
-    <w:lsdException w:name="Plain Text" w:semiHidden="1" w:unhideWhenUsed="1"/>
-    <w:lsdException w:name="E-mail Signature" w:semiHidden="1" w:unhideWhenUsed="1"/>
-    <w:lsdException w:name="HTML Top of Form" w:semiHidden="1" w:unhideWhenUsed="1"/>
-    <w:lsdException w:name="HTML Bottom of Form" w:semiHidden="1" w:unhideWhenUsed="1"/>
-    <w:lsdException w:name="Normal (Web)" w:semiHidden="1" w:unhideWhenUsed="1" w:qFormat="1"/>
-    <w:lsdException w:name="HTML Acronym" w:semiHidden="1" w:unhideWhenUsed="1"/>
-    <w:lsdException w:name="HTML Address" w:semiHidden="1" w:unhideWhenUsed="1"/>
-    <w:lsdException w:name="HTML Cite" w:semiHidden="1" w:unhideWhenUsed="1"/>
-    <w:lsdException w:name="HTML Code" w:semiHidden="1" w:unhideWhenUsed="1"/>
-    <w:lsdException w:name="HTML Definition" w:semiHidden="1" w:unhideWhenUsed="1"/>
-    <w:lsdException w:name="HTML Keyboard" w:semiHidden="1" w:unhideWhenUsed="1"/>
-    <w:lsdException w:name="HTML Preformatted" w:semiHidden="1" w:unhideWhenUsed="1"/>
-    <w:lsdException w:name="HTML Sample" w:semiHidden="1" w:unhideWhenUsed="1"/>
-    <w:lsdException w:name="HTML Typewriter" w:semiHidden="1" w:unhideWhenUsed="1"/>
-    <w:lsdException w:name="HTML Variable" w:semiHidden="1" w:unhideWhenUsed="1"/>
-    <w:lsdException w:name="Normal Table" w:semiHidden="1" w:unhideWhenUsed="1"/>
-    <w:lsdException w:name="annotation subject" w:semiHidden="1" w:unhideWhenUsed="1"/>
-    <w:lsdException w:name="No List" w:semiHidden="1" w:unhideWhenUsed="1"/>
-    <w:lsdException w:name="Outline List 1" w:semiHidden="1" w:unhideWhenUsed="1"/>
-    <w:lsdException w:name="Outline List 2" w:semiHidden="1" w:unhideWhenUsed="1"/>
-    <w:lsdException w:name="Outline List 3" w:semiHidden="1" w:unhideWhenUsed="1"/>
-    <w:lsdException w:name="Table Simple 1" w:semiHidden="1" w:unhideWhenUsed="1"/>
-    <w:lsdException w:name="Table Simple 2" w:semiHidden="1" w:unhideWhenUsed="1"/>
-    <w:lsdException w:name="Table Simple 3" w:semiHidden="1" w:unhideWhenUsed="1"/>
-    <w:lsdException w:name="Table Classic 1" w:semiHidden="1" w:unhideWhenUsed="1"/>
-    <w:lsdException w:name="Table Classic 2" w:semiHidden="1" w:unhideWhenUsed="1"/>
-    <w:lsdException w:name="Table Classic 3" w:semiHidden="1" w:unhideWhenUsed="1"/>
-    <w:lsdException w:name="Table Classic 4" w:semiHidden="1" w:unhideWhenUsed="1"/>
-    <w:lsdException w:name="Table Colorful 1" w:semiHidden="1" w:unhideWhenUsed="1"/>
-    <w:lsdException w:name="Table Colorful 2" w:semiHidden="1" w:unhideWhenUsed="1"/>
-    <w:lsdException w:name="Table Colorful 3" w:semiHidden="1" w:unhideWhenUsed="1"/>
-    <w:lsdException w:name="Table Columns 1" w:semiHidden="1" w:unhideWhenUsed="1"/>
-    <w:lsdException w:name="Table Columns 2" w:semiHidden="1" w:unhideWhenUsed="1"/>
-    <w:lsdException w:name="Table Columns 3" w:semiHidden="1" w:unhideWhenUsed="1"/>
-    <w:lsdException w:name="Table Columns 4" w:semiHidden="1" w:unhideWhenUsed="1"/>
-    <w:lsdException w:name="Table Columns 5" w:semiHidden="1" w:unhideWhenUsed="1"/>
-    <w:lsdException w:name="Table Grid 1" w:semiHidden="1" w:unhideWhenUsed="1"/>
-    <w:lsdException w:name="Table Grid 2" w:semiHidden="1" w:unhideWhenUsed="1"/>
-    <w:lsdException w:name="Table Grid 3" w:semiHidden="1" w:unhideWhenUsed="1"/>
-    <w:lsdException w:name="Table Grid 4" w:semiHidden="1" w:unhideWhenUsed="1"/>
-    <w:lsdException w:name="Table Grid 5" w:semiHidden="1" w:unhideWhenUsed="1"/>
-    <w:lsdException w:name="Table Grid 6" w:semiHidden="1" w:unhideWhenUsed="1"/>
-    <w:lsdException w:name="Table Grid 7" w:semiHidden="1" w:unhideWhenUsed="1"/>
-    <w:lsdException w:name="Table Grid 8" w:semiHidden="1" w:unhideWhenUsed="1"/>
-    <w:lsdException w:name="Table List 1" w:semiHidden="1" w:unhideWhenUsed="1"/>
-    <w:lsdException w:name="Table List 2" w:semiHidden="1" w:unhideWhenUsed="1"/>
-    <w:lsdException w:name="Table List 3" w:semiHidden="1" w:unhideWhenUsed="1"/>
-    <w:lsdException w:name="Table List 4" w:semiHidden="1" w:unhideWhenUsed="1"/>
-    <w:lsdException w:name="Table List 5" w:semiHidden="1" w:unhideWhenUsed="1"/>
-    <w:lsdException w:name="Table List 6" w:semiHidden="1" w:unhideWhenUsed="1"/>
-    <w:lsdException w:name="Table List 7" w:semiHidden="1" w:unhideWhenUsed="1"/>
-    <w:lsdException w:name="Table List 8" w:semiHidden="1" w:unhideWhenUsed="1"/>
-    <w:lsdException w:name="Table 3D effects 1" w:semiHidden="1" w:unhideWhenUsed="1"/>
-    <w:lsdException w:name="Table 3D effects 2" w:semiHidden="1" w:unhideWhenUsed="1"/>
-    <w:lsdException w:name="Table 3D effects 3" w:semiHidden="1" w:unhideWhenUsed="1"/>
-    <w:lsdException w:name="Table Contemporary" w:semiHidden="1" w:unhideWhenUsed="1"/>
-    <w:lsdException w:name="Table Elegant" w:semiHidden="1" w:unhideWhenUsed="1"/>
-    <w:lsdException w:name="Table Professional" w:semiHidden="1" w:unhideWhenUsed="1"/>
-    <w:lsdException w:name="Table Subtle 1" w:semiHidden="1" w:unhideWhenUsed="1"/>
-    <w:lsdException w:name="Table Subtle 2" w:semiHidden="1" w:unhideWhenUsed="1"/>
-    <w:lsdException w:name="Table Web 1" w:semiHidden="1" w:unhideWhenUsed="1"/>
-    <w:lsdException w:name="Table Web 2" w:semiHidden="1" w:unhideWhenUsed="1"/>
-    <w:lsdException w:name="Table Web 3" w:semiHidden="1" w:unhideWhenUsed="1"/>
-    <w:lsdException w:name="Balloon Text" w:semiHidden="1" w:unhideWhenUsed="1"/>
-    <w:lsdException w:name="Table Grid" w:uiPriority="59"/>
-    <w:lsdException w:name="Table Theme" w:semiHidden="1" w:unhideWhenUsed="1"/>
-    <w:lsdException w:name="Placeholder Text" w:semiHidden="1"/>
-    <w:lsdException w:name="No Spacing" w:uiPriority="1" w:qFormat="1"/>
-    <w:lsdException w:name="Light Shading" w:uiPriority="60"/>
-    <w:lsdException w:name="Light List" w:uiPriority="61"/>
-    <w:lsdException w:name="Light Grid" w:uiPriority="62"/>
-    <w:lsdException w:name="Medium Shading 1" w:uiPriority="63"/>
-    <w:lsdException w:name="Medium Shading 2" w:uiPriority="64"/>
-    <w:lsdException w:name="Medium List 1" w:uiPriority="65"/>
-    <w:lsdException w:name="Medium List 2" w:uiPriority="66"/>
-    <w:lsdException w:name="Medium Grid 1" w:uiPriority="67"/>
-    <w:lsdException w:name="Medium Grid 2" w:uiPriority="68"/>
-    <w:lsdException w:name="Medium Grid 3" w:uiPriority="69"/>
-    <w:lsdException w:name="Dark List" w:uiPriority="70"/>
-    <w:lsdException w:name="Colorful Shading" w:uiPriority="71"/>
-    <w:lsdException w:name="Colorful List" w:uiPriority="72"/>
-    <w:lsdException w:name="Colorful Grid" w:uiPriority="73"/>
-    <w:lsdException w:name="Light Shading Accent 1" w:uiPriority="60"/>
-    <w:lsdException w:name="Light List Accent 1" w:uiPriority="61"/>
-    <w:lsdException w:name="Light Grid Accent 1" w:uiPriority="62"/>
-    <w:lsdException w:name="Medium Shading 1 Accent 1" w:uiPriority="63"/>
-    <w:lsdException w:name="Medium Shading 2 Accent 1" w:uiPriority="64"/>
-    <w:lsdException w:name="Medium List 1 Accent 1" w:uiPriority="65"/>
-    <w:lsdException w:name="Revision" w:semiHidden="1"/>
-    <w:lsdException w:name="List Paragraph" w:uiPriority="34" w:qFormat="1"/>
-    <w:lsdException w:name="Quote" w:uiPriority="29" w:qFormat="1"/>
-    <w:lsdException w:name="Intense Quote" w:uiPriority="30" w:qFormat="1"/>
-    <w:lsdException w:name="Medium List 2 Accent 1" w:uiPriority="66"/>
-    <w:lsdException w:name="Medium Grid 1 Accent 1" w:uiPriority="67"/>
-    <w:lsdException w:name="Medium Grid 2 Accent 1" w:uiPriority="68"/>
-    <w:lsdException w:name="Medium Grid 3 Accent 1" w:uiPriority="69"/>
-    <w:lsdException w:name="Dark List Accent 1" w:uiPriority="70"/>
-    <w:lsdException w:name="Colorful Shading Accent 1" w:uiPriority="71"/>
-    <w:lsdException w:name="Colorful List Accent 1" w:uiPriority="72"/>
-    <w:lsdException w:name="Colorful Grid Accent 1" w:uiPriority="73"/>
-    <w:lsdException w:name="Light Shading Accent 2" w:uiPriority="60"/>
-    <w:lsdException w:name="Light List Accent 2" w:uiPriority="61"/>
-    <w:lsdException w:name="Light Grid Accent 2" w:uiPriority="62"/>
-    <w:lsdException w:name="Medium Shading 1 Accent 2" w:uiPriority="63"/>
-    <w:lsdException w:name="Medium Shading 2 Accent 2" w:uiPriority="64"/>
-    <w:lsdException w:name="Medium List 1 Accent 2" w:uiPriority="65"/>
-    <w:lsdException w:name="Medium List 2 Accent 2" w:uiPriority="66"/>
-    <w:lsdException w:name="Medium Grid 1 Accent 2" w:uiPriority="67"/>
-    <w:lsdException w:name="Medium Grid 2 Accent 2" w:uiPriority="68"/>
-    <w:lsdException w:name="Medium Grid 3 Accent 2" w:uiPriority="69"/>
-    <w:lsdException w:name="Dark List Accent 2" w:uiPriority="70"/>
-    <w:lsdException w:name="Colorful Shading Accent 2" w:uiPriority="71"/>
-    <w:lsdException w:name="Colorful List Accent 2" w:uiPriority="72"/>
-    <w:lsdException w:name="Colorful Grid Accent 2" w:uiPriority="73"/>
-    <w:lsdException w:name="Light Shading Accent 3" w:uiPriority="60"/>
-    <w:lsdException w:name="Light List Accent 3" w:uiPriority="61"/>
-    <w:lsdException w:name="Light Grid Accent 3" w:uiPriority="62"/>
-    <w:lsdException w:name="Medium Shading 1 Accent 3" w:uiPriority="63"/>
-    <w:lsdException w:name="Medium Shading 2 Accent 3" w:uiPriority="64"/>
-    <w:lsdException w:name="Medium List 1 Accent 3" w:uiPriority="65"/>
-    <w:lsdException w:name="Medium List 2 Accent 3" w:uiPriority="66"/>
-    <w:lsdException w:name="Medium Grid 1 Accent 3" w:uiPriority="67"/>
-    <w:lsdException w:name="Medium Grid 2 Accent 3" w:uiPriority="68"/>
-    <w:lsdException w:name="Medium Grid 3 Accent 3" w:uiPriority="69"/>
-    <w:lsdException w:name="Dark List Accent 3" w:uiPriority="70"/>
-    <w:lsdException w:name="Colorful Shading Accent 3" w:uiPriority="71"/>
-    <w:lsdException w:name="Colorful List Accent 3" w:uiPriority="72"/>
-    <w:lsdException w:name="Colorful Grid Accent 3" w:uiPriority="73"/>
-    <w:lsdException w:name="Light Shading Accent 4" w:uiPriority="60"/>
-    <w:lsdException w:name="Light List Accent 4" w:uiPriority="61"/>
-    <w:lsdException w:name="Light Grid Accent 4" w:uiPriority="62"/>
-    <w:lsdException w:name="Medium Shading 1 Accent 4" w:uiPriority="63"/>
-    <w:lsdException w:name="Medium Shading 2 Accent 4" w:uiPriority="64"/>
-    <w:lsdException w:name="Medium List 1 Accent 4" w:uiPriority="65"/>
-    <w:lsdException w:name="Medium List 2 Accent 4" w:uiPriority="66"/>
-    <w:lsdException w:name="Medium Grid 1 Accent 4" w:uiPriority="67"/>
-    <w:lsdException w:name="Medium Grid 2 Accent 4" w:uiPriority="68"/>
-    <w:lsdException w:name="Medium Grid 3 Accent 4" w:uiPriority="69"/>
-    <w:lsdException w:name="Dark List Accent 4" w:uiPriority="70"/>
-    <w:lsdException w:name="Colorful Shading Accent 4" w:uiPriority="71"/>
-    <w:lsdException w:name="Colorful List Accent 4" w:uiPriority="72"/>
-    <w:lsdException w:name="Colorful Grid Accent 4" w:uiPriority="73"/>
-    <w:lsdException w:name="Light Shading Accent 5" w:uiPriority="60"/>
-    <w:lsdException w:name="Light List Accent 5" w:uiPriority="61"/>
-    <w:lsdException w:name="Light Grid Accent 5" w:uiPriority="62"/>
-    <w:lsdException w:name="Medium Shading 1 Accent 5" w:uiPriority="63"/>
-    <w:lsdException w:name="Medium Shading 2 Accent 5" w:uiPriority="64"/>
-    <w:lsdException w:name="Medium List 1 Accent 5" w:uiPriority="65"/>
-    <w:lsdException w:name="Medium List 2 Accent 5" w:uiPriority="66"/>
-    <w:lsdException w:name="Medium Grid 1 Accent 5" w:uiPriority="67"/>
-    <w:lsdException w:name="Medium Grid 2 Accent 5" w:uiPriority="68"/>
-    <w:lsdException w:name="Medium Grid 3 Accent 5" w:uiPriority="69"/>
-    <w:lsdException w:name="Dark List Accent 5" w:uiPriority="70"/>
-    <w:lsdException w:name="Colorful Shading Accent 5" w:uiPriority="71"/>
-    <w:lsdException w:name="Colorful List Accent 5" w:uiPriority="72"/>
-    <w:lsdException w:name="Colorful Grid Accent 5" w:uiPriority="73"/>
-    <w:lsdException w:name="Light Shading Accent 6" w:uiPriority="60"/>
-    <w:lsdException w:name="Light List Accent 6" w:uiPriority="61"/>
-    <w:lsdException w:name="Light Grid Accent 6" w:uiPriority="62"/>
-    <w:lsdException w:name="Medium Shading 1 Accent 6" w:uiPriority="63"/>
-    <w:lsdException w:name="Medium Shading 2 Accent 6" w:uiPriority="64"/>
-    <w:lsdException w:name="Medium List 1 Accent 6" w:uiPriority="65"/>
-    <w:lsdException w:name="Medium List 2 Accent 6" w:uiPriority="66"/>
-    <w:lsdException w:name="Medium Grid 1 Accent 6" w:uiPriority="67"/>
-    <w:lsdException w:name="Medium Grid 2 Accent 6" w:uiPriority="68"/>
-    <w:lsdException w:name="Medium Grid 3 Accent 6" w:uiPriority="69"/>
-    <w:lsdException w:name="Dark List Accent 6" w:uiPriority="70"/>
-    <w:lsdException w:name="Colorful Shading Accent 6" w:uiPriority="71"/>
-    <w:lsdException w:name="Colorful List Accent 6" w:uiPriority="72"/>
-    <w:lsdException w:name="Colorful Grid Accent 6" w:uiPriority="73"/>
-    <w:lsdException w:name="Subtle Emphasis" w:uiPriority="19" w:qFormat="1"/>
-    <w:lsdException w:name="Intense Emphasis" w:uiPriority="21" w:qFormat="1"/>
-    <w:lsdException w:name="Subtle Reference" w:uiPriority="31" w:qFormat="1"/>
-    <w:lsdException w:name="Intense Reference" w:uiPriority="32" w:qFormat="1"/>
-    <w:lsdException w:name="Book Title" w:uiPriority="33" w:qFormat="1"/>
-    <w:lsdException w:name="Bibliography" w:semiHidden="1" w:uiPriority="37" w:unhideWhenUsed="1"/>
-    <w:lsdException w:name="TOC Heading" w:semiHidden="1" w:uiPriority="39" w:unhideWhenUsed="1" w:qFormat="1"/>
-    <w:lsdException w:name="Plain Table 1" w:uiPriority="41"/>
-    <w:lsdException w:name="Plain Table 2" w:uiPriority="42"/>
-    <w:lsdException w:name="Plain Table 3" w:uiPriority="43"/>
-    <w:lsdException w:name="Plain Table 4" w:uiPriority="44"/>
-    <w:lsdException w:name="Plain Table 5" w:uiPriority="45"/>
-    <w:lsdException w:name="Grid Table Light" w:uiPriority="40"/>
-    <w:lsdException w:name="Grid Table 1 Light" w:uiPriority="46"/>
-    <w:lsdException w:name="Grid Table 2" w:uiPriority="47"/>
-    <w:lsdException w:name="Grid Table 3" w:uiPriority="48"/>
-    <w:lsdException w:name="Grid Table 4" w:uiPriority="49"/>
-    <w:lsdException w:name="Grid Table 5 Dark" w:uiPriority="50"/>
-    <w:lsdException w:name="Grid Table 6 Colorful" w:uiPriority="51"/>
-    <w:lsdException w:name="Grid Table 7 Colorful" w:uiPriority="52"/>
-    <w:lsdException w:name="Grid Table 1 Light Accent 1" w:uiPriority="46"/>
-    <w:lsdException w:name="Grid Table 2 Accent 1" w:uiPriority="47"/>
-    <w:lsdException w:name="Grid Table 3 Accent 1" w:uiPriority="48"/>
-    <w:lsdException w:name="Grid Table 4 Accent 1" w:uiPriority="49"/>
-    <w:lsdException w:name="Grid Table 5 Dark Accent 1" w:uiPriority="50"/>
-    <w:lsdException w:name="Grid Table 6 Colorful Accent 1" w:uiPriority="51"/>
-    <w:lsdException w:name="Grid Table 7 Colorful Accent 1" w:uiPriority="52"/>
-    <w:lsdException w:name="Grid Table 1 Light Accent 2" w:uiPriority="46"/>
-    <w:lsdException w:name="Grid Table 2 Accent 2" w:uiPriority="47"/>
-    <w:lsdException w:name="Grid Table 3 Accent 2" w:uiPriority="48"/>
-    <w:lsdException w:name="Grid Table 4 Accent 2" w:uiPriority="49"/>
-    <w:lsdException w:name="Grid Table 5 Dark Accent 2" w:uiPriority="50"/>
-    <w:lsdException w:name="Grid Table 6 Colorful Accent 2" w:uiPriority="51"/>
-    <w:lsdException w:name="Grid Table 7 Colorful Accent 2" w:uiPriority="52"/>
-    <w:lsdException w:name="Grid Table 1 Light Accent 3" w:uiPriority="46"/>
-    <w:lsdException w:name="Grid Table 2 Accent 3" w:uiPriority="47"/>
-    <w:lsdException w:name="Grid Table 3 Accent 3" w:uiPriority="48"/>
-    <w:lsdException w:name="Grid Table 4 Accent 3" w:uiPriority="49"/>
-    <w:lsdException w:name="Grid Table 5 Dark Accent 3" w:uiPriority="50"/>
-    <w:lsdException w:name="Grid Table 6 Colorful Accent 3" w:uiPriority="51"/>
-    <w:lsdException w:name="Grid Table 7 Colorful Accent 3" w:uiPriority="52"/>
-    <w:lsdException w:name="Grid Table 1 Light Accent 4" w:uiPriority="46"/>
-    <w:lsdException w:name="Grid Table 2 Accent 4" w:uiPriority="47"/>
-    <w:lsdException w:name="Grid Table 3 Accent 4" w:uiPriority="48"/>
-    <w:lsdException w:name="Grid Table 4 Accent 4" w:uiPriority="49"/>
-    <w:lsdException w:name="Grid Table 5 Dark Accent 4" w:uiPriority="50"/>
-    <w:lsdException w:name="Grid Table 6 Colorful Accent 4" w:uiPriority="51"/>
-    <w:lsdException w:name="Grid Table 7 Colorful Accent 4" w:uiPriority="52"/>
-    <w:lsdException w:name="Grid Table 1 Light Accent 5" w:uiPriority="46"/>
-    <w:lsdException w:name="Grid Table 2 Accent 5" w:uiPriority="47"/>
-    <w:lsdException w:name="Grid Table 3 Accent 5" w:uiPriority="48"/>
-    <w:lsdException w:name="Grid Table 4 Accent 5" w:uiPriority="49"/>
-    <w:lsdException w:name="Grid Table 5 Dark Accent 5" w:uiPriority="50"/>
-    <w:lsdException w:name="Grid Table 6 Colorful Accent 5" w:uiPriority="51"/>
-    <w:lsdException w:name="Grid Table 7 Colorful Accent 5" w:uiPriority="52"/>
-    <w:lsdException w:name="Grid Table 1 Light Accent 6" w:uiPriority="46"/>
-    <w:lsdException w:name="Grid Table 2 Accent 6" w:uiPriority="47"/>
-    <w:lsdException w:name="Grid Table 3 Accent 6" w:uiPriority="48"/>
-    <w:lsdException w:name="Grid Table 4 Accent 6" w:uiPriority="49"/>
-    <w:lsdException w:name="Grid Table 5 Dark Accent 6" w:uiPriority="50"/>
-    <w:lsdException w:name="Grid Table 6 Colorful Accent 6" w:uiPriority="51"/>
-    <w:lsdException w:name="Grid Table 7 Colorful Accent 6" w:uiPriority="52"/>
-    <w:lsdException w:name="List Table 1 Light" w:uiPriority="46"/>
-    <w:lsdException w:name="List Table 2" w:uiPriority="47"/>
-    <w:lsdException w:name="List Table 3" w:uiPriority="48"/>
-    <w:lsdException w:name="List Table 4" w:uiPriority="49"/>
-    <w:lsdException w:name="List Table 5 Dark" w:uiPriority="50"/>
-    <w:lsdException w:name="List Table 6 Colorful" w:uiPriority="51"/>
-    <w:lsdException w:name="List Table 7 Colorful" w:uiPriority="52"/>
-    <w:lsdException w:name="List Table 1 Light Accent 1" w:uiPriority="46"/>
-    <w:lsdException w:name="List Table 2 Accent 1" w:uiPriority="47"/>
-    <w:lsdException w:name="List Table 3 Accent 1" w:uiPriority="48"/>
-    <w:lsdException w:name="List Table 4 Accent 1" w:uiPriority="49"/>
-    <w:lsdException w:name="List Table 5 Dark Accent 1" w:uiPriority="50"/>
-    <w:lsdException w:name="List Table 6 Colorful Accent 1" w:uiPriority="51"/>
-    <w:lsdException w:name="List Table 7 Colorful Accent 1" w:uiPriority="52"/>
-    <w:lsdException w:name="List Table 1 Light Accent 2" w:uiPriority="46"/>
-    <w:lsdException w:name="List Table 2 Accent 2" w:uiPriority="47"/>
-    <w:lsdException w:name="List Table 3 Accent 2" w:uiPriority="48"/>
-    <w:lsdException w:name="List Table 4 Accent 2" w:uiPriority="49"/>
-    <w:lsdException w:name="List Table 5 Dark Accent 2" w:uiPriority="50"/>
-    <w:lsdException w:name="List Table 6 Colorful Accent 2" w:uiPriority="51"/>
-    <w:lsdException w:name="List Table 7 Colorful Accent 2" w:uiPriority="52"/>
-    <w:lsdException w:name="List Table 1 Light Accent 3" w:uiPriority="46"/>
-    <w:lsdException w:name="List Table 2 Accent 3" w:uiPriority="47"/>
-    <w:lsdException w:name="List Table 3 Accent 3" w:uiPriority="48"/>
-    <w:lsdException w:name="List Table 4 Accent 3" w:uiPriority="49"/>
-    <w:lsdException w:name="List Table 5 Dark Accent 3" w:uiPriority="50"/>
-    <w:lsdException w:name="List Table 6 Colorful Accent 3" w:uiPriority="51"/>
-    <w:lsdException w:name="List Table 7 Colorful Accent 3" w:uiPriority="52"/>
-    <w:lsdException w:name="List Table 1 Light Accent 4" w:uiPriority="46"/>
-    <w:lsdException w:name="List Table 2 Accent 4" w:uiPriority="47"/>
-    <w:lsdException w:name="List Table 3 Accent 4" w:uiPriority="48"/>
-    <w:lsdException w:name="List Table 4 Accent 4" w:uiPriority="49"/>
-    <w:lsdException w:name="List Table 5 Dark Accent 4" w:uiPriority="50"/>
-    <w:lsdException w:name="List Table 6 Colorful Accent 4" w:uiPriority="51"/>
-    <w:lsdException w:name="List Table 7 Colorful Accent 4" w:uiPriority="52"/>
-    <w:lsdException w:name="List Table 1 Light Accent 5" w:uiPriority="46"/>
-    <w:lsdException w:name="List Table 2 Accent 5" w:uiPriority="47"/>
-    <w:lsdException w:name="List Table 3 Accent 5" w:uiPriority="48"/>
-    <w:lsdException w:name="List Table 4 Accent 5" w:uiPriority="49"/>
-    <w:lsdException w:name="List Table 5 Dark Accent 5" w:uiPriority="50"/>
-    <w:lsdException w:name="List Table 6 Colorful Accent 5" w:uiPriority="51"/>
-    <w:lsdException w:name="List Table 7 Colorful Accent 5" w:uiPriority="52"/>
-    <w:lsdException w:name="List Table 1 Light Accent 6" w:uiPriority="46"/>
-    <w:lsdException w:name="List Table 2 Accent 6" w:uiPriority="47"/>
-    <w:lsdException w:name="List Table 3 Accent 6" w:uiPriority="48"/>
-    <w:lsdException w:name="List Table 4 Accent 6" w:uiPriority="49"/>
-    <w:lsdException w:name="List Table 5 Dark Accent 6" w:uiPriority="50"/>
-    <w:lsdException w:name="List Table 6 Colorful Accent 6" w:uiPriority="51"/>
-    <w:lsdException w:name="List Table 7 Colorful Accent 6" w:uiPriority="52"/>
+  <w:latentStyles w:defLockedState="0" w:defUIPriority="99" w:defSemiHidden="1" w:defUnhideWhenUsed="1" w:defQFormat="0" w:count="276">
+    <w:lsdException w:name="Normal" w:semiHidden="0" w:uiPriority="0" w:unhideWhenUsed="0" w:qFormat="1"/>
+    <w:lsdException w:name="heading 1" w:semiHidden="0" w:uiPriority="9" w:unhideWhenUsed="0" w:qFormat="1"/>
+    <w:lsdException w:name="heading 2" w:uiPriority="9" w:qFormat="1"/>
+    <w:lsdException w:name="heading 3" w:uiPriority="9" w:qFormat="1"/>
+    <w:lsdException w:name="heading 4" w:uiPriority="9" w:qFormat="1"/>
+    <w:lsdException w:name="heading 5" w:uiPriority="9" w:qFormat="1"/>
+    <w:lsdException w:name="heading 6" w:uiPriority="9" w:qFormat="1"/>
+    <w:lsdException w:name="heading 7" w:uiPriority="9" w:qFormat="1"/>
+    <w:lsdException w:name="heading 8" w:uiPriority="9" w:qFormat="1"/>
+    <w:lsdException w:name="heading 9" w:uiPriority="9" w:qFormat="1"/>
+    <w:lsdException w:name="toc 1" w:uiPriority="39"/>
+    <w:lsdException w:name="toc 2" w:uiPriority="39"/>
+    <w:lsdException w:name="toc 3" w:uiPriority="39"/>
+    <w:lsdException w:name="toc 4" w:uiPriority="39"/>
+    <w:lsdException w:name="toc 5" w:uiPriority="39"/>
+    <w:lsdException w:name="toc 6" w:uiPriority="39"/>
+    <w:lsdException w:name="toc 7" w:uiPriority="39"/>
+    <w:lsdException w:name="toc 8" w:uiPriority="39"/>
+    <w:lsdException w:name="toc 9" w:uiPriority="39"/>
+    <w:lsdException w:name="caption" w:uiPriority="35" w:qFormat="1"/>
+    <w:lsdException w:name="Title" w:semiHidden="0" w:uiPriority="10" w:unhideWhenUsed="0" w:qFormat="1"/>
+    <w:lsdException w:name="Default Paragraph Font" w:uiPriority="1"/>
+    <w:lsdException w:name="Subtitle" w:semiHidden="0" w:uiPriority="11" w:unhideWhenUsed="0" w:qFormat="1"/>
+    <w:lsdException w:name="Strong" w:semiHidden="0" w:uiPriority="22" w:unhideWhenUsed="0" w:qFormat="1"/>
+    <w:lsdException w:name="Emphasis" w:semiHidden="0" w:uiPriority="20" w:unhideWhenUsed="0" w:qFormat="1"/>
+    <w:lsdException w:name="Normal (Web)" w:qFormat="1"/>
+    <w:lsdException w:name="Table Grid" w:semiHidden="0" w:uiPriority="59" w:unhideWhenUsed="0"/>
+    <w:lsdException w:name="Note Level 1" w:semiHidden="0" w:unhideWhenUsed="0"/>
+    <w:lsdException w:name="Note Level 2" w:semiHidden="0" w:unhideWhenUsed="0"/>
+    <w:lsdException w:name="Note Level 3" w:semiHidden="0" w:unhideWhenUsed="0"/>
+    <w:lsdException w:name="Note Level 4" w:semiHidden="0" w:unhideWhenUsed="0"/>
+    <w:lsdException w:name="Note Level 5" w:semiHidden="0" w:unhideWhenUsed="0"/>
+    <w:lsdException w:name="Note Level 6" w:semiHidden="0" w:unhideWhenUsed="0"/>
+    <w:lsdException w:name="Note Level 7" w:semiHidden="0" w:unhideWhenUsed="0"/>
+    <w:lsdException w:name="Note Level 8" w:semiHidden="0" w:unhideWhenUsed="0"/>
+    <w:lsdException w:name="Note Level 9" w:semiHidden="0" w:unhideWhenUsed="0"/>
+    <w:lsdException w:name="Placeholder Text" w:unhideWhenUsed="0"/>
+    <w:lsdException w:name="No Spacing" w:semiHidden="0" w:uiPriority="1" w:unhideWhenUsed="0" w:qFormat="1"/>
+    <w:lsdException w:name="Light Shading" w:semiHidden="0" w:uiPriority="60" w:unhideWhenUsed="0"/>
+    <w:lsdException w:name="Light List" w:semiHidden="0" w:uiPriority="61" w:unhideWhenUsed="0"/>
+    <w:lsdException w:name="Light Grid" w:semiHidden="0" w:uiPriority="62" w:unhideWhenUsed="0"/>
+    <w:lsdException w:name="Medium Shading 1" w:semiHidden="0" w:uiPriority="63" w:unhideWhenUsed="0"/>
+    <w:lsdException w:name="Medium Shading 2" w:semiHidden="0" w:uiPriority="64" w:unhideWhenUsed="0"/>
+    <w:lsdException w:name="Medium List 1" w:semiHidden="0" w:uiPriority="65" w:unhideWhenUsed="0"/>
+    <w:lsdException w:name="Medium List 2" w:semiHidden="0" w:uiPriority="66" w:unhideWhenUsed="0"/>
+    <w:lsdException w:name="Medium Grid 1" w:semiHidden="0" w:uiPriority="67" w:unhideWhenUsed="0"/>
+    <w:lsdException w:name="Medium Grid 2" w:semiHidden="0" w:uiPriority="68" w:unhideWhenUsed="0"/>
+    <w:lsdException w:name="Medium Grid 3" w:semiHidden="0" w:uiPriority="69" w:unhideWhenUsed="0"/>
+    <w:lsdException w:name="Dark List" w:semiHidden="0" w:uiPriority="70" w:unhideWhenUsed="0"/>
+    <w:lsdException w:name="Colorful Shading" w:semiHidden="0" w:uiPriority="71" w:unhideWhenUsed="0"/>
+    <w:lsdException w:name="Colorful List" w:semiHidden="0" w:uiPriority="72" w:unhideWhenUsed="0"/>
+    <w:lsdException w:name="Colorful Grid" w:semiHidden="0" w:uiPriority="73" w:unhideWhenUsed="0"/>
+    <w:lsdException w:name="Light Shading Accent 1" w:semiHidden="0" w:uiPriority="60" w:unhideWhenUsed="0"/>
+    <w:lsdException w:name="Light List Accent 1" w:semiHidden="0" w:uiPriority="61" w:unhideWhenUsed="0"/>
+    <w:lsdException w:name="Light Grid Accent 1" w:semiHidden="0" w:uiPriority="62" w:unhideWhenUsed="0"/>
+    <w:lsdException w:name="Medium Shading 1 Accent 1" w:semiHidden="0" w:uiPriority="63" w:unhideWhenUsed="0"/>
+    <w:lsdException w:name="Medium Shading 2 Accent 1" w:semiHidden="0" w:uiPriority="64" w:unhideWhenUsed="0"/>
+    <w:lsdException w:name="Medium List 1 Accent 1" w:semiHidden="0" w:uiPriority="65" w:unhideWhenUsed="0"/>
+    <w:lsdException w:name="Revision" w:unhideWhenUsed="0"/>
+    <w:lsdException w:name="List Paragraph" w:semiHidden="0" w:uiPriority="34" w:unhideWhenUsed="0" w:qFormat="1"/>
+    <w:lsdException w:name="Quote" w:semiHidden="0" w:uiPriority="29" w:unhideWhenUsed="0" w:qFormat="1"/>
+    <w:lsdException w:name="Intense Quote" w:semiHidden="0" w:uiPriority="30" w:unhideWhenUsed="0" w:qFormat="1"/>
+    <w:lsdException w:name="Medium List 2 Accent 1" w:semiHidden="0" w:uiPriority="66" w:unhideWhenUsed="0"/>
+    <w:lsdException w:name="Medium Grid 1 Accent 1" w:semiHidden="0" w:uiPriority="67" w:unhideWhenUsed="0"/>
+    <w:lsdException w:name="Medium Grid 2 Accent 1" w:semiHidden="0" w:uiPriority="68" w:unhideWhenUsed="0"/>
+    <w:lsdException w:name="Medium Grid 3 Accent 1" w:semiHidden="0" w:uiPriority="69" w:unhideWhenUsed="0"/>
+    <w:lsdException w:name="Dark List Accent 1" w:semiHidden="0" w:uiPriority="70" w:unhideWhenUsed="0"/>
+    <w:lsdException w:name="Colorful Shading Accent 1" w:semiHidden="0" w:uiPriority="71" w:unhideWhenUsed="0"/>
+    <w:lsdException w:name="Colorful List Accent 1" w:semiHidden="0" w:uiPriority="72" w:unhideWhenUsed="0"/>
+    <w:lsdException w:name="Colorful Grid Accent 1" w:semiHidden="0" w:uiPriority="73" w:unhideWhenUsed="0"/>
+    <w:lsdException w:name="Light Shading Accent 2" w:semiHidden="0" w:uiPriority="60" w:unhideWhenUsed="0"/>
+    <w:lsdException w:name="Light List Accent 2" w:semiHidden="0" w:uiPriority="61" w:unhideWhenUsed="0"/>
+    <w:lsdException w:name="Light Grid Accent 2" w:semiHidden="0" w:uiPriority="62" w:unhideWhenUsed="0"/>
+    <w:lsdException w:name="Medium Shading 1 Accent 2" w:semiHidden="0" w:uiPriority="63" w:unhideWhenUsed="0"/>
+    <w:lsdException w:name="Medium Shading 2 Accent 2" w:semiHidden="0" w:uiPriority="64" w:unhideWhenUsed="0"/>
+    <w:lsdException w:name="Medium List 1 Accent 2" w:semiHidden="0" w:uiPriority="65" w:unhideWhenUsed="0"/>
+    <w:lsdException w:name="Medium List 2 Accent 2" w:semiHidden="0" w:uiPriority="66" w:unhideWhenUsed="0"/>
+    <w:lsdException w:name="Medium Grid 1 Accent 2" w:semiHidden="0" w:uiPriority="67" w:unhideWhenUsed="0"/>
+    <w:lsdException w:name="Medium Grid 2 Accent 2" w:semiHidden="0" w:uiPriority="68" w:unhideWhenUsed="0"/>
+    <w:lsdException w:name="Medium Grid 3 Accent 2" w:semiHidden="0" w:uiPriority="69" w:unhideWhenUsed="0"/>
+    <w:lsdException w:name="Dark List Accent 2" w:semiHidden="0" w:uiPriority="70" w:unhideWhenUsed="0"/>
+    <w:lsdException w:name="Colorful Shading Accent 2" w:semiHidden="0" w:uiPriority="71" w:unhideWhenUsed="0"/>
+    <w:lsdException w:name="Colorful List Accent 2" w:semiHidden="0" w:uiPriority="72" w:unhideWhenUsed="0"/>
+    <w:lsdException w:name="Colorful Grid Accent 2" w:semiHidden="0" w:uiPriority="73" w:unhideWhenUsed="0"/>
+    <w:lsdException w:name="Light Shading Accent 3" w:semiHidden="0" w:uiPriority="60" w:unhideWhenUsed="0"/>
+    <w:lsdException w:name="Light List Accent 3" w:semiHidden="0" w:uiPriority="61" w:unhideWhenUsed="0"/>
+    <w:lsdException w:name="Light Grid Accent 3" w:semiHidden="0" w:uiPriority="62" w:unhideWhenUsed="0"/>
+    <w:lsdException w:name="Medium Shading 1 Accent 3" w:semiHidden="0" w:uiPriority="63" w:unhideWhenUsed="0"/>
+    <w:lsdException w:name="Medium Shading 2 Accent 3" w:semiHidden="0" w:uiPriority="64" w:unhideWhenUsed="0"/>
+    <w:lsdException w:name="Medium List 1 Accent 3" w:semiHidden="0" w:uiPriority="65" w:unhideWhenUsed="0"/>
+    <w:lsdException w:name="Medium List 2 Accent 3" w:semiHidden="0" w:uiPriority="66" w:unhideWhenUsed="0"/>
+    <w:lsdException w:name="Medium Grid 1 Accent 3" w:semiHidden="0" w:uiPriority="67" w:unhideWhenUsed="0"/>
+    <w:lsdException w:name="Medium Grid 2 Accent 3" w:semiHidden="0" w:uiPriority="68" w:unhideWhenUsed="0"/>
+    <w:lsdException w:name="Medium Grid 3 Accent 3" w:semiHidden="0" w:uiPriority="69" w:unhideWhenUsed="0"/>
+    <w:lsdException w:name="Dark List Accent 3" w:semiHidden="0" w:uiPriority="70" w:unhideWhenUsed="0"/>
+    <w:lsdException w:name="Colorful Shading Accent 3" w:semiHidden="0" w:uiPriority="71" w:unhideWhenUsed="0"/>
+    <w:lsdException w:name="Colorful List Accent 3" w:semiHidden="0" w:uiPriority="72" w:unhideWhenUsed="0"/>
+    <w:lsdException w:name="Colorful Grid Accent 3" w:semiHidden="0" w:uiPriority="73" w:unhideWhenUsed="0"/>
+    <w:lsdException w:name="Light Shading Accent 4" w:semiHidden="0" w:uiPriority="60" w:unhideWhenUsed="0"/>
+    <w:lsdException w:name="Light List Accent 4" w:semiHidden="0" w:uiPriority="61" w:unhideWhenUsed="0"/>
+    <w:lsdException w:name="Light Grid Accent 4" w:semiHidden="0" w:uiPriority="62" w:unhideWhenUsed="0"/>
+    <w:lsdException w:name="Medium Shading 1 Accent 4" w:semiHidden="0" w:uiPriority="63" w:unhideWhenUsed="0"/>
+    <w:lsdException w:name="Medium Shading 2 Accent 4" w:semiHidden="0" w:uiPriority="64" w:unhideWhenUsed="0"/>
+    <w:lsdException w:name="Medium List 1 Accent 4" w:semiHidden="0" w:uiPriority="65" w:unhideWhenUsed="0"/>
+    <w:lsdException w:name="Medium List 2 Accent 4" w:semiHidden="0" w:uiPriority="66" w:unhideWhenUsed="0"/>
+    <w:lsdException w:name="Medium Grid 1 Accent 4" w:semiHidden="0" w:uiPriority="67" w:unhideWhenUsed="0"/>
+    <w:lsdException w:name="Medium Grid 2 Accent 4" w:semiHidden="0" w:uiPriority="68" w:unhideWhenUsed="0"/>
+    <w:lsdException w:name="Medium Grid 3 Accent 4" w:semiHidden="0" w:uiPriority="69" w:unhideWhenUsed="0"/>
+    <w:lsdException w:name="Dark List Accent 4" w:semiHidden="0" w:uiPriority="70" w:unhideWhenUsed="0"/>
+    <w:lsdException w:name="Colorful Shading Accent 4" w:semiHidden="0" w:uiPriority="71" w:unhideWhenUsed="0"/>
+    <w:lsdException w:name="Colorful List Accent 4" w:semiHidden="0" w:uiPriority="72" w:unhideWhenUsed="0"/>
+    <w:lsdException w:name="Colorful Grid Accent 4" w:semiHidden="0" w:uiPriority="73" w:unhideWhenUsed="0"/>
+    <w:lsdException w:name="Light Shading Accent 5" w:semiHidden="0" w:uiPriority="60" w:unhideWhenUsed="0"/>
+    <w:lsdException w:name="Light List Accent 5" w:semiHidden="0" w:uiPriority="61" w:unhideWhenUsed="0"/>
+    <w:lsdException w:name="Light Grid Accent 5" w:semiHidden="0" w:uiPriority="62" w:unhideWhenUsed="0"/>
+    <w:lsdException w:name="Medium Shading 1 Accent 5" w:semiHidden="0" w:uiPriority="63" w:unhideWhenUsed="0"/>
+    <w:lsdException w:name="Medium Shading 2 Accent 5" w:semiHidden="0" w:uiPriority="64" w:unhideWhenUsed="0"/>
+    <w:lsdException w:name="Medium List 1 Accent 5" w:semiHidden="0" w:uiPriority="65" w:unhideWhenUsed="0"/>
+    <w:lsdException w:name="Medium List 2 Accent 5" w:semiHidden="0" w:uiPriority="66" w:unhideWhenUsed="0"/>
+    <w:lsdException w:name="Medium Grid 1 Accent 5" w:semiHidden="0" w:uiPriority="67" w:unhideWhenUsed="0"/>
+    <w:lsdException w:name="Medium Grid 2 Accent 5" w:semiHidden="0" w:uiPriority="68" w:unhideWhenUsed="0"/>
+    <w:lsdException w:name="Medium Grid 3 Accent 5" w:semiHidden="0" w:uiPriority="69" w:unhideWhenUsed="0"/>
+    <w:lsdException w:name="Dark List Accent 5" w:semiHidden="0" w:uiPriority="70" w:unhideWhenUsed="0"/>
+    <w:lsdException w:name="Colorful Shading Accent 5" w:semiHidden="0" w:uiPriority="71" w:unhideWhenUsed="0"/>
+    <w:lsdException w:name="Colorful List Accent 5" w:semiHidden="0" w:uiPriority="72" w:unhideWhenUsed="0"/>
+    <w:lsdException w:name="Colorful Grid Accent 5" w:semiHidden="0" w:uiPriority="73" w:unhideWhenUsed="0"/>
+    <w:lsdException w:name="Light Shading Accent 6" w:semiHidden="0" w:uiPriority="60" w:unhideWhenUsed="0"/>
+    <w:lsdException w:name="Light List Accent 6" w:semiHidden="0" w:uiPriority="61" w:unhideWhenUsed="0"/>
+    <w:lsdException w:name="Light Grid Accent 6" w:semiHidden="0" w:uiPriority="62" w:unhideWhenUsed="0"/>
+    <w:lsdException w:name="Medium Shading 1 Accent 6" w:semiHidden="0" w:uiPriority="63" w:unhideWhenUsed="0"/>
+    <w:lsdException w:name="Medium Shading 2 Accent 6" w:semiHidden="0" w:uiPriority="64" w:unhideWhenUsed="0"/>
+    <w:lsdException w:name="Medium List 1 Accent 6" w:semiHidden="0" w:uiPriority="65" w:unhideWhenUsed="0"/>
+    <w:lsdException w:name="Medium List 2 Accent 6" w:semiHidden="0" w:uiPriority="66" w:unhideWhenUsed="0"/>
+    <w:lsdException w:name="Medium Grid 1 Accent 6" w:semiHidden="0" w:uiPriority="67" w:unhideWhenUsed="0"/>
+    <w:lsdException w:name="Medium Grid 2 Accent 6" w:semiHidden="0" w:uiPriority="68" w:unhideWhenUsed="0"/>
+    <w:lsdException w:name="Medium Grid 3 Accent 6" w:semiHidden="0" w:uiPriority="69" w:unhideWhenUsed="0"/>
+    <w:lsdException w:name="Dark List Accent 6" w:semiHidden="0" w:uiPriority="70" w:unhideWhenUsed="0"/>
+    <w:lsdException w:name="Colorful Shading Accent 6" w:semiHidden="0" w:uiPriority="71" w:unhideWhenUsed="0"/>
+    <w:lsdException w:name="Colorful List Accent 6" w:semiHidden="0" w:uiPriority="72" w:unhideWhenUsed="0"/>
+    <w:lsdException w:name="Colorful Grid Accent 6" w:semiHidden="0" w:uiPriority="73" w:unhideWhenUsed="0"/>
+    <w:lsdException w:name="Subtle Emphasis" w:semiHidden="0" w:uiPriority="19" w:unhideWhenUsed="0" w:qFormat="1"/>
+    <w:lsdException w:name="Intense Emphasis" w:semiHidden="0" w:uiPriority="21" w:unhideWhenUsed="0" w:qFormat="1"/>
+    <w:lsdException w:name="Subtle Reference" w:semiHidden="0" w:uiPriority="31" w:unhideWhenUsed="0" w:qFormat="1"/>
+    <w:lsdException w:name="Intense Reference" w:semiHidden="0" w:uiPriority="32" w:unhideWhenUsed="0" w:qFormat="1"/>
+    <w:lsdException w:name="Book Title" w:semiHidden="0" w:uiPriority="33" w:unhideWhenUsed="0" w:qFormat="1"/>
+    <w:lsdException w:name="Bibliography" w:uiPriority="37"/>
+    <w:lsdException w:name="TOC Heading" w:uiPriority="39" w:qFormat="1"/>
   </w:latentStyles>
   <w:style w:type="paragraph" w:default="1" w:styleId="Normal">
     <w:name w:val="Normal"/>
@@ -24588,6 +24783,7 @@
   <w:style w:type="character" w:default="1" w:styleId="DefaultParagraphFont">
     <w:name w:val="Default Paragraph Font"/>
     <w:uiPriority w:val="1"/>
+    <w:semiHidden/>
     <w:unhideWhenUsed/>
   </w:style>
   <w:style w:type="table" w:default="1" w:styleId="TableNormal">
@@ -25293,6 +25489,7 @@
       <w:spacing w:line="240" w:lineRule="auto"/>
     </w:pPr>
     <w:tblPr>
+      <w:tblInd w:w="0" w:type="dxa"/>
       <w:tblBorders>
         <w:top w:val="single" w:sz="4" w:space="0" w:color="auto"/>
         <w:left w:val="single" w:sz="4" w:space="0" w:color="auto"/>
@@ -25301,6 +25498,12 @@
         <w:insideH w:val="single" w:sz="4" w:space="0" w:color="auto"/>
         <w:insideV w:val="single" w:sz="4" w:space="0" w:color="auto"/>
       </w:tblBorders>
+      <w:tblCellMar>
+        <w:top w:w="0" w:type="dxa"/>
+        <w:left w:w="108" w:type="dxa"/>
+        <w:bottom w:w="0" w:type="dxa"/>
+        <w:right w:w="108" w:type="dxa"/>
+      </w:tblCellMar>
     </w:tblPr>
   </w:style>
   <w:style w:type="table" w:styleId="MediumGrid1-Accent2">
@@ -25314,6 +25517,7 @@
     <w:tblPr>
       <w:tblStyleRowBandSize w:val="1"/>
       <w:tblStyleColBandSize w:val="1"/>
+      <w:tblInd w:w="0" w:type="dxa"/>
       <w:tblBorders>
         <w:top w:val="single" w:sz="8" w:space="0" w:color="CF7B79" w:themeColor="accent2" w:themeTint="BF"/>
         <w:left w:val="single" w:sz="8" w:space="0" w:color="CF7B79" w:themeColor="accent2" w:themeTint="BF"/>
@@ -25322,6 +25526,12 @@
         <w:insideH w:val="single" w:sz="8" w:space="0" w:color="CF7B79" w:themeColor="accent2" w:themeTint="BF"/>
         <w:insideV w:val="single" w:sz="8" w:space="0" w:color="CF7B79" w:themeColor="accent2" w:themeTint="BF"/>
       </w:tblBorders>
+      <w:tblCellMar>
+        <w:top w:w="0" w:type="dxa"/>
+        <w:left w:w="108" w:type="dxa"/>
+        <w:bottom w:w="0" w:type="dxa"/>
+        <w:right w:w="108" w:type="dxa"/>
+      </w:tblCellMar>
     </w:tblPr>
     <w:tcPr>
       <w:shd w:val="clear" w:color="auto" w:fill="EFD3D2" w:themeFill="accent2" w:themeFillTint="3F"/>
@@ -25417,6 +25627,192 @@
       <w:color w:val="0000FF" w:themeColor="hyperlink"/>
       <w:u w:val="single"/>
     </w:rPr>
+  </w:style>
+</w:styles>
+</file>
+
+<file path=word/stylesWithEffects.xml><?xml version="1.0" encoding="utf-8"?>
+<w:styles xmlns:wpc="http://schemas.microsoft.com/office/word/2010/wordprocessingCanvas" xmlns:mo="http://schemas.microsoft.com/office/mac/office/2008/main" xmlns:mc="http://schemas.openxmlformats.org/markup-compatibility/2006" xmlns:mv="urn:schemas-microsoft-com:mac:vml" xmlns:o="urn:schemas-microsoft-com:office:office" xmlns:r="http://schemas.openxmlformats.org/officeDocument/2006/relationships" xmlns:m="http://schemas.openxmlformats.org/officeDocument/2006/math" xmlns:v="urn:schemas-microsoft-com:vml" xmlns:wp14="http://schemas.microsoft.com/office/word/2010/wordprocessingDrawing" xmlns:wp="http://schemas.openxmlformats.org/drawingml/2006/wordprocessingDrawing" xmlns:w10="urn:schemas-microsoft-com:office:word" xmlns:w="http://schemas.openxmlformats.org/wordprocessingml/2006/main" xmlns:w14="http://schemas.microsoft.com/office/word/2010/wordml" xmlns:wpg="http://schemas.microsoft.com/office/word/2010/wordprocessingGroup" xmlns:wpi="http://schemas.microsoft.com/office/word/2010/wordprocessingInk" xmlns:wne="http://schemas.microsoft.com/office/word/2006/wordml" xmlns:wps="http://schemas.microsoft.com/office/word/2010/wordprocessingShape" mc:Ignorable="w14 wp14 mv">
+  <w:docDefaults>
+    <w:rPrDefault>
+      <w:rPr>
+        <w:rFonts w:asciiTheme="minorHAnsi" w:eastAsiaTheme="minorEastAsia" w:hAnsiTheme="minorHAnsi" w:cstheme="minorBidi"/>
+        <w:sz w:val="24"/>
+        <w:szCs w:val="24"/>
+        <w:lang w:val="en-US" w:eastAsia="ja-JP" w:bidi="ar-SA"/>
+      </w:rPr>
+    </w:rPrDefault>
+    <w:pPrDefault/>
+  </w:docDefaults>
+  <w:latentStyles w:defLockedState="0" w:defUIPriority="99" w:defSemiHidden="1" w:defUnhideWhenUsed="1" w:defQFormat="0" w:count="276">
+    <w:lsdException w:name="Normal" w:semiHidden="0" w:uiPriority="0" w:unhideWhenUsed="0" w:qFormat="1"/>
+    <w:lsdException w:name="heading 1" w:semiHidden="0" w:uiPriority="9" w:unhideWhenUsed="0" w:qFormat="1"/>
+    <w:lsdException w:name="heading 2" w:uiPriority="9" w:qFormat="1"/>
+    <w:lsdException w:name="heading 3" w:uiPriority="9" w:qFormat="1"/>
+    <w:lsdException w:name="heading 4" w:uiPriority="9" w:qFormat="1"/>
+    <w:lsdException w:name="heading 5" w:uiPriority="9" w:qFormat="1"/>
+    <w:lsdException w:name="heading 6" w:uiPriority="9" w:qFormat="1"/>
+    <w:lsdException w:name="heading 7" w:uiPriority="9" w:qFormat="1"/>
+    <w:lsdException w:name="heading 8" w:uiPriority="9" w:qFormat="1"/>
+    <w:lsdException w:name="heading 9" w:uiPriority="9" w:qFormat="1"/>
+    <w:lsdException w:name="toc 1" w:uiPriority="39"/>
+    <w:lsdException w:name="toc 2" w:uiPriority="39"/>
+    <w:lsdException w:name="toc 3" w:uiPriority="39"/>
+    <w:lsdException w:name="toc 4" w:uiPriority="39"/>
+    <w:lsdException w:name="toc 5" w:uiPriority="39"/>
+    <w:lsdException w:name="toc 6" w:uiPriority="39"/>
+    <w:lsdException w:name="toc 7" w:uiPriority="39"/>
+    <w:lsdException w:name="toc 8" w:uiPriority="39"/>
+    <w:lsdException w:name="toc 9" w:uiPriority="39"/>
+    <w:lsdException w:name="caption" w:uiPriority="35" w:qFormat="1"/>
+    <w:lsdException w:name="Title" w:semiHidden="0" w:uiPriority="10" w:unhideWhenUsed="0" w:qFormat="1"/>
+    <w:lsdException w:name="Default Paragraph Font" w:uiPriority="1"/>
+    <w:lsdException w:name="Subtitle" w:semiHidden="0" w:uiPriority="11" w:unhideWhenUsed="0" w:qFormat="1"/>
+    <w:lsdException w:name="Strong" w:semiHidden="0" w:uiPriority="22" w:unhideWhenUsed="0" w:qFormat="1"/>
+    <w:lsdException w:name="Emphasis" w:semiHidden="0" w:uiPriority="20" w:unhideWhenUsed="0" w:qFormat="1"/>
+    <w:lsdException w:name="Table Grid" w:semiHidden="0" w:uiPriority="59" w:unhideWhenUsed="0"/>
+    <w:lsdException w:name="Placeholder Text" w:unhideWhenUsed="0"/>
+    <w:lsdException w:name="No Spacing" w:semiHidden="0" w:uiPriority="1" w:unhideWhenUsed="0" w:qFormat="1"/>
+    <w:lsdException w:name="Light Shading" w:semiHidden="0" w:uiPriority="60" w:unhideWhenUsed="0"/>
+    <w:lsdException w:name="Light List" w:semiHidden="0" w:uiPriority="61" w:unhideWhenUsed="0"/>
+    <w:lsdException w:name="Light Grid" w:semiHidden="0" w:uiPriority="62" w:unhideWhenUsed="0"/>
+    <w:lsdException w:name="Medium Shading 1" w:semiHidden="0" w:uiPriority="63" w:unhideWhenUsed="0"/>
+    <w:lsdException w:name="Medium Shading 2" w:semiHidden="0" w:uiPriority="64" w:unhideWhenUsed="0"/>
+    <w:lsdException w:name="Medium List 1" w:semiHidden="0" w:uiPriority="65" w:unhideWhenUsed="0"/>
+    <w:lsdException w:name="Medium List 2" w:semiHidden="0" w:uiPriority="66" w:unhideWhenUsed="0"/>
+    <w:lsdException w:name="Medium Grid 1" w:semiHidden="0" w:uiPriority="67" w:unhideWhenUsed="0"/>
+    <w:lsdException w:name="Medium Grid 2" w:semiHidden="0" w:uiPriority="68" w:unhideWhenUsed="0"/>
+    <w:lsdException w:name="Medium Grid 3" w:semiHidden="0" w:uiPriority="69" w:unhideWhenUsed="0"/>
+    <w:lsdException w:name="Dark List" w:semiHidden="0" w:uiPriority="70" w:unhideWhenUsed="0"/>
+    <w:lsdException w:name="Colorful Shading" w:semiHidden="0" w:uiPriority="71" w:unhideWhenUsed="0"/>
+    <w:lsdException w:name="Colorful List" w:semiHidden="0" w:uiPriority="72" w:unhideWhenUsed="0"/>
+    <w:lsdException w:name="Colorful Grid" w:semiHidden="0" w:uiPriority="73" w:unhideWhenUsed="0"/>
+    <w:lsdException w:name="Light Shading Accent 1" w:semiHidden="0" w:uiPriority="60" w:unhideWhenUsed="0"/>
+    <w:lsdException w:name="Light List Accent 1" w:semiHidden="0" w:uiPriority="61" w:unhideWhenUsed="0"/>
+    <w:lsdException w:name="Light Grid Accent 1" w:semiHidden="0" w:uiPriority="62" w:unhideWhenUsed="0"/>
+    <w:lsdException w:name="Medium Shading 1 Accent 1" w:semiHidden="0" w:uiPriority="63" w:unhideWhenUsed="0"/>
+    <w:lsdException w:name="Medium Shading 2 Accent 1" w:semiHidden="0" w:uiPriority="64" w:unhideWhenUsed="0"/>
+    <w:lsdException w:name="Medium List 1 Accent 1" w:semiHidden="0" w:uiPriority="65" w:unhideWhenUsed="0"/>
+    <w:lsdException w:name="Revision" w:unhideWhenUsed="0"/>
+    <w:lsdException w:name="List Paragraph" w:semiHidden="0" w:uiPriority="34" w:unhideWhenUsed="0" w:qFormat="1"/>
+    <w:lsdException w:name="Quote" w:semiHidden="0" w:uiPriority="29" w:unhideWhenUsed="0" w:qFormat="1"/>
+    <w:lsdException w:name="Intense Quote" w:semiHidden="0" w:uiPriority="30" w:unhideWhenUsed="0" w:qFormat="1"/>
+    <w:lsdException w:name="Medium List 2 Accent 1" w:semiHidden="0" w:uiPriority="66" w:unhideWhenUsed="0"/>
+    <w:lsdException w:name="Medium Grid 1 Accent 1" w:semiHidden="0" w:uiPriority="67" w:unhideWhenUsed="0"/>
+    <w:lsdException w:name="Medium Grid 2 Accent 1" w:semiHidden="0" w:uiPriority="68" w:unhideWhenUsed="0"/>
+    <w:lsdException w:name="Medium Grid 3 Accent 1" w:semiHidden="0" w:uiPriority="69" w:unhideWhenUsed="0"/>
+    <w:lsdException w:name="Dark List Accent 1" w:semiHidden="0" w:uiPriority="70" w:unhideWhenUsed="0"/>
+    <w:lsdException w:name="Colorful Shading Accent 1" w:semiHidden="0" w:uiPriority="71" w:unhideWhenUsed="0"/>
+    <w:lsdException w:name="Colorful List Accent 1" w:semiHidden="0" w:uiPriority="72" w:unhideWhenUsed="0"/>
+    <w:lsdException w:name="Colorful Grid Accent 1" w:semiHidden="0" w:uiPriority="73" w:unhideWhenUsed="0"/>
+    <w:lsdException w:name="Light Shading Accent 2" w:semiHidden="0" w:uiPriority="60" w:unhideWhenUsed="0"/>
+    <w:lsdException w:name="Light List Accent 2" w:semiHidden="0" w:uiPriority="61" w:unhideWhenUsed="0"/>
+    <w:lsdException w:name="Light Grid Accent 2" w:semiHidden="0" w:uiPriority="62" w:unhideWhenUsed="0"/>
+    <w:lsdException w:name="Medium Shading 1 Accent 2" w:semiHidden="0" w:uiPriority="63" w:unhideWhenUsed="0"/>
+    <w:lsdException w:name="Medium Shading 2 Accent 2" w:semiHidden="0" w:uiPriority="64" w:unhideWhenUsed="0"/>
+    <w:lsdException w:name="Medium List 1 Accent 2" w:semiHidden="0" w:uiPriority="65" w:unhideWhenUsed="0"/>
+    <w:lsdException w:name="Medium List 2 Accent 2" w:semiHidden="0" w:uiPriority="66" w:unhideWhenUsed="0"/>
+    <w:lsdException w:name="Medium Grid 1 Accent 2" w:semiHidden="0" w:uiPriority="67" w:unhideWhenUsed="0"/>
+    <w:lsdException w:name="Medium Grid 2 Accent 2" w:semiHidden="0" w:uiPriority="68" w:unhideWhenUsed="0"/>
+    <w:lsdException w:name="Medium Grid 3 Accent 2" w:semiHidden="0" w:uiPriority="69" w:unhideWhenUsed="0"/>
+    <w:lsdException w:name="Dark List Accent 2" w:semiHidden="0" w:uiPriority="70" w:unhideWhenUsed="0"/>
+    <w:lsdException w:name="Colorful Shading Accent 2" w:semiHidden="0" w:uiPriority="71" w:unhideWhenUsed="0"/>
+    <w:lsdException w:name="Colorful List Accent 2" w:semiHidden="0" w:uiPriority="72" w:unhideWhenUsed="0"/>
+    <w:lsdException w:name="Colorful Grid Accent 2" w:semiHidden="0" w:uiPriority="73" w:unhideWhenUsed="0"/>
+    <w:lsdException w:name="Light Shading Accent 3" w:semiHidden="0" w:uiPriority="60" w:unhideWhenUsed="0"/>
+    <w:lsdException w:name="Light List Accent 3" w:semiHidden="0" w:uiPriority="61" w:unhideWhenUsed="0"/>
+    <w:lsdException w:name="Light Grid Accent 3" w:semiHidden="0" w:uiPriority="62" w:unhideWhenUsed="0"/>
+    <w:lsdException w:name="Medium Shading 1 Accent 3" w:semiHidden="0" w:uiPriority="63" w:unhideWhenUsed="0"/>
+    <w:lsdException w:name="Medium Shading 2 Accent 3" w:semiHidden="0" w:uiPriority="64" w:unhideWhenUsed="0"/>
+    <w:lsdException w:name="Medium List 1 Accent 3" w:semiHidden="0" w:uiPriority="65" w:unhideWhenUsed="0"/>
+    <w:lsdException w:name="Medium List 2 Accent 3" w:semiHidden="0" w:uiPriority="66" w:unhideWhenUsed="0"/>
+    <w:lsdException w:name="Medium Grid 1 Accent 3" w:semiHidden="0" w:uiPriority="67" w:unhideWhenUsed="0"/>
+    <w:lsdException w:name="Medium Grid 2 Accent 3" w:semiHidden="0" w:uiPriority="68" w:unhideWhenUsed="0"/>
+    <w:lsdException w:name="Medium Grid 3 Accent 3" w:semiHidden="0" w:uiPriority="69" w:unhideWhenUsed="0"/>
+    <w:lsdException w:name="Dark List Accent 3" w:semiHidden="0" w:uiPriority="70" w:unhideWhenUsed="0"/>
+    <w:lsdException w:name="Colorful Shading Accent 3" w:semiHidden="0" w:uiPriority="71" w:unhideWhenUsed="0"/>
+    <w:lsdException w:name="Colorful List Accent 3" w:semiHidden="0" w:uiPriority="72" w:unhideWhenUsed="0"/>
+    <w:lsdException w:name="Colorful Grid Accent 3" w:semiHidden="0" w:uiPriority="73" w:unhideWhenUsed="0"/>
+    <w:lsdException w:name="Light Shading Accent 4" w:semiHidden="0" w:uiPriority="60" w:unhideWhenUsed="0"/>
+    <w:lsdException w:name="Light List Accent 4" w:semiHidden="0" w:uiPriority="61" w:unhideWhenUsed="0"/>
+    <w:lsdException w:name="Light Grid Accent 4" w:semiHidden="0" w:uiPriority="62" w:unhideWhenUsed="0"/>
+    <w:lsdException w:name="Medium Shading 1 Accent 4" w:semiHidden="0" w:uiPriority="63" w:unhideWhenUsed="0"/>
+    <w:lsdException w:name="Medium Shading 2 Accent 4" w:semiHidden="0" w:uiPriority="64" w:unhideWhenUsed="0"/>
+    <w:lsdException w:name="Medium List 1 Accent 4" w:semiHidden="0" w:uiPriority="65" w:unhideWhenUsed="0"/>
+    <w:lsdException w:name="Medium List 2 Accent 4" w:semiHidden="0" w:uiPriority="66" w:unhideWhenUsed="0"/>
+    <w:lsdException w:name="Medium Grid 1 Accent 4" w:semiHidden="0" w:uiPriority="67" w:unhideWhenUsed="0"/>
+    <w:lsdException w:name="Medium Grid 2 Accent 4" w:semiHidden="0" w:uiPriority="68" w:unhideWhenUsed="0"/>
+    <w:lsdException w:name="Medium Grid 3 Accent 4" w:semiHidden="0" w:uiPriority="69" w:unhideWhenUsed="0"/>
+    <w:lsdException w:name="Dark List Accent 4" w:semiHidden="0" w:uiPriority="70" w:unhideWhenUsed="0"/>
+    <w:lsdException w:name="Colorful Shading Accent 4" w:semiHidden="0" w:uiPriority="71" w:unhideWhenUsed="0"/>
+    <w:lsdException w:name="Colorful List Accent 4" w:semiHidden="0" w:uiPriority="72" w:unhideWhenUsed="0"/>
+    <w:lsdException w:name="Colorful Grid Accent 4" w:semiHidden="0" w:uiPriority="73" w:unhideWhenUsed="0"/>
+    <w:lsdException w:name="Light Shading Accent 5" w:semiHidden="0" w:uiPriority="60" w:unhideWhenUsed="0"/>
+    <w:lsdException w:name="Light List Accent 5" w:semiHidden="0" w:uiPriority="61" w:unhideWhenUsed="0"/>
+    <w:lsdException w:name="Light Grid Accent 5" w:semiHidden="0" w:uiPriority="62" w:unhideWhenUsed="0"/>
+    <w:lsdException w:name="Medium Shading 1 Accent 5" w:semiHidden="0" w:uiPriority="63" w:unhideWhenUsed="0"/>
+    <w:lsdException w:name="Medium Shading 2 Accent 5" w:semiHidden="0" w:uiPriority="64" w:unhideWhenUsed="0"/>
+    <w:lsdException w:name="Medium List 1 Accent 5" w:semiHidden="0" w:uiPriority="65" w:unhideWhenUsed="0"/>
+    <w:lsdException w:name="Medium List 2 Accent 5" w:semiHidden="0" w:uiPriority="66" w:unhideWhenUsed="0"/>
+    <w:lsdException w:name="Medium Grid 1 Accent 5" w:semiHidden="0" w:uiPriority="67" w:unhideWhenUsed="0"/>
+    <w:lsdException w:name="Medium Grid 2 Accent 5" w:semiHidden="0" w:uiPriority="68" w:unhideWhenUsed="0"/>
+    <w:lsdException w:name="Medium Grid 3 Accent 5" w:semiHidden="0" w:uiPriority="69" w:unhideWhenUsed="0"/>
+    <w:lsdException w:name="Dark List Accent 5" w:semiHidden="0" w:uiPriority="70" w:unhideWhenUsed="0"/>
+    <w:lsdException w:name="Colorful Shading Accent 5" w:semiHidden="0" w:uiPriority="71" w:unhideWhenUsed="0"/>
+    <w:lsdException w:name="Colorful List Accent 5" w:semiHidden="0" w:uiPriority="72" w:unhideWhenUsed="0"/>
+    <w:lsdException w:name="Colorful Grid Accent 5" w:semiHidden="0" w:uiPriority="73" w:unhideWhenUsed="0"/>
+    <w:lsdException w:name="Light Shading Accent 6" w:semiHidden="0" w:uiPriority="60" w:unhideWhenUsed="0"/>
+    <w:lsdException w:name="Light List Accent 6" w:semiHidden="0" w:uiPriority="61" w:unhideWhenUsed="0"/>
+    <w:lsdException w:name="Light Grid Accent 6" w:semiHidden="0" w:uiPriority="62" w:unhideWhenUsed="0"/>
+    <w:lsdException w:name="Medium Shading 1 Accent 6" w:semiHidden="0" w:uiPriority="63" w:unhideWhenUsed="0"/>
+    <w:lsdException w:name="Medium Shading 2 Accent 6" w:semiHidden="0" w:uiPriority="64" w:unhideWhenUsed="0"/>
+    <w:lsdException w:name="Medium List 1 Accent 6" w:semiHidden="0" w:uiPriority="65" w:unhideWhenUsed="0"/>
+    <w:lsdException w:name="Medium List 2 Accent 6" w:semiHidden="0" w:uiPriority="66" w:unhideWhenUsed="0"/>
+    <w:lsdException w:name="Medium Grid 1 Accent 6" w:semiHidden="0" w:uiPriority="67" w:unhideWhenUsed="0"/>
+    <w:lsdException w:name="Medium Grid 2 Accent 6" w:semiHidden="0" w:uiPriority="68" w:unhideWhenUsed="0"/>
+    <w:lsdException w:name="Medium Grid 3 Accent 6" w:semiHidden="0" w:uiPriority="69" w:unhideWhenUsed="0"/>
+    <w:lsdException w:name="Dark List Accent 6" w:semiHidden="0" w:uiPriority="70" w:unhideWhenUsed="0"/>
+    <w:lsdException w:name="Colorful Shading Accent 6" w:semiHidden="0" w:uiPriority="71" w:unhideWhenUsed="0"/>
+    <w:lsdException w:name="Colorful List Accent 6" w:semiHidden="0" w:uiPriority="72" w:unhideWhenUsed="0"/>
+    <w:lsdException w:name="Colorful Grid Accent 6" w:semiHidden="0" w:uiPriority="73" w:unhideWhenUsed="0"/>
+    <w:lsdException w:name="Subtle Emphasis" w:semiHidden="0" w:uiPriority="19" w:unhideWhenUsed="0" w:qFormat="1"/>
+    <w:lsdException w:name="Intense Emphasis" w:semiHidden="0" w:uiPriority="21" w:unhideWhenUsed="0" w:qFormat="1"/>
+    <w:lsdException w:name="Subtle Reference" w:semiHidden="0" w:uiPriority="31" w:unhideWhenUsed="0" w:qFormat="1"/>
+    <w:lsdException w:name="Intense Reference" w:semiHidden="0" w:uiPriority="32" w:unhideWhenUsed="0" w:qFormat="1"/>
+    <w:lsdException w:name="Book Title" w:semiHidden="0" w:uiPriority="33" w:unhideWhenUsed="0" w:qFormat="1"/>
+    <w:lsdException w:name="Bibliography" w:uiPriority="37"/>
+    <w:lsdException w:name="TOC Heading" w:uiPriority="39" w:qFormat="1"/>
+  </w:latentStyles>
+  <w:style w:type="paragraph" w:default="1" w:styleId="Normal">
+    <w:name w:val="Normal"/>
+    <w:qFormat/>
+  </w:style>
+  <w:style w:type="character" w:default="1" w:styleId="DefaultParagraphFont">
+    <w:name w:val="Default Paragraph Font"/>
+    <w:uiPriority w:val="1"/>
+    <w:semiHidden/>
+    <w:unhideWhenUsed/>
+  </w:style>
+  <w:style w:type="table" w:default="1" w:styleId="TableNormal">
+    <w:name w:val="Normal Table"/>
+    <w:uiPriority w:val="99"/>
+    <w:semiHidden/>
+    <w:unhideWhenUsed/>
+    <w:tblPr>
+      <w:tblInd w:w="0" w:type="dxa"/>
+      <w:tblCellMar>
+        <w:top w:w="0" w:type="dxa"/>
+        <w:left w:w="108" w:type="dxa"/>
+        <w:bottom w:w="0" w:type="dxa"/>
+        <w:right w:w="108" w:type="dxa"/>
+      </w:tblCellMar>
+    </w:tblPr>
+  </w:style>
+  <w:style w:type="numbering" w:default="1" w:styleId="NoList">
+    <w:name w:val="No List"/>
+    <w:uiPriority w:val="99"/>
+    <w:semiHidden/>
+    <w:unhideWhenUsed/>
   </w:style>
 </w:styles>
 </file>
@@ -25711,7 +26107,7 @@
 </file>
 
 <file path=customXml/itemProps1.xml><?xml version="1.0" encoding="utf-8"?>
-<ds:datastoreItem xmlns:ds="http://schemas.openxmlformats.org/officeDocument/2006/customXml" ds:itemID="{B3596BF3-0EDE-4107-9E0B-8BA67207F1B3}">
+<ds:datastoreItem xmlns:ds="http://schemas.openxmlformats.org/officeDocument/2006/customXml" ds:itemID="{8F0BB67A-A8C0-5D48-8981-5F1C0849F97A}">
   <ds:schemaRefs>
     <ds:schemaRef ds:uri="http://schemas.openxmlformats.org/officeDocument/2006/bibliography"/>
   </ds:schemaRefs>
